--- a/fuentes/CF2_63310033_DI.docx
+++ b/fuentes/CF2_63310033_DI.docx
@@ -1,6 +1,6 @@
 
 <file path=word/document.xml><?xml version="1.0" encoding="utf-8"?>
-<w:document xmlns:wpc="http://schemas.microsoft.com/office/word/2010/wordprocessingCanvas" xmlns:cx="http://schemas.microsoft.com/office/drawing/2014/chartex" xmlns:cx1="http://schemas.microsoft.com/office/drawing/2015/9/8/chartex" xmlns:cx2="http://schemas.microsoft.com/office/drawing/2015/10/21/chartex" xmlns:cx3="http://schemas.microsoft.com/office/drawing/2016/5/9/chartex" xmlns:cx4="http://schemas.microsoft.com/office/drawing/2016/5/10/chartex" xmlns:cx5="http://schemas.microsoft.com/office/drawing/2016/5/11/chartex" xmlns:cx6="http://schemas.microsoft.com/office/drawing/2016/5/12/chartex" xmlns:cx7="http://schemas.microsoft.com/office/drawing/2016/5/13/chartex" xmlns:cx8="http://schemas.microsoft.com/office/drawing/2016/5/14/chartex" xmlns:mc="http://schemas.openxmlformats.org/markup-compatibility/2006" xmlns:aink="http://schemas.microsoft.com/office/drawing/2016/ink" xmlns:am3d="http://schemas.microsoft.com/office/drawing/2017/model3d" xmlns:o="urn:schemas-microsoft-com:office:office" xmlns:oel="http://schemas.microsoft.com/office/2019/extlst" xmlns:r="http://schemas.openxmlformats.org/officeDocument/2006/relationships" xmlns:m="http://schemas.openxmlformats.org/officeDocument/2006/math" xmlns:v="urn:schemas-microsoft-com:vml" xmlns:wp14="http://schemas.microsoft.com/office/word/2010/wordprocessingDrawing" xmlns:wp="http://schemas.openxmlformats.org/drawingml/2006/wordprocessingDrawing" xmlns:w10="urn:schemas-microsoft-com:office:word" xmlns:w="http://schemas.openxmlformats.org/wordprocessingml/2006/main" xmlns:w14="http://schemas.microsoft.com/office/word/2010/wordml" xmlns:w15="http://schemas.microsoft.com/office/word/2012/wordml" xmlns:w16cex="http://schemas.microsoft.com/office/word/2018/wordml/cex" xmlns:w16cid="http://schemas.microsoft.com/office/word/2016/wordml/cid" xmlns:w16="http://schemas.microsoft.com/office/word/2018/wordml" xmlns:w16du="http://schemas.microsoft.com/office/word/2023/wordml/word16du" xmlns:w16sdtdh="http://schemas.microsoft.com/office/word/2020/wordml/sdtdatahash" xmlns:w16sdtfl="http://schemas.microsoft.com/office/word/2024/wordml/sdtformatlock" xmlns:w16se="http://schemas.microsoft.com/office/word/2015/wordml/symex" xmlns:wpg="http://schemas.microsoft.com/office/word/2010/wordprocessingGroup" xmlns:wpi="http://schemas.microsoft.com/office/word/2010/wordprocessingInk" xmlns:wne="http://schemas.microsoft.com/office/word/2006/wordml" xmlns:wps="http://schemas.microsoft.com/office/word/2010/wordprocessingShape" xmlns:a="http://schemas.openxmlformats.org/drawingml/2006/main" xmlns:pic="http://schemas.openxmlformats.org/drawingml/2006/picture" xmlns:dgm="http://schemas.openxmlformats.org/drawingml/2006/diagram" xmlns:a14="http://schemas.microsoft.com/office/drawing/2010/main" mc:Ignorable="w14 w15 w16se w16cid w16 w16cex w16sdtdh w16sdtfl w16du wp14">
+<w:document xmlns:wpc="http://schemas.microsoft.com/office/word/2010/wordprocessingCanvas" xmlns:cx="http://schemas.microsoft.com/office/drawing/2014/chartex" xmlns:cx1="http://schemas.microsoft.com/office/drawing/2015/9/8/chartex" xmlns:cx2="http://schemas.microsoft.com/office/drawing/2015/10/21/chartex" xmlns:cx3="http://schemas.microsoft.com/office/drawing/2016/5/9/chartex" xmlns:cx4="http://schemas.microsoft.com/office/drawing/2016/5/10/chartex" xmlns:cx5="http://schemas.microsoft.com/office/drawing/2016/5/11/chartex" xmlns:cx6="http://schemas.microsoft.com/office/drawing/2016/5/12/chartex" xmlns:cx7="http://schemas.microsoft.com/office/drawing/2016/5/13/chartex" xmlns:cx8="http://schemas.microsoft.com/office/drawing/2016/5/14/chartex" xmlns:mc="http://schemas.openxmlformats.org/markup-compatibility/2006" xmlns:aink="http://schemas.microsoft.com/office/drawing/2016/ink" xmlns:am3d="http://schemas.microsoft.com/office/drawing/2017/model3d" xmlns:o="urn:schemas-microsoft-com:office:office" xmlns:oel="http://schemas.microsoft.com/office/2019/extlst" xmlns:r="http://schemas.openxmlformats.org/officeDocument/2006/relationships" xmlns:m="http://schemas.openxmlformats.org/officeDocument/2006/math" xmlns:v="urn:schemas-microsoft-com:vml" xmlns:wp14="http://schemas.microsoft.com/office/word/2010/wordprocessingDrawing" xmlns:wp="http://schemas.openxmlformats.org/drawingml/2006/wordprocessingDrawing" xmlns:w10="urn:schemas-microsoft-com:office:word" xmlns:w="http://schemas.openxmlformats.org/wordprocessingml/2006/main" xmlns:w14="http://schemas.microsoft.com/office/word/2010/wordml" xmlns:w15="http://schemas.microsoft.com/office/word/2012/wordml" xmlns:w16cex="http://schemas.microsoft.com/office/word/2018/wordml/cex" xmlns:w16cid="http://schemas.microsoft.com/office/word/2016/wordml/cid" xmlns:w16="http://schemas.microsoft.com/office/word/2018/wordml" xmlns:w16du="http://schemas.microsoft.com/office/word/2023/wordml/word16du" xmlns:w16sdtdh="http://schemas.microsoft.com/office/word/2020/wordml/sdtdatahash" xmlns:w16sdtfl="http://schemas.microsoft.com/office/word/2024/wordml/sdtformatlock" xmlns:w16se="http://schemas.microsoft.com/office/word/2015/wordml/symex" xmlns:wpg="http://schemas.microsoft.com/office/word/2010/wordprocessingGroup" xmlns:wpi="http://schemas.microsoft.com/office/word/2010/wordprocessingInk" xmlns:wne="http://schemas.microsoft.com/office/word/2006/wordml" xmlns:wps="http://schemas.microsoft.com/office/word/2010/wordprocessingShape" mc:Ignorable="w14 w15 w16se w16cid w16 w16cex w16sdtdh w16sdtfl w16du wp14">
   <w:body>
     <w:p>
       <w:pPr>
@@ -39,12 +39,12 @@
         <w:tblW w:w="9962" w:type="dxa"/>
         <w:tblInd w:w="0" w:type="dxa"/>
         <w:tblBorders>
-          <w:top w:val="single" w:color="000000" w:sz="4" w:space="0"/>
-          <w:left w:val="single" w:color="000000" w:sz="4" w:space="0"/>
-          <w:bottom w:val="single" w:color="000000" w:sz="4" w:space="0"/>
-          <w:right w:val="single" w:color="000000" w:sz="4" w:space="0"/>
-          <w:insideH w:val="single" w:color="000000" w:sz="4" w:space="0"/>
-          <w:insideV w:val="single" w:color="000000" w:sz="4" w:space="0"/>
+          <w:top w:val="single" w:sz="4" w:space="0" w:color="000000"/>
+          <w:left w:val="single" w:sz="4" w:space="0" w:color="000000"/>
+          <w:bottom w:val="single" w:sz="4" w:space="0" w:color="000000"/>
+          <w:right w:val="single" w:sz="4" w:space="0" w:color="000000"/>
+          <w:insideH w:val="single" w:sz="4" w:space="0" w:color="000000"/>
+          <w:insideV w:val="single" w:sz="4" w:space="0" w:color="000000"/>
         </w:tblBorders>
         <w:tblLayout w:type="fixed"/>
         <w:tblLook w:val="0400" w:firstRow="0" w:lastRow="0" w:firstColumn="0" w:lastColumn="0" w:noHBand="0" w:noVBand="1"/>
@@ -121,12 +121,12 @@
         <w:tblW w:w="9962" w:type="dxa"/>
         <w:tblInd w:w="0" w:type="dxa"/>
         <w:tblBorders>
-          <w:top w:val="single" w:color="000000" w:sz="4" w:space="0"/>
-          <w:left w:val="single" w:color="000000" w:sz="4" w:space="0"/>
-          <w:bottom w:val="single" w:color="000000" w:sz="4" w:space="0"/>
-          <w:right w:val="single" w:color="000000" w:sz="4" w:space="0"/>
-          <w:insideH w:val="single" w:color="000000" w:sz="4" w:space="0"/>
-          <w:insideV w:val="single" w:color="000000" w:sz="4" w:space="0"/>
+          <w:top w:val="single" w:sz="4" w:space="0" w:color="000000"/>
+          <w:left w:val="single" w:sz="4" w:space="0" w:color="000000"/>
+          <w:bottom w:val="single" w:sz="4" w:space="0" w:color="000000"/>
+          <w:right w:val="single" w:sz="4" w:space="0" w:color="000000"/>
+          <w:insideH w:val="single" w:sz="4" w:space="0" w:color="000000"/>
+          <w:insideV w:val="single" w:sz="4" w:space="0" w:color="000000"/>
         </w:tblBorders>
         <w:tblLayout w:type="fixed"/>
         <w:tblLook w:val="0400" w:firstRow="0" w:lastRow="0" w:firstColumn="0" w:lastColumn="0" w:noHBand="0" w:noVBand="1"/>
@@ -329,12 +329,12 @@
         <w:tblW w:w="9962" w:type="dxa"/>
         <w:tblInd w:w="0" w:type="dxa"/>
         <w:tblBorders>
-          <w:top w:val="single" w:color="000000" w:sz="4" w:space="0"/>
-          <w:left w:val="single" w:color="000000" w:sz="4" w:space="0"/>
-          <w:bottom w:val="single" w:color="000000" w:sz="4" w:space="0"/>
-          <w:right w:val="single" w:color="000000" w:sz="4" w:space="0"/>
-          <w:insideH w:val="single" w:color="000000" w:sz="4" w:space="0"/>
-          <w:insideV w:val="single" w:color="000000" w:sz="4" w:space="0"/>
+          <w:top w:val="single" w:sz="4" w:space="0" w:color="000000"/>
+          <w:left w:val="single" w:sz="4" w:space="0" w:color="000000"/>
+          <w:bottom w:val="single" w:sz="4" w:space="0" w:color="000000"/>
+          <w:right w:val="single" w:sz="4" w:space="0" w:color="000000"/>
+          <w:insideH w:val="single" w:sz="4" w:space="0" w:color="000000"/>
+          <w:insideV w:val="single" w:sz="4" w:space="0" w:color="000000"/>
         </w:tblBorders>
         <w:tblLayout w:type="fixed"/>
         <w:tblLook w:val="0400" w:firstRow="0" w:lastRow="0" w:firstColumn="0" w:lastColumn="0" w:noHBand="0" w:noVBand="1"/>
@@ -641,12 +641,12 @@
         <w:tblW w:w="9962" w:type="dxa"/>
         <w:tblInd w:w="0" w:type="dxa"/>
         <w:tblBorders>
-          <w:top w:val="single" w:color="000000" w:sz="4" w:space="0"/>
-          <w:left w:val="single" w:color="000000" w:sz="4" w:space="0"/>
-          <w:bottom w:val="single" w:color="000000" w:sz="4" w:space="0"/>
-          <w:right w:val="single" w:color="000000" w:sz="4" w:space="0"/>
-          <w:insideH w:val="single" w:color="000000" w:sz="4" w:space="0"/>
-          <w:insideV w:val="single" w:color="000000" w:sz="4" w:space="0"/>
+          <w:top w:val="single" w:sz="4" w:space="0" w:color="000000"/>
+          <w:left w:val="single" w:sz="4" w:space="0" w:color="000000"/>
+          <w:bottom w:val="single" w:sz="4" w:space="0" w:color="000000"/>
+          <w:right w:val="single" w:sz="4" w:space="0" w:color="000000"/>
+          <w:insideH w:val="single" w:sz="4" w:space="0" w:color="000000"/>
+          <w:insideV w:val="single" w:sz="4" w:space="0" w:color="000000"/>
         </w:tblBorders>
         <w:tblLayout w:type="fixed"/>
         <w:tblLook w:val="0400" w:firstRow="0" w:lastRow="0" w:firstColumn="0" w:lastColumn="0" w:noHBand="0" w:noVBand="1"/>
@@ -825,6 +825,7 @@
       <w:r>
         <w:rPr>
           <w:b/>
+          <w:noProof/>
           <w:sz w:val="20"/>
           <w:szCs w:val="20"/>
         </w:rPr>
@@ -1047,17 +1048,6 @@
     </w:p>
     <w:p>
       <w:pPr>
-        <w:pStyle w:val="Normal0"/>
-        <w:spacing w:line="360" w:lineRule="auto"/>
-        <w:rPr>
-          <w:b/>
-          <w:sz w:val="20"/>
-          <w:szCs w:val="20"/>
-        </w:rPr>
-      </w:pPr>
-    </w:p>
-    <w:p>
-      <w:pPr>
         <w:pStyle w:val="Ttulo1"/>
         <w:numPr>
           <w:ilvl w:val="0"/>
@@ -1159,26 +1149,33 @@
         </w:numPr>
         <w:spacing w:line="360" w:lineRule="auto"/>
         <w:rPr>
-          <w:sz w:val="20"/>
-          <w:szCs w:val="20"/>
-        </w:rPr>
-      </w:pPr>
-      <w:r>
-        <w:rPr>
-          <w:b w:val="1"/>
-          <w:bCs w:val="1"/>
+          <w:bCs/>
+          <w:sz w:val="20"/>
+          <w:szCs w:val="20"/>
+        </w:rPr>
+      </w:pPr>
+      <w:r>
+        <w:rPr>
+          <w:b/>
+          <w:bCs/>
           <w:sz w:val="20"/>
           <w:szCs w:val="20"/>
         </w:rPr>
         <w:t>Artículo 8</w:t>
       </w:r>
       <w:r>
+        <w:rPr>
+          <w:bCs/>
+          <w:sz w:val="20"/>
+          <w:szCs w:val="20"/>
+        </w:rPr>
         <w:br/>
       </w:r>
       <w:r>
         <w:rPr>
-          <w:i w:val="1"/>
-          <w:iCs w:val="1"/>
+          <w:bCs/>
+          <w:i/>
+          <w:iCs/>
           <w:sz w:val="20"/>
           <w:szCs w:val="20"/>
         </w:rPr>
@@ -1186,17 +1183,11 @@
       </w:r>
       <w:r>
         <w:rPr>
-          <w:sz w:val="20"/>
-          <w:szCs w:val="20"/>
-        </w:rPr>
-        <w:t>Es obligación del Estado y de las personas proteger las riquezas culturales y naturales de la Nación"</w:t>
-      </w:r>
-      <w:r>
-        <w:rPr>
-          <w:sz w:val="20"/>
-          <w:szCs w:val="20"/>
-        </w:rPr>
-        <w:t>.</w:t>
+          <w:bCs/>
+          <w:sz w:val="20"/>
+          <w:szCs w:val="20"/>
+        </w:rPr>
+        <w:t>Es obligación del Estado y de las personas proteger las riquezas culturales y naturales de la Nación."</w:t>
       </w:r>
     </w:p>
     <w:p>
@@ -1208,26 +1199,33 @@
         </w:numPr>
         <w:spacing w:line="360" w:lineRule="auto"/>
         <w:rPr>
-          <w:sz w:val="20"/>
-          <w:szCs w:val="20"/>
-        </w:rPr>
-      </w:pPr>
-      <w:r>
-        <w:rPr>
-          <w:b w:val="1"/>
-          <w:bCs w:val="1"/>
+          <w:bCs/>
+          <w:sz w:val="20"/>
+          <w:szCs w:val="20"/>
+        </w:rPr>
+      </w:pPr>
+      <w:r>
+        <w:rPr>
+          <w:b/>
+          <w:bCs/>
           <w:sz w:val="20"/>
           <w:szCs w:val="20"/>
         </w:rPr>
         <w:t>Artículo 79</w:t>
       </w:r>
       <w:r>
+        <w:rPr>
+          <w:bCs/>
+          <w:sz w:val="20"/>
+          <w:szCs w:val="20"/>
+        </w:rPr>
         <w:br/>
       </w:r>
       <w:r>
         <w:rPr>
-          <w:i w:val="1"/>
-          <w:iCs w:val="1"/>
+          <w:bCs/>
+          <w:i/>
+          <w:iCs/>
           <w:sz w:val="20"/>
           <w:szCs w:val="20"/>
         </w:rPr>
@@ -1235,17 +1233,11 @@
       </w:r>
       <w:r>
         <w:rPr>
-          <w:sz w:val="20"/>
-          <w:szCs w:val="20"/>
-        </w:rPr>
-        <w:t>Todas las personas tienen derecho a gozar de un ambiente sano. La ley garantizará la participación de la comunidad en las decisiones que puedan afectarlo. Es deber del Estado proteger la diversidad e integridad del ambiente, conservar las áreas de especial importancia ecológica y fomentar la educación para el logro de estos fines"</w:t>
-      </w:r>
-      <w:r>
-        <w:rPr>
-          <w:sz w:val="20"/>
-          <w:szCs w:val="20"/>
-        </w:rPr>
-        <w:t>.</w:t>
+          <w:bCs/>
+          <w:sz w:val="20"/>
+          <w:szCs w:val="20"/>
+        </w:rPr>
+        <w:t>Todas las personas tienen derecho a gozar de un ambiente sano. La ley garantizará la participación de la comunidad en las decisiones que puedan afectarlo. Es deber del Estado proteger la diversidad e integridad del ambiente, conservar las áreas de especial importancia ecológica y fomentar la educación para el logro de estos fines."</w:t>
       </w:r>
     </w:p>
     <w:p>
@@ -1286,6 +1278,7 @@
           <w:sz w:val="20"/>
           <w:szCs w:val="20"/>
         </w:rPr>
+        <w:lastRenderedPageBreak/>
         <w:t xml:space="preserve"> (Ministerio de </w:t>
       </w:r>
       <w:r>
@@ -3477,13 +3470,11 @@
         </w:rPr>
         <w:t xml:space="preserve">Las Áreas Naturales Protegidas (ANP) son reconocidas como el instrumento más relevante para la conservación </w:t>
       </w:r>
-      <w:r>
-        <w:rPr>
-          <w:i w:val="1"/>
-          <w:iCs w:val="1"/>
-          <w:sz w:val="20"/>
-          <w:szCs w:val="20"/>
-          <w:highlight w:val="cyan"/>
+      <w:commentRangeStart w:id="6"/>
+      <w:r>
+        <w:rPr>
+          <w:sz w:val="20"/>
+          <w:szCs w:val="20"/>
         </w:rPr>
         <w:t>in situ</w:t>
       </w:r>
@@ -3492,61 +3483,59 @@
           <w:sz w:val="20"/>
           <w:szCs w:val="20"/>
         </w:rPr>
-        <w:t xml:space="preserve"> de la biodiversidad. Aunque cualquier ANP contribuye a la protección de la biodiversidad, la aplicación rigurosa de criterios científicos permite optimizar su capacidad para conservar de manera efectiva los componentes y procesos ecológicos en diversas escalas espaciales y temporales</w:t>
-      </w:r>
-      <w:r>
-        <w:rPr>
-          <w:sz w:val="20"/>
-          <w:szCs w:val="20"/>
-        </w:rPr>
-        <w:t xml:space="preserve">. </w:t>
-      </w:r>
-      <w:r>
-        <w:rPr>
-          <w:sz w:val="20"/>
-          <w:szCs w:val="20"/>
-        </w:rPr>
-        <w:t xml:space="preserve">(</w:t>
-      </w:r>
-      <w:r>
-        <w:rPr>
-          <w:rFonts w:ascii="Arial" w:hAnsi="Arial" w:eastAsia="Arial" w:cs="Arial"/>
-          <w:noProof w:val="0"/>
-          <w:sz w:val="20"/>
-          <w:szCs w:val="20"/>
-          <w:lang w:val="es-CO"/>
-        </w:rPr>
-        <w:t>Echeverry-Galvis</w:t>
-      </w:r>
-      <w:r>
-        <w:rPr>
-          <w:rFonts w:ascii="Arial" w:hAnsi="Arial" w:eastAsia="Arial" w:cs="Arial"/>
-          <w:noProof w:val="0"/>
-          <w:sz w:val="20"/>
-          <w:szCs w:val="20"/>
-          <w:lang w:val="es-CO"/>
-        </w:rPr>
-        <w:t xml:space="preserve"> et al.,</w:t>
-      </w:r>
-      <w:r>
-        <w:rPr>
-          <w:rFonts w:ascii="Arial" w:hAnsi="Arial" w:eastAsia="Arial" w:cs="Arial"/>
-          <w:noProof w:val="0"/>
-          <w:sz w:val="20"/>
-          <w:szCs w:val="20"/>
-          <w:lang w:val="es-CO"/>
-        </w:rPr>
         <w:t xml:space="preserve"> </w:t>
       </w:r>
-      <w:r>
-        <w:rPr>
-          <w:rFonts w:ascii="Arial" w:hAnsi="Arial" w:eastAsia="Arial" w:cs="Arial"/>
-          <w:noProof w:val="0"/>
-          <w:sz w:val="20"/>
-          <w:szCs w:val="20"/>
-          <w:lang w:val="es-CO"/>
-        </w:rPr>
-        <w:t>2019).</w:t>
+      <w:commentRangeEnd w:id="6"/>
+      <w:r>
+        <w:rPr>
+          <w:rStyle w:val="Refdecomentario"/>
+        </w:rPr>
+        <w:commentReference w:id="6"/>
+      </w:r>
+      <w:r>
+        <w:rPr>
+          <w:sz w:val="20"/>
+          <w:szCs w:val="20"/>
+        </w:rPr>
+        <w:t xml:space="preserve">de la biodiversidad. Aunque cualquier ANP contribuye a la protección de la biodiversidad, la aplicación rigurosa de criterios científicos permite optimizar su capacidad para conservar de manera efectiva los componentes y procesos ecológicos en diversas escalas espaciales y temporales (Propuesta Técnica para la Formulación del Plan de Acción en Biodiversidad, </w:t>
+      </w:r>
+      <w:proofErr w:type="spellStart"/>
+      <w:r>
+        <w:rPr>
+          <w:sz w:val="20"/>
+          <w:szCs w:val="20"/>
+        </w:rPr>
+        <w:t>IAvH</w:t>
+      </w:r>
+      <w:proofErr w:type="spellEnd"/>
+      <w:r>
+        <w:rPr>
+          <w:sz w:val="20"/>
+          <w:szCs w:val="20"/>
+        </w:rPr>
+        <w:t xml:space="preserve">, </w:t>
+      </w:r>
+      <w:r>
+        <w:rPr>
+          <w:sz w:val="20"/>
+          <w:szCs w:val="20"/>
+        </w:rPr>
+        <w:t>2019</w:t>
+      </w:r>
+      <w:r>
+        <w:rPr>
+          <w:sz w:val="20"/>
+          <w:szCs w:val="20"/>
+        </w:rPr>
+        <w:t>).</w:t>
+      </w:r>
+      <w:r>
+        <w:rPr>
+          <w:noProof/>
+          <w:sz w:val="20"/>
+          <w:szCs w:val="20"/>
+        </w:rPr>
+        <w:t xml:space="preserve"> </w:t>
       </w:r>
     </w:p>
     <w:p>
@@ -3566,7 +3555,7 @@
           <w:szCs w:val="20"/>
         </w:rPr>
       </w:pPr>
-      <w:commentRangeStart w:id="6"/>
+      <w:commentRangeStart w:id="7"/>
       <w:r>
         <w:rPr>
           <w:sz w:val="20"/>
@@ -3608,14 +3597,14 @@
         </w:rPr>
         <w:t xml:space="preserve"> Humboldt. Es una entidad colombiana dedicada a la investigación científica y técnica sobre la biodiversidad del país, especialmente en temas de conservación y uso sostenible.</w:t>
       </w:r>
-      <w:commentRangeEnd w:id="6"/>
+      <w:commentRangeEnd w:id="7"/>
       <w:r>
         <w:rPr>
           <w:rStyle w:val="Refdecomentario"/>
           <w:sz w:val="20"/>
           <w:szCs w:val="20"/>
         </w:rPr>
-        <w:commentReference w:id="6"/>
+        <w:commentReference w:id="7"/>
       </w:r>
     </w:p>
     <w:p>
@@ -3827,7 +3816,7 @@
           <w:szCs w:val="20"/>
         </w:rPr>
       </w:pPr>
-      <w:commentRangeStart w:id="7"/>
+      <w:commentRangeStart w:id="8"/>
       <w:r>
         <w:rPr>
           <w:sz w:val="20"/>
@@ -3835,14 +3824,14 @@
         </w:rPr>
         <w:t>La alteración drástica de un ecosistema conlleva la pérdida de múltiples servicios ecosistémicos que benefician directamente a la población, como la regulación de caudales, la estabilización de suelos, la producción agrícola, la calidad del agua y la conservación de paisajes, entre otros.</w:t>
       </w:r>
-      <w:commentRangeEnd w:id="7"/>
+      <w:commentRangeEnd w:id="8"/>
       <w:r>
         <w:rPr>
           <w:rStyle w:val="Refdecomentario"/>
           <w:sz w:val="20"/>
           <w:szCs w:val="20"/>
         </w:rPr>
-        <w:commentReference w:id="7"/>
+        <w:commentReference w:id="8"/>
       </w:r>
     </w:p>
     <w:p>
@@ -3886,8 +3875,8 @@
         </w:rPr>
         <w:t xml:space="preserve">Figura 1. </w:t>
       </w:r>
-      <w:commentRangeStart w:id="8"/>
       <w:commentRangeStart w:id="9"/>
+      <w:commentRangeStart w:id="10"/>
       <w:r>
         <w:rPr>
           <w:b/>
@@ -3899,7 +3888,7 @@
         </w:rPr>
         <w:t>Conservación</w:t>
       </w:r>
-      <w:commentRangeEnd w:id="8"/>
+      <w:commentRangeEnd w:id="9"/>
       <w:r>
         <w:rPr>
           <w:rStyle w:val="Refdecomentario"/>
@@ -3910,9 +3899,9 @@
           <w:sz w:val="20"/>
           <w:szCs w:val="20"/>
         </w:rPr>
-        <w:commentReference w:id="8"/>
-      </w:r>
-      <w:commentRangeEnd w:id="9"/>
+        <w:commentReference w:id="9"/>
+      </w:r>
+      <w:commentRangeEnd w:id="10"/>
       <w:r>
         <w:rPr>
           <w:rStyle w:val="Refdecomentario"/>
@@ -3923,7 +3912,7 @@
           <w:sz w:val="20"/>
           <w:szCs w:val="20"/>
         </w:rPr>
-        <w:commentReference w:id="9"/>
+        <w:commentReference w:id="10"/>
       </w:r>
     </w:p>
     <w:p>
@@ -4157,35 +4146,8 @@
           <w:sz w:val="20"/>
           <w:szCs w:val="20"/>
         </w:rPr>
-        <w:t>patrimonio natural. Para alcanzar estos objetivos, es indispensable una acción sinérgica, complementaria y coordinada entre los niveles internacional, regional, nacional, subnacional y local (Paredes</w:t>
-      </w:r>
-      <w:r>
-        <w:rPr>
-          <w:sz w:val="20"/>
-          <w:szCs w:val="20"/>
-        </w:rPr>
-        <w:t>-Leguizam</w:t>
-      </w:r>
-      <w:r>
-        <w:rPr>
-          <w:sz w:val="20"/>
-          <w:szCs w:val="20"/>
-        </w:rPr>
-        <w:t>ó</w:t>
-      </w:r>
-      <w:r>
-        <w:rPr>
-          <w:sz w:val="20"/>
-          <w:szCs w:val="20"/>
-        </w:rPr>
-        <w:t>n</w:t>
-      </w:r>
-      <w:r>
-        <w:rPr>
-          <w:sz w:val="20"/>
-          <w:szCs w:val="20"/>
-        </w:rPr>
-        <w:t>, 2011).</w:t>
+        <w:lastRenderedPageBreak/>
+        <w:t>patrimonio natural. Para alcanzar estos objetivos, es indispensable una acción sinérgica, complementaria y coordinada entre los niveles internacional, regional, nacional, subnacional y local (Paredes, 2011).</w:t>
       </w:r>
     </w:p>
     <w:p>
@@ -4205,7 +4167,7 @@
           <w:szCs w:val="20"/>
         </w:rPr>
       </w:pPr>
-      <w:commentRangeStart w:id="10"/>
+      <w:commentRangeStart w:id="11"/>
       <w:r>
         <w:rPr>
           <w:sz w:val="20"/>
@@ -4213,14 +4175,14 @@
         </w:rPr>
         <w:t>Colombia asumió el compromiso de conformar y consolidar el Sistema Nacional de Áreas Protegidas (SINAP) al suscribir el Convenio sobre la Diversidad Biológica (CDB) mediante la Ley 165 de 1994, base sobre la cual se formuló la Política Nacional de Biodiversidad.</w:t>
       </w:r>
-      <w:commentRangeEnd w:id="10"/>
+      <w:commentRangeEnd w:id="11"/>
       <w:r>
         <w:rPr>
           <w:rStyle w:val="Refdecomentario"/>
           <w:sz w:val="20"/>
           <w:szCs w:val="20"/>
         </w:rPr>
-        <w:commentReference w:id="10"/>
+        <w:commentReference w:id="11"/>
       </w:r>
     </w:p>
     <w:p>
@@ -4264,7 +4226,8 @@
         </w:rPr>
         <w:t xml:space="preserve">Figura 2. Objetos de </w:t>
       </w:r>
-      <w:commentRangeStart w:id="11"/>
+      <w:commentRangeStart w:id="12"/>
+      <w:commentRangeStart w:id="13"/>
       <w:r>
         <w:rPr>
           <w:b/>
@@ -4276,14 +4239,21 @@
         </w:rPr>
         <w:t>observación</w:t>
       </w:r>
-      <w:commentRangeEnd w:id="11"/>
+      <w:commentRangeEnd w:id="12"/>
       <w:r>
         <w:rPr>
           <w:rStyle w:val="Refdecomentario"/>
           <w:sz w:val="20"/>
           <w:szCs w:val="20"/>
         </w:rPr>
-        <w:commentReference w:id="11"/>
+        <w:commentReference w:id="12"/>
+      </w:r>
+      <w:commentRangeEnd w:id="13"/>
+      <w:r>
+        <w:rPr>
+          <w:rStyle w:val="Refdecomentario"/>
+        </w:rPr>
+        <w:commentReference w:id="13"/>
       </w:r>
     </w:p>
     <w:p>
@@ -4374,7 +4344,7 @@
         </w:rPr>
         <w:t xml:space="preserve"> (</w:t>
       </w:r>
-      <w:commentRangeStart w:id="12"/>
+      <w:commentRangeStart w:id="14"/>
       <w:r>
         <w:rPr>
           <w:sz w:val="20"/>
@@ -4382,14 +4352,14 @@
         </w:rPr>
         <w:t>2017</w:t>
       </w:r>
-      <w:commentRangeEnd w:id="12"/>
+      <w:commentRangeEnd w:id="14"/>
       <w:r>
         <w:rPr>
           <w:rStyle w:val="Refdecomentario"/>
           <w:sz w:val="20"/>
           <w:szCs w:val="20"/>
         </w:rPr>
-        <w:commentReference w:id="12"/>
+        <w:commentReference w:id="14"/>
       </w:r>
       <w:r>
         <w:rPr>
@@ -4689,11 +4659,11 @@
           </mc:Choice>
           <mc:Fallback>
             <w:pict>
-              <v:shapetype id="_x0000_t202" coordsize="21600,21600" o:spt="202" path="m,l,21600r21600,l21600,xe" w14:anchorId="40BBD8A9">
+              <v:shapetype w14:anchorId="40BBD8A9" id="_x0000_t202" coordsize="21600,21600" o:spt="202" path="m,l,21600r21600,l21600,xe">
                 <v:stroke joinstyle="miter"/>
                 <v:path gradientshapeok="t" o:connecttype="rect"/>
               </v:shapetype>
-              <v:shape id="Cuadro de texto 3" style="position:absolute;margin-left:13.55pt;margin-top:15.6pt;width:457.95pt;height:63.35pt;z-index:251660288;visibility:visible;mso-wrap-style:square;mso-width-percent:0;mso-height-percent:0;mso-wrap-distance-left:9pt;mso-wrap-distance-top:0;mso-wrap-distance-right:9pt;mso-wrap-distance-bottom:0;mso-position-horizontal:absolute;mso-position-horizontal-relative:text;mso-position-vertical:absolute;mso-position-vertical-relative:text;mso-width-percent:0;mso-height-percent:0;mso-width-relative:margin;mso-height-relative:margin;v-text-anchor:top" o:spid="_x0000_s1026" fillcolor="white [3201]" strokeweight=".5pt" type="#_x0000_t202" o:gfxdata="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">
+              <v:shape id="Cuadro de texto 3" o:spid="_x0000_s1026" type="#_x0000_t202" style="position:absolute;margin-left:13.55pt;margin-top:15.6pt;width:457.95pt;height:63.35pt;z-index:251660288;visibility:visible;mso-wrap-style:square;mso-width-percent:0;mso-height-percent:0;mso-wrap-distance-left:9pt;mso-wrap-distance-top:0;mso-wrap-distance-right:9pt;mso-wrap-distance-bottom:0;mso-position-horizontal:absolute;mso-position-horizontal-relative:text;mso-position-vertical:absolute;mso-position-vertical-relative:text;mso-width-percent:0;mso-height-percent:0;mso-width-relative:margin;mso-height-relative:margin;v-text-anchor:top" o:gfxdata="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" fillcolor="white [3201]" strokeweight=".5pt">
                 <v:textbox>
                   <w:txbxContent>
                     <w:p>
@@ -4995,7 +4965,7 @@
           <w:szCs w:val="20"/>
         </w:rPr>
       </w:pPr>
-      <w:commentRangeStart w:id="13"/>
+      <w:commentRangeStart w:id="15"/>
       <w:r>
         <w:rPr>
           <w:sz w:val="20"/>
@@ -5003,14 +4973,14 @@
         </w:rPr>
         <w:t>Las áreas protegidas no deben concebirse como unidades aisladas, sino como parte de un sistema interconectado, pues este sistema está conformado por una red articulada de áreas protegidas de gobernanza pública, privada, colectiva o comunitaria, actores sociales e institucionales, así como por estrategias e instrumentos de gestión, tales como la restauración ecológica, la investigación y el uso sostenible de los recursos naturales.</w:t>
       </w:r>
-      <w:commentRangeEnd w:id="13"/>
+      <w:commentRangeEnd w:id="15"/>
       <w:r>
         <w:rPr>
           <w:rStyle w:val="Refdecomentario"/>
           <w:sz w:val="20"/>
           <w:szCs w:val="20"/>
         </w:rPr>
-        <w:commentReference w:id="13"/>
+        <w:commentReference w:id="15"/>
       </w:r>
     </w:p>
     <w:p>
@@ -5066,6 +5036,13 @@
         </w:rPr>
         <w:t>as normas legales</w:t>
       </w:r>
+      <w:r>
+        <w:rPr>
+          <w:sz w:val="20"/>
+          <w:szCs w:val="20"/>
+        </w:rPr>
+        <w:t>.</w:t>
+      </w:r>
     </w:p>
     <w:p>
       <w:pPr>
@@ -5094,6 +5071,13 @@
         </w:rPr>
         <w:t>os planes de manejo y ordenamiento</w:t>
       </w:r>
+      <w:r>
+        <w:rPr>
+          <w:sz w:val="20"/>
+          <w:szCs w:val="20"/>
+        </w:rPr>
+        <w:t>.</w:t>
+      </w:r>
     </w:p>
     <w:p>
       <w:pPr>
@@ -5122,6 +5106,13 @@
         </w:rPr>
         <w:t>os instrumentos económicos y financieros</w:t>
       </w:r>
+      <w:r>
+        <w:rPr>
+          <w:sz w:val="20"/>
+          <w:szCs w:val="20"/>
+        </w:rPr>
+        <w:t>.</w:t>
+      </w:r>
     </w:p>
     <w:p>
       <w:pPr>
@@ -5150,6 +5141,13 @@
         </w:rPr>
         <w:t>as herramientas jurídicas para la conservación en tierras privadas</w:t>
       </w:r>
+      <w:r>
+        <w:rPr>
+          <w:sz w:val="20"/>
+          <w:szCs w:val="20"/>
+        </w:rPr>
+        <w:t>.</w:t>
+      </w:r>
     </w:p>
     <w:p>
       <w:pPr>
@@ -5196,7 +5194,7 @@
           <w:bCs/>
         </w:rPr>
       </w:pPr>
-      <w:commentRangeStart w:id="14"/>
+      <w:commentRangeStart w:id="16"/>
       <w:r>
         <w:rPr>
           <w:b/>
@@ -5276,12 +5274,12 @@
       <w:r>
         <w:t>Por su parte, el Decreto 2372 de 2010 reglamenta el SINAP y establece las categorías de manejo de las áreas protegidas en Colombia, definiendo sus objetivos, criterios de clasificación y lineamientos de gestión.</w:t>
       </w:r>
-      <w:commentRangeEnd w:id="14"/>
+      <w:commentRangeEnd w:id="16"/>
       <w:r>
         <w:rPr>
           <w:rStyle w:val="Refdecomentario"/>
         </w:rPr>
-        <w:commentReference w:id="14"/>
+        <w:commentReference w:id="16"/>
       </w:r>
     </w:p>
     <w:p>
@@ -5337,8 +5335,8 @@
         </w:rPr>
         <w:t xml:space="preserve"> </w:t>
       </w:r>
-      <w:commentRangeStart w:id="15"/>
-      <w:commentRangeStart w:id="16"/>
+      <w:commentRangeStart w:id="17"/>
+      <w:commentRangeStart w:id="18"/>
       <w:r>
         <w:rPr>
           <w:b/>
@@ -5350,23 +5348,23 @@
         </w:rPr>
         <w:t>protegidas</w:t>
       </w:r>
-      <w:commentRangeEnd w:id="15"/>
+      <w:commentRangeEnd w:id="17"/>
       <w:r>
         <w:rPr>
           <w:rStyle w:val="Refdecomentario"/>
           <w:sz w:val="20"/>
           <w:szCs w:val="20"/>
         </w:rPr>
-        <w:commentReference w:id="15"/>
-      </w:r>
-      <w:commentRangeEnd w:id="16"/>
+        <w:commentReference w:id="17"/>
+      </w:r>
+      <w:commentRangeEnd w:id="18"/>
       <w:r>
         <w:rPr>
           <w:rStyle w:val="Refdecomentario"/>
           <w:sz w:val="20"/>
           <w:szCs w:val="20"/>
         </w:rPr>
-        <w:commentReference w:id="16"/>
+        <w:commentReference w:id="18"/>
       </w:r>
     </w:p>
     <w:p>
@@ -6513,7 +6511,7 @@
         </w:rPr>
         <w:t xml:space="preserve">de </w:t>
       </w:r>
-      <w:commentRangeStart w:id="17"/>
+      <w:commentRangeStart w:id="19"/>
       <w:r>
         <w:rPr>
           <w:b/>
@@ -6525,14 +6523,14 @@
         </w:rPr>
         <w:t>Colombia</w:t>
       </w:r>
-      <w:commentRangeEnd w:id="17"/>
+      <w:commentRangeEnd w:id="19"/>
       <w:r>
         <w:rPr>
           <w:rStyle w:val="Refdecomentario"/>
           <w:sz w:val="20"/>
           <w:szCs w:val="20"/>
         </w:rPr>
-        <w:commentReference w:id="17"/>
+        <w:commentReference w:id="19"/>
       </w:r>
       <w:r>
         <w:rPr>
@@ -6916,7 +6914,7 @@
           </mc:Choice>
           <mc:Fallback>
             <w:pict>
-              <v:shape id="Cuadro de texto 5" style="position:absolute;margin-left:5.9pt;margin-top:.45pt;width:479.6pt;height:33.8pt;z-index:251662336;visibility:visible;mso-wrap-style:square;mso-width-percent:0;mso-height-percent:0;mso-wrap-distance-left:9pt;mso-wrap-distance-top:0;mso-wrap-distance-right:9pt;mso-wrap-distance-bottom:0;mso-position-horizontal:absolute;mso-position-horizontal-relative:text;mso-position-vertical:absolute;mso-position-vertical-relative:text;mso-width-percent:0;mso-height-percent:0;mso-width-relative:margin;mso-height-relative:margin;v-text-anchor:top" o:spid="_x0000_s1027" fillcolor="white [3201]" strokeweight=".5pt" type="#_x0000_t202" o:gfxdata="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" w14:anchorId="1F331D64">
+              <v:shape w14:anchorId="1F331D64" id="Cuadro de texto 5" o:spid="_x0000_s1027" type="#_x0000_t202" style="position:absolute;margin-left:5.9pt;margin-top:.45pt;width:479.6pt;height:33.8pt;z-index:251662336;visibility:visible;mso-wrap-style:square;mso-width-percent:0;mso-height-percent:0;mso-wrap-distance-left:9pt;mso-wrap-distance-top:0;mso-wrap-distance-right:9pt;mso-wrap-distance-bottom:0;mso-position-horizontal:absolute;mso-position-horizontal-relative:text;mso-position-vertical:absolute;mso-position-vertical-relative:text;mso-width-percent:0;mso-height-percent:0;mso-width-relative:margin;mso-height-relative:margin;v-text-anchor:top" o:gfxdata="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" fillcolor="white [3201]" strokeweight=".5pt">
                 <v:textbox>
                   <w:txbxContent>
                     <w:p>
@@ -8342,7 +8340,7 @@
           </mc:Choice>
           <mc:Fallback>
             <w:pict>
-              <v:shape id="Cuadro de texto 6" style="position:absolute;margin-left:2.8pt;margin-top:7.8pt;width:486.4pt;height:73.9pt;z-index:251663360;visibility:visible;mso-wrap-style:square;mso-width-percent:0;mso-height-percent:0;mso-wrap-distance-left:9pt;mso-wrap-distance-top:0;mso-wrap-distance-right:9pt;mso-wrap-distance-bottom:0;mso-position-horizontal:absolute;mso-position-horizontal-relative:text;mso-position-vertical:absolute;mso-position-vertical-relative:text;mso-width-percent:0;mso-height-percent:0;mso-width-relative:margin;mso-height-relative:margin;v-text-anchor:top" o:spid="_x0000_s1028" fillcolor="white [3201]" strokeweight=".5pt" type="#_x0000_t202" o:gfxdata="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" w14:anchorId="53F48634">
+              <v:shape w14:anchorId="53F48634" id="Cuadro de texto 6" o:spid="_x0000_s1028" type="#_x0000_t202" style="position:absolute;margin-left:2.8pt;margin-top:7.8pt;width:486.4pt;height:73.9pt;z-index:251663360;visibility:visible;mso-wrap-style:square;mso-width-percent:0;mso-height-percent:0;mso-wrap-distance-left:9pt;mso-wrap-distance-top:0;mso-wrap-distance-right:9pt;mso-wrap-distance-bottom:0;mso-position-horizontal:absolute;mso-position-horizontal-relative:text;mso-position-vertical:absolute;mso-position-vertical-relative:text;mso-width-percent:0;mso-height-percent:0;mso-width-relative:margin;mso-height-relative:margin;v-text-anchor:top" o:gfxdata="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" fillcolor="white [3201]" strokeweight=".5pt">
                 <v:textbox>
                   <w:txbxContent>
                     <w:p>
@@ -9157,7 +9155,7 @@
           </mc:Choice>
           <mc:Fallback>
             <w:pict>
-              <v:shape id="Cuadro de texto 7" style="position:absolute;margin-left:0;margin-top:1.1pt;width:469.55pt;height:71.35pt;z-index:251664384;visibility:visible;mso-wrap-style:square;mso-width-percent:0;mso-height-percent:0;mso-wrap-distance-left:9pt;mso-wrap-distance-top:0;mso-wrap-distance-right:9pt;mso-wrap-distance-bottom:0;mso-position-horizontal:left;mso-position-horizontal-relative:margin;mso-position-vertical:absolute;mso-position-vertical-relative:text;mso-width-percent:0;mso-height-percent:0;mso-width-relative:margin;mso-height-relative:margin;v-text-anchor:top" o:spid="_x0000_s1029" fillcolor="white [3201]" strokeweight=".5pt" type="#_x0000_t202" o:gfxdata="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" w14:anchorId="5EE61CF6">
+              <v:shape w14:anchorId="5EE61CF6" id="Cuadro de texto 7" o:spid="_x0000_s1029" type="#_x0000_t202" style="position:absolute;margin-left:0;margin-top:1.1pt;width:469.55pt;height:71.35pt;z-index:251664384;visibility:visible;mso-wrap-style:square;mso-width-percent:0;mso-height-percent:0;mso-wrap-distance-left:9pt;mso-wrap-distance-top:0;mso-wrap-distance-right:9pt;mso-wrap-distance-bottom:0;mso-position-horizontal:left;mso-position-horizontal-relative:margin;mso-position-vertical:absolute;mso-position-vertical-relative:text;mso-width-percent:0;mso-height-percent:0;mso-width-relative:margin;mso-height-relative:margin;v-text-anchor:top" o:gfxdata="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" fillcolor="white [3201]" strokeweight=".5pt">
                 <v:textbox>
                   <w:txbxContent>
                     <w:p>
@@ -9511,34 +9509,25 @@
       <w:r>
         <w:rPr>
           <w:rFonts w:ascii="Arial" w:hAnsi="Arial" w:cs="Arial"/>
-          <w:i/>
-          <w:iCs/>
-          <w:sz w:val="20"/>
-          <w:szCs w:val="20"/>
-          <w:highlight w:val="cyan"/>
+          <w:sz w:val="20"/>
+          <w:szCs w:val="20"/>
         </w:rPr>
         <w:t>in</w:t>
       </w:r>
       <w:r>
         <w:rPr>
           <w:rFonts w:ascii="Arial" w:hAnsi="Arial" w:cs="Arial"/>
-          <w:i/>
-          <w:iCs/>
           <w:spacing w:val="-3"/>
           <w:sz w:val="20"/>
           <w:szCs w:val="20"/>
-          <w:highlight w:val="cyan"/>
         </w:rPr>
         <w:t xml:space="preserve"> </w:t>
       </w:r>
       <w:r>
         <w:rPr>
           <w:rFonts w:ascii="Arial" w:hAnsi="Arial" w:cs="Arial"/>
-          <w:i/>
-          <w:iCs/>
-          <w:sz w:val="20"/>
-          <w:szCs w:val="20"/>
-          <w:highlight w:val="cyan"/>
+          <w:sz w:val="20"/>
+          <w:szCs w:val="20"/>
         </w:rPr>
         <w:t>situ</w:t>
       </w:r>
@@ -9658,7 +9647,7 @@
           </mc:Choice>
           <mc:Fallback>
             <w:pict>
-              <v:shape id="Cuadro de texto 8" style="position:absolute;margin-left:419pt;margin-top:11.2pt;width:470.2pt;height:69.5pt;z-index:251665408;visibility:visible;mso-wrap-style:square;mso-width-percent:0;mso-height-percent:0;mso-wrap-distance-left:9pt;mso-wrap-distance-top:0;mso-wrap-distance-right:9pt;mso-wrap-distance-bottom:0;mso-position-horizontal:right;mso-position-horizontal-relative:margin;mso-position-vertical:absolute;mso-position-vertical-relative:text;mso-width-percent:0;mso-height-percent:0;mso-width-relative:margin;mso-height-relative:margin;v-text-anchor:top" o:spid="_x0000_s1030" fillcolor="white [3201]" strokeweight=".5pt" type="#_x0000_t202" o:gfxdata="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" w14:anchorId="4F6D0727">
+              <v:shape w14:anchorId="4F6D0727" id="Cuadro de texto 8" o:spid="_x0000_s1030" type="#_x0000_t202" style="position:absolute;margin-left:419pt;margin-top:11.2pt;width:470.2pt;height:69.5pt;z-index:251665408;visibility:visible;mso-wrap-style:square;mso-width-percent:0;mso-height-percent:0;mso-wrap-distance-left:9pt;mso-wrap-distance-top:0;mso-wrap-distance-right:9pt;mso-wrap-distance-bottom:0;mso-position-horizontal:right;mso-position-horizontal-relative:margin;mso-position-vertical:absolute;mso-position-vertical-relative:text;mso-width-percent:0;mso-height-percent:0;mso-width-relative:margin;mso-height-relative:margin;v-text-anchor:top" o:gfxdata="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" fillcolor="white [3201]" strokeweight=".5pt">
                 <v:textbox>
                   <w:txbxContent>
                     <w:p>
@@ -10013,7 +10002,7 @@
           </mc:Choice>
           <mc:Fallback>
             <w:pict>
-              <v:shape id="Cuadro de texto 10" style="position:absolute;margin-left:7.8pt;margin-top:1.35pt;width:466.35pt;height:57.6pt;z-index:251669504;visibility:visible;mso-wrap-style:square;mso-height-percent:0;mso-wrap-distance-left:9pt;mso-wrap-distance-top:0;mso-wrap-distance-right:9pt;mso-wrap-distance-bottom:0;mso-position-horizontal:absolute;mso-position-horizontal-relative:text;mso-position-vertical:absolute;mso-position-vertical-relative:text;mso-height-percent:0;mso-height-relative:margin;v-text-anchor:top" o:spid="_x0000_s1031" fillcolor="white [3201]" strokeweight=".5pt" type="#_x0000_t202" o:gfxdata="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" w14:anchorId="527F3444">
+              <v:shape w14:anchorId="527F3444" id="Cuadro de texto 10" o:spid="_x0000_s1031" type="#_x0000_t202" style="position:absolute;margin-left:7.8pt;margin-top:1.35pt;width:466.35pt;height:57.6pt;z-index:251669504;visibility:visible;mso-wrap-style:square;mso-height-percent:0;mso-wrap-distance-left:9pt;mso-wrap-distance-top:0;mso-wrap-distance-right:9pt;mso-wrap-distance-bottom:0;mso-position-horizontal:absolute;mso-position-horizontal-relative:text;mso-position-vertical:absolute;mso-position-vertical-relative:text;mso-height-percent:0;mso-height-relative:margin;v-text-anchor:top" o:gfxdata="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" fillcolor="white [3201]" strokeweight=".5pt">
                 <v:textbox>
                   <w:txbxContent>
                     <w:p>
@@ -10634,7 +10623,7 @@
         </w:rPr>
         <w:t xml:space="preserve">El Sistema Nacional de Áreas Protegidas de Colombia (SINAP) se sustenta en un marco normativo robusto que integra principios internacionales y disposiciones nacionales orientadas a la conservación de la biodiversidad. Esta estructura jurídica y técnica permite articular acciones estratégicas para la protección ambiental, apoyándose en políticas, leyes y sistemas institucionales que garantizan el uso sostenible de los recursos naturales y el respeto por los </w:t>
       </w:r>
-      <w:commentRangeStart w:id="18"/>
+      <w:commentRangeStart w:id="20"/>
       <w:r>
         <w:rPr>
           <w:sz w:val="20"/>
@@ -10642,14 +10631,14 @@
         </w:rPr>
         <w:t>ecosistemas</w:t>
       </w:r>
-      <w:commentRangeEnd w:id="18"/>
+      <w:commentRangeEnd w:id="20"/>
       <w:r>
         <w:rPr>
           <w:rStyle w:val="Refdecomentario"/>
           <w:sz w:val="20"/>
           <w:szCs w:val="20"/>
         </w:rPr>
-        <w:commentReference w:id="18"/>
+        <w:commentReference w:id="20"/>
       </w:r>
       <w:r>
         <w:rPr>
@@ -10694,10 +10683,10 @@
           <w:szCs w:val="20"/>
         </w:rPr>
         <w:drawing>
-          <wp:inline distT="0" distB="0" distL="0" distR="0" wp14:anchorId="17D57725" wp14:editId="1A5D1B2F">
-            <wp:extent cx="6031230" cy="3249295"/>
-            <wp:effectExtent l="0" t="0" r="7620" b="8255"/>
-            <wp:docPr id="1252975842" name="Imagen 1" descr="Diagrama&#10;&#10;El contenido generado por IA puede ser incorrecto."/>
+          <wp:inline distT="0" distB="0" distL="0" distR="0" wp14:anchorId="5C5CF689" wp14:editId="40B57524">
+            <wp:extent cx="6031230" cy="3335020"/>
+            <wp:effectExtent l="0" t="0" r="7620" b="0"/>
+            <wp:docPr id="1637682924" name="Imagen 1" descr="Diagrama&#10;&#10;El contenido generado por IA puede ser incorrecto."/>
             <wp:cNvGraphicFramePr>
               <a:graphicFrameLocks xmlns:a="http://schemas.openxmlformats.org/drawingml/2006/main" noChangeAspect="1"/>
             </wp:cNvGraphicFramePr>
@@ -10705,7 +10694,7 @@
               <a:graphicData uri="http://schemas.openxmlformats.org/drawingml/2006/picture">
                 <pic:pic xmlns:pic="http://schemas.openxmlformats.org/drawingml/2006/picture">
                   <pic:nvPicPr>
-                    <pic:cNvPr id="1252975842" name="Imagen 1" descr="Diagrama&#10;&#10;El contenido generado por IA puede ser incorrecto."/>
+                    <pic:cNvPr id="1637682924" name="Imagen 1" descr="Diagrama&#10;&#10;El contenido generado por IA puede ser incorrecto."/>
                     <pic:cNvPicPr/>
                   </pic:nvPicPr>
                   <pic:blipFill>
@@ -10717,7 +10706,7 @@
                   <pic:spPr>
                     <a:xfrm>
                       <a:off x="0" y="0"/>
-                      <a:ext cx="6031230" cy="3249295"/>
+                      <a:ext cx="6031230" cy="3335020"/>
                     </a:xfrm>
                     <a:prstGeom prst="rect">
                       <a:avLst/>
@@ -10869,12 +10858,12 @@
         <w:tblW w:w="10072" w:type="dxa"/>
         <w:tblInd w:w="0" w:type="dxa"/>
         <w:tblBorders>
-          <w:top w:val="single" w:color="000000" w:sz="4" w:space="0"/>
-          <w:left w:val="single" w:color="000000" w:sz="4" w:space="0"/>
-          <w:bottom w:val="single" w:color="000000" w:sz="4" w:space="0"/>
-          <w:right w:val="single" w:color="000000" w:sz="4" w:space="0"/>
-          <w:insideH w:val="single" w:color="000000" w:sz="4" w:space="0"/>
-          <w:insideV w:val="single" w:color="000000" w:sz="4" w:space="0"/>
+          <w:top w:val="single" w:sz="4" w:space="0" w:color="000000"/>
+          <w:left w:val="single" w:sz="4" w:space="0" w:color="000000"/>
+          <w:bottom w:val="single" w:sz="4" w:space="0" w:color="000000"/>
+          <w:right w:val="single" w:sz="4" w:space="0" w:color="000000"/>
+          <w:insideH w:val="single" w:sz="4" w:space="0" w:color="000000"/>
+          <w:insideV w:val="single" w:sz="4" w:space="0" w:color="000000"/>
         </w:tblBorders>
         <w:tblLayout w:type="fixed"/>
         <w:tblLook w:val="0400" w:firstRow="0" w:lastRow="0" w:firstColumn="0" w:lastColumn="0" w:noHBand="0" w:noVBand="1"/>
@@ -10949,7 +10938,7 @@
               </w:rPr>
               <w:t xml:space="preserve">Referencia APA del </w:t>
             </w:r>
-            <w:commentRangeStart w:id="19"/>
+            <w:commentRangeStart w:id="21"/>
             <w:r>
               <w:rPr>
                 <w:sz w:val="18"/>
@@ -10957,13 +10946,13 @@
               </w:rPr>
               <w:t>Material</w:t>
             </w:r>
-            <w:commentRangeEnd w:id="19"/>
+            <w:commentRangeEnd w:id="21"/>
             <w:r>
               <w:rPr>
                 <w:rStyle w:val="Refdecomentario"/>
                 <w:b w:val="0"/>
               </w:rPr>
-              <w:commentReference w:id="19"/>
+              <w:commentReference w:id="21"/>
             </w:r>
           </w:p>
         </w:tc>
@@ -11141,7 +11130,7 @@
                 <w:szCs w:val="18"/>
               </w:rPr>
             </w:pPr>
-            <w:hyperlink w:history="1" w:anchor=":~:text=El%20Turismo%20puede%20contribuir%20en,la%20inauguraci%C3%B3n%20de%20la%20Conferencia" r:id="rId28">
+            <w:hyperlink r:id="rId28" w:anchor=":~:text=El%20Turismo%20puede%20contribuir%20en,la%20inauguraci%C3%B3n%20de%20la%20Conferencia" w:history="1">
               <w:r>
                 <w:rPr>
                   <w:rStyle w:val="Hipervnculo"/>
@@ -11276,7 +11265,7 @@
                 <w:szCs w:val="18"/>
               </w:rPr>
             </w:pPr>
-            <w:hyperlink w:history="1" r:id="rId29">
+            <w:hyperlink r:id="rId29" w:history="1">
               <w:r>
                 <w:rPr>
                   <w:rStyle w:val="Hipervnculo"/>
@@ -11365,27 +11354,6 @@
           </w:tcPr>
           <w:p>
             <w:pPr>
-              <w:pStyle w:val="Ttulo1"/>
-              <w:spacing w:line="360" w:lineRule="auto"/>
-              <w:rPr>
-                <w:b w:val="0"/>
-                <w:bCs w:val="0"/>
-                <w:sz w:val="18"/>
-                <w:szCs w:val="18"/>
-              </w:rPr>
-            </w:pPr>
-            <w:r>
-              <w:rPr>
-                <w:b w:val="0"/>
-                <w:bCs w:val="0"/>
-                <w:sz w:val="18"/>
-                <w:szCs w:val="18"/>
-              </w:rPr>
-              <w:t>Marco normativo para la protección de la biodiversidad</w:t>
-            </w:r>
-          </w:p>
-          <w:p>
-            <w:pPr>
               <w:pStyle w:val="Normal0"/>
               <w:spacing w:line="360" w:lineRule="auto"/>
               <w:rPr>
@@ -11414,7 +11382,7 @@
                 <w:szCs w:val="18"/>
               </w:rPr>
             </w:pPr>
-            <w:hyperlink w:history="1" r:id="rId30">
+            <w:hyperlink r:id="rId30" w:history="1">
               <w:r>
                 <w:rPr>
                   <w:rStyle w:val="Hipervnculo"/>
@@ -11546,12 +11514,12 @@
         <w:tblW w:w="9923" w:type="dxa"/>
         <w:tblInd w:w="0" w:type="dxa"/>
         <w:tblBorders>
-          <w:top w:val="single" w:color="000000" w:sz="4" w:space="0"/>
-          <w:left w:val="single" w:color="000000" w:sz="4" w:space="0"/>
-          <w:bottom w:val="single" w:color="000000" w:sz="4" w:space="0"/>
-          <w:right w:val="single" w:color="000000" w:sz="4" w:space="0"/>
-          <w:insideH w:val="single" w:color="000000" w:sz="4" w:space="0"/>
-          <w:insideV w:val="single" w:color="000000" w:sz="4" w:space="0"/>
+          <w:top w:val="single" w:sz="4" w:space="0" w:color="000000"/>
+          <w:left w:val="single" w:sz="4" w:space="0" w:color="000000"/>
+          <w:bottom w:val="single" w:sz="4" w:space="0" w:color="000000"/>
+          <w:right w:val="single" w:sz="4" w:space="0" w:color="000000"/>
+          <w:insideH w:val="single" w:sz="4" w:space="0" w:color="000000"/>
+          <w:insideV w:val="single" w:sz="4" w:space="0" w:color="000000"/>
         </w:tblBorders>
         <w:tblLayout w:type="fixed"/>
         <w:tblLook w:val="0400" w:firstRow="0" w:lastRow="0" w:firstColumn="0" w:lastColumn="0" w:noHBand="0" w:noVBand="1"/>
@@ -13447,12 +13415,12 @@
         <w:tblW w:w="9967" w:type="dxa"/>
         <w:tblInd w:w="0" w:type="dxa"/>
         <w:tblBorders>
-          <w:top w:val="single" w:color="000000" w:sz="4" w:space="0"/>
-          <w:left w:val="single" w:color="000000" w:sz="4" w:space="0"/>
-          <w:bottom w:val="single" w:color="000000" w:sz="4" w:space="0"/>
-          <w:right w:val="single" w:color="000000" w:sz="4" w:space="0"/>
-          <w:insideH w:val="single" w:color="000000" w:sz="4" w:space="0"/>
-          <w:insideV w:val="single" w:color="000000" w:sz="4" w:space="0"/>
+          <w:top w:val="single" w:sz="4" w:space="0" w:color="000000"/>
+          <w:left w:val="single" w:sz="4" w:space="0" w:color="000000"/>
+          <w:bottom w:val="single" w:sz="4" w:space="0" w:color="000000"/>
+          <w:right w:val="single" w:sz="4" w:space="0" w:color="000000"/>
+          <w:insideH w:val="single" w:sz="4" w:space="0" w:color="000000"/>
+          <w:insideV w:val="single" w:sz="4" w:space="0" w:color="000000"/>
         </w:tblBorders>
         <w:tblLayout w:type="fixed"/>
         <w:tblLook w:val="0400" w:firstRow="0" w:lastRow="0" w:firstColumn="0" w:lastColumn="0" w:noHBand="0" w:noVBand="1"/>
@@ -14000,12 +13968,12 @@
         <w:tblW w:w="9967" w:type="dxa"/>
         <w:tblInd w:w="0" w:type="dxa"/>
         <w:tblBorders>
-          <w:top w:val="single" w:color="000000" w:sz="4" w:space="0"/>
-          <w:left w:val="single" w:color="000000" w:sz="4" w:space="0"/>
-          <w:bottom w:val="single" w:color="000000" w:sz="4" w:space="0"/>
-          <w:right w:val="single" w:color="000000" w:sz="4" w:space="0"/>
-          <w:insideH w:val="single" w:color="000000" w:sz="4" w:space="0"/>
-          <w:insideV w:val="single" w:color="000000" w:sz="4" w:space="0"/>
+          <w:top w:val="single" w:sz="4" w:space="0" w:color="000000"/>
+          <w:left w:val="single" w:sz="4" w:space="0" w:color="000000"/>
+          <w:bottom w:val="single" w:sz="4" w:space="0" w:color="000000"/>
+          <w:right w:val="single" w:sz="4" w:space="0" w:color="000000"/>
+          <w:insideH w:val="single" w:sz="4" w:space="0" w:color="000000"/>
+          <w:insideV w:val="single" w:sz="4" w:space="0" w:color="000000"/>
         </w:tblBorders>
         <w:tblLayout w:type="fixed"/>
         <w:tblLook w:val="0400" w:firstRow="0" w:lastRow="0" w:firstColumn="0" w:lastColumn="0" w:noHBand="0" w:noVBand="1"/>
@@ -14399,7 +14367,7 @@
     <w:sectPr>
       <w:headerReference w:type="default" r:id="rId31"/>
       <w:footerReference w:type="default" r:id="rId32"/>
-      <w:pgSz w:w="12240" w:h="15840" w:orient="portrait"/>
+      <w:pgSz w:w="12240" w:h="15840"/>
       <w:pgMar w:top="1701" w:right="1608" w:bottom="1134" w:left="1134" w:header="720" w:footer="0" w:gutter="0"/>
       <w:pgNumType w:start="1"/>
       <w:cols w:space="720"/>
@@ -14410,7 +14378,7 @@
 
 <file path=word/comments.xml><?xml version="1.0" encoding="utf-8"?>
 <w:comments xmlns:wpc="http://schemas.microsoft.com/office/word/2010/wordprocessingCanvas" xmlns:cx="http://schemas.microsoft.com/office/drawing/2014/chartex" xmlns:cx1="http://schemas.microsoft.com/office/drawing/2015/9/8/chartex" xmlns:cx2="http://schemas.microsoft.com/office/drawing/2015/10/21/chartex" xmlns:cx3="http://schemas.microsoft.com/office/drawing/2016/5/9/chartex" xmlns:cx4="http://schemas.microsoft.com/office/drawing/2016/5/10/chartex" xmlns:cx5="http://schemas.microsoft.com/office/drawing/2016/5/11/chartex" xmlns:cx6="http://schemas.microsoft.com/office/drawing/2016/5/12/chartex" xmlns:cx7="http://schemas.microsoft.com/office/drawing/2016/5/13/chartex" xmlns:cx8="http://schemas.microsoft.com/office/drawing/2016/5/14/chartex" xmlns:mc="http://schemas.openxmlformats.org/markup-compatibility/2006" xmlns:aink="http://schemas.microsoft.com/office/drawing/2016/ink" xmlns:am3d="http://schemas.microsoft.com/office/drawing/2017/model3d" xmlns:o="urn:schemas-microsoft-com:office:office" xmlns:oel="http://schemas.microsoft.com/office/2019/extlst" xmlns:r="http://schemas.openxmlformats.org/officeDocument/2006/relationships" xmlns:m="http://schemas.openxmlformats.org/officeDocument/2006/math" xmlns:v="urn:schemas-microsoft-com:vml" xmlns:wp14="http://schemas.microsoft.com/office/word/2010/wordprocessingDrawing" xmlns:wp="http://schemas.openxmlformats.org/drawingml/2006/wordprocessingDrawing" xmlns:w10="urn:schemas-microsoft-com:office:word" xmlns:w="http://schemas.openxmlformats.org/wordprocessingml/2006/main" xmlns:w14="http://schemas.microsoft.com/office/word/2010/wordml" xmlns:w15="http://schemas.microsoft.com/office/word/2012/wordml" xmlns:w16cex="http://schemas.microsoft.com/office/word/2018/wordml/cex" xmlns:w16cid="http://schemas.microsoft.com/office/word/2016/wordml/cid" xmlns:w16="http://schemas.microsoft.com/office/word/2018/wordml" xmlns:w16du="http://schemas.microsoft.com/office/word/2023/wordml/word16du" xmlns:w16sdtdh="http://schemas.microsoft.com/office/word/2020/wordml/sdtdatahash" xmlns:w16sdtfl="http://schemas.microsoft.com/office/word/2024/wordml/sdtformatlock" xmlns:w16se="http://schemas.microsoft.com/office/word/2015/wordml/symex" xmlns:wpg="http://schemas.microsoft.com/office/word/2010/wordprocessingGroup" xmlns:wpi="http://schemas.microsoft.com/office/word/2010/wordprocessingInk" xmlns:wne="http://schemas.microsoft.com/office/word/2006/wordml" xmlns:wps="http://schemas.microsoft.com/office/word/2010/wordprocessingShape" mc:Ignorable="w14 w15 w16se w16cid w16 w16cex w16sdtdh w16sdtfl w16du wp14">
-  <w:comment w:initials="SM" w:author="Sandra Paola Morales Paez" w:date="2025-04-23T20:21:00Z" w:id="0">
+  <w:comment w:id="0" w:author="Sandra Paola Morales Paez" w:date="2025-04-23T20:21:00Z" w:initials="SM">
     <w:p>
       <w:pPr>
         <w:pStyle w:val="Textocomentario"/>
@@ -14424,7 +14392,7 @@
       <w:r>
         <w:t xml:space="preserve">Guion de introducción: </w:t>
       </w:r>
-      <w:hyperlink w:history="1" r:id="rId1">
+      <w:hyperlink r:id="rId1" w:history="1">
         <w:r>
           <w:rPr>
             <w:rStyle w:val="Hipervnculo"/>
@@ -14437,7 +14405,7 @@
       </w:r>
     </w:p>
   </w:comment>
-  <w:comment w:initials="SM" w:author="Sandra Paola Morales Paez" w:date="2025-04-17T17:06:00Z" w:id="1">
+  <w:comment w:id="1" w:author="Sandra Paola Morales Paez" w:date="2025-04-17T17:06:00Z" w:initials="SM">
     <w:p>
       <w:pPr>
         <w:pStyle w:val="Textocomentario"/>
@@ -14453,7 +14421,7 @@
       </w:r>
     </w:p>
   </w:comment>
-  <w:comment w:initials="SM" w:author="Sandra Paola Morales Paez" w:date="2025-04-17T17:09:00Z" w:id="2">
+  <w:comment w:id="2" w:author="Sandra Paola Morales Paez" w:date="2025-04-17T17:09:00Z" w:initials="SM">
     <w:p>
       <w:pPr>
         <w:pStyle w:val="Textocomentario"/>
@@ -14499,7 +14467,7 @@
       </w:r>
     </w:p>
   </w:comment>
-  <w:comment w:initials="SM" w:author="Sandra Paola Morales Paez" w:date="2025-04-17T17:21:00Z" w:id="3">
+  <w:comment w:id="3" w:author="Sandra Paola Morales Paez" w:date="2025-04-17T17:21:00Z" w:initials="SM">
     <w:p>
       <w:pPr>
         <w:pStyle w:val="Textocomentario"/>
@@ -14515,7 +14483,7 @@
       </w:r>
     </w:p>
   </w:comment>
-  <w:comment w:initials="SM" w:author="Sandra Paola Morales Paez" w:date="2025-04-23T07:02:00Z" w:id="4">
+  <w:comment w:id="4" w:author="Sandra Paola Morales Paez" w:date="2025-04-23T07:02:00Z" w:initials="SM">
     <w:p>
       <w:pPr>
         <w:pStyle w:val="Textocomentario"/>
@@ -14531,7 +14499,7 @@
       </w:r>
     </w:p>
   </w:comment>
-  <w:comment w:initials="SM" w:author="Sandra Paola Morales Paez" w:date="2025-04-23T07:06:00Z" w:id="5">
+  <w:comment w:id="5" w:author="Sandra Paola Morales Paez" w:date="2025-04-23T07:06:00Z" w:initials="SM">
     <w:p>
       <w:pPr>
         <w:pStyle w:val="Textocomentario"/>
@@ -14542,7 +14510,7 @@
         </w:rPr>
         <w:annotationRef/>
       </w:r>
-      <w:hyperlink w:history="1" w:anchor="fromView=image_search_similar&amp;page=1&amp;position=6&amp;uuid=76d0b9f3-d868-49c2-bb3c-92695bcfd681&amp;query=2.%09Perspectiva+de+la+conservaci%C3%B3n" r:id="rId2">
+      <w:hyperlink r:id="rId2" w:anchor="fromView=image_search_similar&amp;page=1&amp;position=6&amp;uuid=76d0b9f3-d868-49c2-bb3c-92695bcfd681&amp;query=2.%09Perspectiva+de+la+conservaci%C3%B3n" w:history="1">
         <w:r>
           <w:rPr>
             <w:rStyle w:val="Hipervnculo"/>
@@ -14552,7 +14520,7 @@
       </w:hyperlink>
     </w:p>
   </w:comment>
-  <w:comment w:initials="SM" w:author="Sandra Paola Morales Paez" w:date="2025-04-23T07:11:00Z" w:id="6">
+  <w:comment w:id="6" w:author="Sandra Paola Morales Paez" w:date="2025-05-26T14:28:00Z" w:initials="SM">
     <w:p>
       <w:pPr>
         <w:pStyle w:val="Textocomentario"/>
@@ -14564,11 +14532,27 @@
         <w:annotationRef/>
       </w:r>
       <w:r>
+        <w:t xml:space="preserve">No se coloca en itálica teniendo en cuenta que: Sí, "in situ" es un extranjerismo, pero es un extranjerismo aceptado y de uso común en el español formal y académico. </w:t>
+      </w:r>
+    </w:p>
+  </w:comment>
+  <w:comment w:id="7" w:author="Sandra Paola Morales Paez" w:date="2025-04-23T07:11:00Z" w:initials="SM">
+    <w:p>
+      <w:pPr>
+        <w:pStyle w:val="Textocomentario"/>
+      </w:pPr>
+      <w:r>
+        <w:rPr>
+          <w:rStyle w:val="Refdecomentario"/>
+        </w:rPr>
+        <w:annotationRef/>
+      </w:r>
+      <w:r>
         <w:t>Resaltar información</w:t>
       </w:r>
     </w:p>
   </w:comment>
-  <w:comment w:initials="SM" w:author="Sandra Paola Morales Paez" w:date="2025-04-23T07:15:00Z" w:id="7">
+  <w:comment w:id="8" w:author="Sandra Paola Morales Paez" w:date="2025-04-23T07:15:00Z" w:initials="SM">
     <w:p>
       <w:pPr>
         <w:pStyle w:val="Textocomentario"/>
@@ -14582,7 +14566,7 @@
       <w:r>
         <w:t xml:space="preserve">Resaltra información se sugiere imagen decorativa: </w:t>
       </w:r>
-      <w:hyperlink w:history="1" w:anchor="fromView=image_search_similar&amp;page=1&amp;position=14&amp;uuid=f1d4d826-9871-42f8-90a6-b333bfffe398&amp;query=La+alteraci%C3%B3n+dr%C3%A1stica+de+un+ecosistema+conlleva+la+p%C3%A9rdida+de+m%C3%BAltiples+servicios+ecosist%C3%A9micos+que+benefician+directamente+a+la+poblaci%C3%B3n%2C+como+la+regulaci%C3%B3n+de+caudales%2C+la+estabilizaci%C3%B3n+de+suelos%2C+la+producci%C3%B3n+agr%C3%ADcola%2C+la+calidad+del+agua+y+la+conservaci%C3%B3n+de+paisajes%2C+entre+otros" r:id="rId3">
+      <w:hyperlink r:id="rId3" w:anchor="fromView=image_search_similar&amp;page=1&amp;position=14&amp;uuid=f1d4d826-9871-42f8-90a6-b333bfffe398&amp;query=La+alteraci%C3%B3n+dr%C3%A1stica+de+un+ecosistema+conlleva+la+p%C3%A9rdida+de+m%C3%BAltiples+servicios+ecosist%C3%A9micos+que+benefician+directamente+a+la+poblaci%C3%B3n%2C+como+la+regulaci%C3%B3n+de+caudales%2C+la+estabilizaci%C3%B3n+de+suelos%2C+la+producci%C3%B3n+agr%C3%ADcola%2C+la+calidad+del+agua+y+la+conservaci%C3%B3n+de+paisajes%2C+entre+otros" w:history="1">
         <w:r>
           <w:rPr>
             <w:rStyle w:val="Hipervnculo"/>
@@ -14595,7 +14579,7 @@
       </w:r>
     </w:p>
   </w:comment>
-  <w:comment w:initials="SM" w:author="Sandra Paola Morales Paez" w:date="2025-04-17T17:32:00Z" w:id="8">
+  <w:comment w:id="9" w:author="Sandra Paola Morales Paez" w:date="2025-04-17T17:32:00Z" w:initials="SM">
     <w:p>
       <w:pPr>
         <w:pStyle w:val="Textocomentario"/>
@@ -14611,7 +14595,7 @@
       </w:r>
     </w:p>
   </w:comment>
-  <w:comment w:initials="SM" w:author="Sandra Paola Morales Paez" w:date="2025-04-23T07:17:00Z" w:id="9">
+  <w:comment w:id="10" w:author="Sandra Paola Morales Paez" w:date="2025-04-23T07:17:00Z" w:initials="SM">
     <w:p>
       <w:pPr>
         <w:pStyle w:val="Textocomentario"/>
@@ -14635,7 +14619,7 @@
       </w:r>
     </w:p>
   </w:comment>
-  <w:comment w:initials="SM" w:author="Sandra Paola Morales Paez" w:date="2025-04-23T07:21:00Z" w:id="10">
+  <w:comment w:id="11" w:author="Sandra Paola Morales Paez" w:date="2025-04-23T07:21:00Z" w:initials="SM">
     <w:p>
       <w:pPr>
         <w:pStyle w:val="Textocomentario"/>
@@ -14651,7 +14635,7 @@
       </w:r>
     </w:p>
   </w:comment>
-  <w:comment w:initials="SM" w:author="Sandra Paola Morales Paez" w:date="2025-04-23T07:23:00Z" w:id="11">
+  <w:comment w:id="12" w:author="Sandra Paola Morales Paez" w:date="2025-04-23T07:23:00Z" w:initials="SM">
     <w:p>
       <w:pPr>
         <w:pStyle w:val="Textocomentario"/>
@@ -14675,7 +14659,7 @@
       </w:r>
     </w:p>
   </w:comment>
-  <w:comment w:initials="SM" w:author="Sandra Paola Morales Paez" w:date="2025-04-23T07:24:00Z" w:id="12">
+  <w:comment w:id="13" w:author="Sandra Paola Morales Paez" w:date="2025-05-26T18:10:00Z" w:initials="SM">
     <w:p>
       <w:pPr>
         <w:pStyle w:val="Textocomentario"/>
@@ -14687,11 +14671,27 @@
         <w:annotationRef/>
       </w:r>
       <w:r>
+        <w:t xml:space="preserve">Rediseñar figura según paleta de colores y puntuación. </w:t>
+      </w:r>
+    </w:p>
+  </w:comment>
+  <w:comment w:id="14" w:author="Sandra Paola Morales Paez" w:date="2025-04-23T07:24:00Z" w:initials="SM">
+    <w:p>
+      <w:pPr>
+        <w:pStyle w:val="Textocomentario"/>
+      </w:pPr>
+      <w:r>
+        <w:rPr>
+          <w:rStyle w:val="Refdecomentario"/>
+        </w:rPr>
+        <w:annotationRef/>
+      </w:r>
+      <w:r>
         <w:t>Resaltar la siguiente información</w:t>
       </w:r>
     </w:p>
   </w:comment>
-  <w:comment w:initials="SM" w:author="Sandra Paola Morales Paez" w:date="2025-04-23T07:26:00Z" w:id="13">
+  <w:comment w:id="15" w:author="Sandra Paola Morales Paez" w:date="2025-04-23T07:26:00Z" w:initials="SM">
     <w:p>
       <w:pPr>
         <w:pStyle w:val="Textocomentario"/>
@@ -14707,7 +14707,7 @@
       </w:r>
     </w:p>
   </w:comment>
-  <w:comment w:initials="SM" w:author="Sandra Paola Morales Paez" w:date="2025-04-23T21:04:00Z" w:id="14">
+  <w:comment w:id="16" w:author="Sandra Paola Morales Paez" w:date="2025-04-23T21:04:00Z" w:initials="SM">
     <w:p>
       <w:pPr>
         <w:pStyle w:val="Textocomentario"/>
@@ -14723,7 +14723,7 @@
       </w:r>
     </w:p>
   </w:comment>
-  <w:comment w:initials="SM" w:author="Sandra Paola Morales Paez" w:date="2025-04-23T07:32:00Z" w:id="15">
+  <w:comment w:id="17" w:author="Sandra Paola Morales Paez" w:date="2025-04-23T07:32:00Z" w:initials="SM">
     <w:p>
       <w:pPr>
         <w:pStyle w:val="Textocomentario"/>
@@ -14735,11 +14735,14 @@
         <w:annotationRef/>
       </w:r>
       <w:r>
-        <w:t>Ajustar en diseño con paleta de colores. Revisar donde aplican las mayúsculas si son siglas</w:t>
+        <w:t>Ajustar y rediseñar con paleta de colores. Revisar donde aplican las mayúsculas si son siglas y la puntuación, pues es el experto la colocó como imagen no editable.</w:t>
+      </w:r>
+      <w:r>
+        <w:t>i</w:t>
       </w:r>
     </w:p>
   </w:comment>
-  <w:comment w:initials="SM" w:author="Sandra Paola Morales Paez" w:date="2025-04-23T07:33:00Z" w:id="16">
+  <w:comment w:id="18" w:author="Sandra Paola Morales Paez" w:date="2025-04-23T07:33:00Z" w:initials="SM">
     <w:p>
       <w:pPr>
         <w:pStyle w:val="Textocomentario"/>
@@ -14763,7 +14766,7 @@
       </w:r>
     </w:p>
   </w:comment>
-  <w:comment w:initials="SM" w:author="Sandra Paola Morales Paez" w:date="2025-04-23T14:30:00Z" w:id="17">
+  <w:comment w:id="19" w:author="Sandra Paola Morales Paez" w:date="2025-04-23T14:30:00Z" w:initials="SM">
     <w:p>
       <w:pPr>
         <w:pStyle w:val="Textocomentario"/>
@@ -14787,7 +14790,7 @@
       </w:r>
     </w:p>
   </w:comment>
-  <w:comment w:initials="SM" w:author="Sandra Paola Morales Paez" w:date="2025-04-23T20:59:00Z" w:id="18">
+  <w:comment w:id="20" w:author="Sandra Paola Morales Paez" w:date="2025-04-23T20:59:00Z" w:initials="SM">
     <w:p>
       <w:pPr>
         <w:pStyle w:val="Textocomentario"/>
@@ -14811,7 +14814,7 @@
       </w:r>
     </w:p>
   </w:comment>
-  <w:comment w:initials="SM" w:author="Sandra Paola Morales Paez" w:date="2025-04-28T18:11:00Z" w:id="19">
+  <w:comment w:id="21" w:author="Sandra Paola Morales Paez" w:date="2025-04-28T18:11:00Z" w:initials="SM">
     <w:p>
       <w:pPr>
         <w:pStyle w:val="Textocomentario"/>
@@ -14838,12 +14841,14 @@
   <w15:commentEx w15:paraId="34302E97" w15:done="0"/>
   <w15:commentEx w15:paraId="2D4B25C4" w15:paraIdParent="34302E97" w15:done="0"/>
   <w15:commentEx w15:paraId="3CEF50F5" w15:done="0"/>
+  <w15:commentEx w15:paraId="41A3549A" w15:done="0"/>
   <w15:commentEx w15:paraId="2B0A6760" w15:done="0"/>
   <w15:commentEx w15:paraId="0DBB5FCB" w15:done="0"/>
   <w15:commentEx w15:paraId="601F51E5" w15:done="0"/>
   <w15:commentEx w15:paraId="409C08FC" w15:done="0"/>
   <w15:commentEx w15:paraId="2DA2193D" w15:done="0"/>
   <w15:commentEx w15:paraId="49D950EF" w15:done="0"/>
+  <w15:commentEx w15:paraId="6BE11E8F" w15:paraIdParent="49D950EF" w15:done="0"/>
   <w15:commentEx w15:paraId="0DD50D89" w15:done="0"/>
   <w15:commentEx w15:paraId="770B602A" w15:done="0"/>
   <w15:commentEx w15:paraId="0727C2B2" w15:done="0"/>
@@ -14863,12 +14868,14 @@
   <w16cex:commentExtensible w16cex:durableId="095FE5CF" w16cex:dateUtc="2025-04-17T22:21:00Z"/>
   <w16cex:commentExtensible w16cex:durableId="0475AFDC" w16cex:dateUtc="2025-04-23T12:02:00Z"/>
   <w16cex:commentExtensible w16cex:durableId="040A4EA4" w16cex:dateUtc="2025-04-23T12:06:00Z"/>
+  <w16cex:commentExtensible w16cex:durableId="5973DC71" w16cex:dateUtc="2025-05-26T19:28:00Z"/>
   <w16cex:commentExtensible w16cex:durableId="22C8AC8C" w16cex:dateUtc="2025-04-23T12:11:00Z"/>
   <w16cex:commentExtensible w16cex:durableId="23978690" w16cex:dateUtc="2025-04-23T12:15:00Z"/>
   <w16cex:commentExtensible w16cex:durableId="10841487" w16cex:dateUtc="2025-04-17T22:32:00Z"/>
   <w16cex:commentExtensible w16cex:durableId="312E0107" w16cex:dateUtc="2025-04-23T12:17:00Z"/>
   <w16cex:commentExtensible w16cex:durableId="063E5F71" w16cex:dateUtc="2025-04-23T12:21:00Z"/>
   <w16cex:commentExtensible w16cex:durableId="4480BF52" w16cex:dateUtc="2025-04-23T12:23:00Z"/>
+  <w16cex:commentExtensible w16cex:durableId="749BA410" w16cex:dateUtc="2025-05-26T23:10:00Z"/>
   <w16cex:commentExtensible w16cex:durableId="118B8CF4" w16cex:dateUtc="2025-04-23T12:24:00Z"/>
   <w16cex:commentExtensible w16cex:durableId="372D2DB4" w16cex:dateUtc="2025-04-23T12:26:00Z"/>
   <w16cex:commentExtensible w16cex:durableId="7239E876" w16cex:dateUtc="2025-04-24T02:04:00Z"/>
@@ -14888,12 +14895,14 @@
   <w16cid:commentId w16cid:paraId="34302E97" w16cid:durableId="095FE5CF"/>
   <w16cid:commentId w16cid:paraId="2D4B25C4" w16cid:durableId="0475AFDC"/>
   <w16cid:commentId w16cid:paraId="3CEF50F5" w16cid:durableId="040A4EA4"/>
+  <w16cid:commentId w16cid:paraId="41A3549A" w16cid:durableId="5973DC71"/>
   <w16cid:commentId w16cid:paraId="2B0A6760" w16cid:durableId="22C8AC8C"/>
   <w16cid:commentId w16cid:paraId="0DBB5FCB" w16cid:durableId="23978690"/>
   <w16cid:commentId w16cid:paraId="601F51E5" w16cid:durableId="10841487"/>
   <w16cid:commentId w16cid:paraId="409C08FC" w16cid:durableId="312E0107"/>
   <w16cid:commentId w16cid:paraId="2DA2193D" w16cid:durableId="063E5F71"/>
   <w16cid:commentId w16cid:paraId="49D950EF" w16cid:durableId="4480BF52"/>
+  <w16cid:commentId w16cid:paraId="6BE11E8F" w16cid:durableId="749BA410"/>
   <w16cid:commentId w16cid:paraId="0DD50D89" w16cid:durableId="118B8CF4"/>
   <w16cid:commentId w16cid:paraId="770B602A" w16cid:durableId="372D2DB4"/>
   <w16cid:commentId w16cid:paraId="0727C2B2" w16cid:durableId="7239E876"/>
@@ -14964,7 +14973,7 @@
       <w:ind w:left="-2" w:hanging="2"/>
       <w:jc w:val="right"/>
       <w:rPr>
-        <w:rFonts w:ascii="Times New Roman" w:hAnsi="Times New Roman" w:eastAsia="Times New Roman" w:cs="Times New Roman"/>
+        <w:rFonts w:ascii="Times New Roman" w:eastAsia="Times New Roman" w:hAnsi="Times New Roman" w:cs="Times New Roman"/>
         <w:sz w:val="24"/>
         <w:szCs w:val="24"/>
       </w:rPr>
@@ -14975,7 +14984,7 @@
       <w:pStyle w:val="Normal0"/>
       <w:spacing w:line="240" w:lineRule="auto"/>
       <w:rPr>
-        <w:rFonts w:ascii="Times New Roman" w:hAnsi="Times New Roman" w:eastAsia="Times New Roman" w:cs="Times New Roman"/>
+        <w:rFonts w:ascii="Times New Roman" w:eastAsia="Times New Roman" w:hAnsi="Times New Roman" w:cs="Times New Roman"/>
         <w:sz w:val="24"/>
         <w:szCs w:val="24"/>
       </w:rPr>
@@ -15060,7 +15069,7 @@
 </file>
 
 <file path=word/header1.xml><?xml version="1.0" encoding="utf-8"?>
-<w:hdr xmlns:wpc="http://schemas.microsoft.com/office/word/2010/wordprocessingCanvas" xmlns:cx="http://schemas.microsoft.com/office/drawing/2014/chartex" xmlns:cx1="http://schemas.microsoft.com/office/drawing/2015/9/8/chartex" xmlns:cx2="http://schemas.microsoft.com/office/drawing/2015/10/21/chartex" xmlns:cx3="http://schemas.microsoft.com/office/drawing/2016/5/9/chartex" xmlns:cx4="http://schemas.microsoft.com/office/drawing/2016/5/10/chartex" xmlns:cx5="http://schemas.microsoft.com/office/drawing/2016/5/11/chartex" xmlns:cx6="http://schemas.microsoft.com/office/drawing/2016/5/12/chartex" xmlns:cx7="http://schemas.microsoft.com/office/drawing/2016/5/13/chartex" xmlns:cx8="http://schemas.microsoft.com/office/drawing/2016/5/14/chartex" xmlns:mc="http://schemas.openxmlformats.org/markup-compatibility/2006" xmlns:aink="http://schemas.microsoft.com/office/drawing/2016/ink" xmlns:am3d="http://schemas.microsoft.com/office/drawing/2017/model3d" xmlns:o="urn:schemas-microsoft-com:office:office" xmlns:oel="http://schemas.microsoft.com/office/2019/extlst" xmlns:r="http://schemas.openxmlformats.org/officeDocument/2006/relationships" xmlns:m="http://schemas.openxmlformats.org/officeDocument/2006/math" xmlns:v="urn:schemas-microsoft-com:vml" xmlns:wp14="http://schemas.microsoft.com/office/word/2010/wordprocessingDrawing" xmlns:wp="http://schemas.openxmlformats.org/drawingml/2006/wordprocessingDrawing" xmlns:w10="urn:schemas-microsoft-com:office:word" xmlns:w="http://schemas.openxmlformats.org/wordprocessingml/2006/main" xmlns:w14="http://schemas.microsoft.com/office/word/2010/wordml" xmlns:w15="http://schemas.microsoft.com/office/word/2012/wordml" xmlns:w16cex="http://schemas.microsoft.com/office/word/2018/wordml/cex" xmlns:w16cid="http://schemas.microsoft.com/office/word/2016/wordml/cid" xmlns:w16="http://schemas.microsoft.com/office/word/2018/wordml" xmlns:w16du="http://schemas.microsoft.com/office/word/2023/wordml/word16du" xmlns:w16sdtdh="http://schemas.microsoft.com/office/word/2020/wordml/sdtdatahash" xmlns:w16sdtfl="http://schemas.microsoft.com/office/word/2024/wordml/sdtformatlock" xmlns:w16se="http://schemas.microsoft.com/office/word/2015/wordml/symex" xmlns:wpg="http://schemas.microsoft.com/office/word/2010/wordprocessingGroup" xmlns:wpi="http://schemas.microsoft.com/office/word/2010/wordprocessingInk" xmlns:wne="http://schemas.microsoft.com/office/word/2006/wordml" xmlns:wps="http://schemas.microsoft.com/office/word/2010/wordprocessingShape" xmlns:a="http://schemas.openxmlformats.org/drawingml/2006/main" xmlns:pic="http://schemas.openxmlformats.org/drawingml/2006/picture" xmlns:a14="http://schemas.microsoft.com/office/drawing/2010/main" mc:Ignorable="w14 w15 w16se w16cid w16 w16cex w16sdtdh w16sdtfl w16du wp14">
+<w:hdr xmlns:wpc="http://schemas.microsoft.com/office/word/2010/wordprocessingCanvas" xmlns:cx="http://schemas.microsoft.com/office/drawing/2014/chartex" xmlns:cx1="http://schemas.microsoft.com/office/drawing/2015/9/8/chartex" xmlns:cx2="http://schemas.microsoft.com/office/drawing/2015/10/21/chartex" xmlns:cx3="http://schemas.microsoft.com/office/drawing/2016/5/9/chartex" xmlns:cx4="http://schemas.microsoft.com/office/drawing/2016/5/10/chartex" xmlns:cx5="http://schemas.microsoft.com/office/drawing/2016/5/11/chartex" xmlns:cx6="http://schemas.microsoft.com/office/drawing/2016/5/12/chartex" xmlns:cx7="http://schemas.microsoft.com/office/drawing/2016/5/13/chartex" xmlns:cx8="http://schemas.microsoft.com/office/drawing/2016/5/14/chartex" xmlns:mc="http://schemas.openxmlformats.org/markup-compatibility/2006" xmlns:aink="http://schemas.microsoft.com/office/drawing/2016/ink" xmlns:am3d="http://schemas.microsoft.com/office/drawing/2017/model3d" xmlns:o="urn:schemas-microsoft-com:office:office" xmlns:oel="http://schemas.microsoft.com/office/2019/extlst" xmlns:r="http://schemas.openxmlformats.org/officeDocument/2006/relationships" xmlns:m="http://schemas.openxmlformats.org/officeDocument/2006/math" xmlns:v="urn:schemas-microsoft-com:vml" xmlns:wp14="http://schemas.microsoft.com/office/word/2010/wordprocessingDrawing" xmlns:wp="http://schemas.openxmlformats.org/drawingml/2006/wordprocessingDrawing" xmlns:w10="urn:schemas-microsoft-com:office:word" xmlns:w="http://schemas.openxmlformats.org/wordprocessingml/2006/main" xmlns:w14="http://schemas.microsoft.com/office/word/2010/wordml" xmlns:w15="http://schemas.microsoft.com/office/word/2012/wordml" xmlns:w16cex="http://schemas.microsoft.com/office/word/2018/wordml/cex" xmlns:w16cid="http://schemas.microsoft.com/office/word/2016/wordml/cid" xmlns:w16="http://schemas.microsoft.com/office/word/2018/wordml" xmlns:w16du="http://schemas.microsoft.com/office/word/2023/wordml/word16du" xmlns:w16sdtdh="http://schemas.microsoft.com/office/word/2020/wordml/sdtdatahash" xmlns:w16sdtfl="http://schemas.microsoft.com/office/word/2024/wordml/sdtformatlock" xmlns:w16se="http://schemas.microsoft.com/office/word/2015/wordml/symex" xmlns:wpg="http://schemas.microsoft.com/office/word/2010/wordprocessingGroup" xmlns:wpi="http://schemas.microsoft.com/office/word/2010/wordprocessingInk" xmlns:wne="http://schemas.microsoft.com/office/word/2006/wordml" xmlns:wps="http://schemas.microsoft.com/office/word/2010/wordprocessingShape" mc:Ignorable="w14 w15 w16se w16cid w16 w16cex w16sdtdh w16sdtfl w16du wp14">
   <w:p>
     <w:pPr>
       <w:pStyle w:val="Normal0"/>
@@ -15180,7 +15189,7 @@
         <w:ind w:left="661" w:hanging="414"/>
       </w:pPr>
       <w:rPr>
-        <w:rFonts w:hint="default" w:ascii="Trebuchet MS" w:hAnsi="Trebuchet MS" w:eastAsia="Trebuchet MS" w:cs="Trebuchet MS"/>
+        <w:rFonts w:ascii="Trebuchet MS" w:eastAsia="Trebuchet MS" w:hAnsi="Trebuchet MS" w:cs="Trebuchet MS" w:hint="default"/>
         <w:b/>
         <w:bCs/>
         <w:i w:val="0"/>
@@ -15584,7 +15593,7 @@
         <w:ind w:left="720" w:hanging="360"/>
       </w:pPr>
       <w:rPr>
-        <w:rFonts w:hint="default" w:ascii="Symbol" w:hAnsi="Symbol"/>
+        <w:rFonts w:ascii="Symbol" w:hAnsi="Symbol" w:hint="default"/>
       </w:rPr>
     </w:lvl>
     <w:lvl w:ilvl="1" w:tplc="240A0003" w:tentative="1">
@@ -15596,7 +15605,7 @@
         <w:ind w:left="1440" w:hanging="360"/>
       </w:pPr>
       <w:rPr>
-        <w:rFonts w:hint="default" w:ascii="Courier New" w:hAnsi="Courier New" w:cs="Courier New"/>
+        <w:rFonts w:ascii="Courier New" w:hAnsi="Courier New" w:cs="Courier New" w:hint="default"/>
       </w:rPr>
     </w:lvl>
     <w:lvl w:ilvl="2" w:tplc="240A0005" w:tentative="1">
@@ -15608,7 +15617,7 @@
         <w:ind w:left="2160" w:hanging="360"/>
       </w:pPr>
       <w:rPr>
-        <w:rFonts w:hint="default" w:ascii="Wingdings" w:hAnsi="Wingdings"/>
+        <w:rFonts w:ascii="Wingdings" w:hAnsi="Wingdings" w:hint="default"/>
       </w:rPr>
     </w:lvl>
     <w:lvl w:ilvl="3" w:tplc="240A0001" w:tentative="1">
@@ -15620,7 +15629,7 @@
         <w:ind w:left="2880" w:hanging="360"/>
       </w:pPr>
       <w:rPr>
-        <w:rFonts w:hint="default" w:ascii="Symbol" w:hAnsi="Symbol"/>
+        <w:rFonts w:ascii="Symbol" w:hAnsi="Symbol" w:hint="default"/>
       </w:rPr>
     </w:lvl>
     <w:lvl w:ilvl="4" w:tplc="240A0003" w:tentative="1">
@@ -15632,7 +15641,7 @@
         <w:ind w:left="3600" w:hanging="360"/>
       </w:pPr>
       <w:rPr>
-        <w:rFonts w:hint="default" w:ascii="Courier New" w:hAnsi="Courier New" w:cs="Courier New"/>
+        <w:rFonts w:ascii="Courier New" w:hAnsi="Courier New" w:cs="Courier New" w:hint="default"/>
       </w:rPr>
     </w:lvl>
     <w:lvl w:ilvl="5" w:tplc="240A0005" w:tentative="1">
@@ -15644,7 +15653,7 @@
         <w:ind w:left="4320" w:hanging="360"/>
       </w:pPr>
       <w:rPr>
-        <w:rFonts w:hint="default" w:ascii="Wingdings" w:hAnsi="Wingdings"/>
+        <w:rFonts w:ascii="Wingdings" w:hAnsi="Wingdings" w:hint="default"/>
       </w:rPr>
     </w:lvl>
     <w:lvl w:ilvl="6" w:tplc="240A0001" w:tentative="1">
@@ -15656,7 +15665,7 @@
         <w:ind w:left="5040" w:hanging="360"/>
       </w:pPr>
       <w:rPr>
-        <w:rFonts w:hint="default" w:ascii="Symbol" w:hAnsi="Symbol"/>
+        <w:rFonts w:ascii="Symbol" w:hAnsi="Symbol" w:hint="default"/>
       </w:rPr>
     </w:lvl>
     <w:lvl w:ilvl="7" w:tplc="240A0003" w:tentative="1">
@@ -15668,7 +15677,7 @@
         <w:ind w:left="5760" w:hanging="360"/>
       </w:pPr>
       <w:rPr>
-        <w:rFonts w:hint="default" w:ascii="Courier New" w:hAnsi="Courier New" w:cs="Courier New"/>
+        <w:rFonts w:ascii="Courier New" w:hAnsi="Courier New" w:cs="Courier New" w:hint="default"/>
       </w:rPr>
     </w:lvl>
     <w:lvl w:ilvl="8" w:tplc="240A0005" w:tentative="1">
@@ -15680,7 +15689,7 @@
         <w:ind w:left="6480" w:hanging="360"/>
       </w:pPr>
       <w:rPr>
-        <w:rFonts w:hint="default" w:ascii="Wingdings" w:hAnsi="Wingdings"/>
+        <w:rFonts w:ascii="Wingdings" w:hAnsi="Wingdings" w:hint="default"/>
       </w:rPr>
     </w:lvl>
   </w:abstractNum>
@@ -15697,7 +15706,7 @@
         <w:ind w:left="720" w:hanging="360"/>
       </w:pPr>
       <w:rPr>
-        <w:rFonts w:hint="default" w:ascii="Symbol" w:hAnsi="Symbol"/>
+        <w:rFonts w:ascii="Symbol" w:hAnsi="Symbol" w:hint="default"/>
       </w:rPr>
     </w:lvl>
     <w:lvl w:ilvl="1" w:tplc="240A0003" w:tentative="1">
@@ -15709,7 +15718,7 @@
         <w:ind w:left="1440" w:hanging="360"/>
       </w:pPr>
       <w:rPr>
-        <w:rFonts w:hint="default" w:ascii="Courier New" w:hAnsi="Courier New" w:cs="Courier New"/>
+        <w:rFonts w:ascii="Courier New" w:hAnsi="Courier New" w:cs="Courier New" w:hint="default"/>
       </w:rPr>
     </w:lvl>
     <w:lvl w:ilvl="2" w:tplc="240A0005" w:tentative="1">
@@ -15721,7 +15730,7 @@
         <w:ind w:left="2160" w:hanging="360"/>
       </w:pPr>
       <w:rPr>
-        <w:rFonts w:hint="default" w:ascii="Wingdings" w:hAnsi="Wingdings"/>
+        <w:rFonts w:ascii="Wingdings" w:hAnsi="Wingdings" w:hint="default"/>
       </w:rPr>
     </w:lvl>
     <w:lvl w:ilvl="3" w:tplc="240A0001" w:tentative="1">
@@ -15733,7 +15742,7 @@
         <w:ind w:left="2880" w:hanging="360"/>
       </w:pPr>
       <w:rPr>
-        <w:rFonts w:hint="default" w:ascii="Symbol" w:hAnsi="Symbol"/>
+        <w:rFonts w:ascii="Symbol" w:hAnsi="Symbol" w:hint="default"/>
       </w:rPr>
     </w:lvl>
     <w:lvl w:ilvl="4" w:tplc="240A0003" w:tentative="1">
@@ -15745,7 +15754,7 @@
         <w:ind w:left="3600" w:hanging="360"/>
       </w:pPr>
       <w:rPr>
-        <w:rFonts w:hint="default" w:ascii="Courier New" w:hAnsi="Courier New" w:cs="Courier New"/>
+        <w:rFonts w:ascii="Courier New" w:hAnsi="Courier New" w:cs="Courier New" w:hint="default"/>
       </w:rPr>
     </w:lvl>
     <w:lvl w:ilvl="5" w:tplc="240A0005" w:tentative="1">
@@ -15757,7 +15766,7 @@
         <w:ind w:left="4320" w:hanging="360"/>
       </w:pPr>
       <w:rPr>
-        <w:rFonts w:hint="default" w:ascii="Wingdings" w:hAnsi="Wingdings"/>
+        <w:rFonts w:ascii="Wingdings" w:hAnsi="Wingdings" w:hint="default"/>
       </w:rPr>
     </w:lvl>
     <w:lvl w:ilvl="6" w:tplc="240A0001" w:tentative="1">
@@ -15769,7 +15778,7 @@
         <w:ind w:left="5040" w:hanging="360"/>
       </w:pPr>
       <w:rPr>
-        <w:rFonts w:hint="default" w:ascii="Symbol" w:hAnsi="Symbol"/>
+        <w:rFonts w:ascii="Symbol" w:hAnsi="Symbol" w:hint="default"/>
       </w:rPr>
     </w:lvl>
     <w:lvl w:ilvl="7" w:tplc="240A0003" w:tentative="1">
@@ -15781,7 +15790,7 @@
         <w:ind w:left="5760" w:hanging="360"/>
       </w:pPr>
       <w:rPr>
-        <w:rFonts w:hint="default" w:ascii="Courier New" w:hAnsi="Courier New" w:cs="Courier New"/>
+        <w:rFonts w:ascii="Courier New" w:hAnsi="Courier New" w:cs="Courier New" w:hint="default"/>
       </w:rPr>
     </w:lvl>
     <w:lvl w:ilvl="8" w:tplc="240A0005" w:tentative="1">
@@ -15793,7 +15802,7 @@
         <w:ind w:left="6480" w:hanging="360"/>
       </w:pPr>
       <w:rPr>
-        <w:rFonts w:hint="default" w:ascii="Wingdings" w:hAnsi="Wingdings"/>
+        <w:rFonts w:ascii="Wingdings" w:hAnsi="Wingdings" w:hint="default"/>
       </w:rPr>
     </w:lvl>
   </w:abstractNum>
@@ -15810,7 +15819,7 @@
         <w:ind w:left="720" w:hanging="360"/>
       </w:pPr>
       <w:rPr>
-        <w:rFonts w:hint="default" w:ascii="Symbol" w:hAnsi="Symbol"/>
+        <w:rFonts w:ascii="Symbol" w:hAnsi="Symbol" w:hint="default"/>
       </w:rPr>
     </w:lvl>
     <w:lvl w:ilvl="1" w:tplc="240A0003" w:tentative="1">
@@ -15822,7 +15831,7 @@
         <w:ind w:left="1440" w:hanging="360"/>
       </w:pPr>
       <w:rPr>
-        <w:rFonts w:hint="default" w:ascii="Courier New" w:hAnsi="Courier New" w:cs="Courier New"/>
+        <w:rFonts w:ascii="Courier New" w:hAnsi="Courier New" w:cs="Courier New" w:hint="default"/>
       </w:rPr>
     </w:lvl>
     <w:lvl w:ilvl="2" w:tplc="240A0005" w:tentative="1">
@@ -15834,7 +15843,7 @@
         <w:ind w:left="2160" w:hanging="360"/>
       </w:pPr>
       <w:rPr>
-        <w:rFonts w:hint="default" w:ascii="Wingdings" w:hAnsi="Wingdings"/>
+        <w:rFonts w:ascii="Wingdings" w:hAnsi="Wingdings" w:hint="default"/>
       </w:rPr>
     </w:lvl>
     <w:lvl w:ilvl="3" w:tplc="240A0001" w:tentative="1">
@@ -15846,7 +15855,7 @@
         <w:ind w:left="2880" w:hanging="360"/>
       </w:pPr>
       <w:rPr>
-        <w:rFonts w:hint="default" w:ascii="Symbol" w:hAnsi="Symbol"/>
+        <w:rFonts w:ascii="Symbol" w:hAnsi="Symbol" w:hint="default"/>
       </w:rPr>
     </w:lvl>
     <w:lvl w:ilvl="4" w:tplc="240A0003" w:tentative="1">
@@ -15858,7 +15867,7 @@
         <w:ind w:left="3600" w:hanging="360"/>
       </w:pPr>
       <w:rPr>
-        <w:rFonts w:hint="default" w:ascii="Courier New" w:hAnsi="Courier New" w:cs="Courier New"/>
+        <w:rFonts w:ascii="Courier New" w:hAnsi="Courier New" w:cs="Courier New" w:hint="default"/>
       </w:rPr>
     </w:lvl>
     <w:lvl w:ilvl="5" w:tplc="240A0005" w:tentative="1">
@@ -15870,7 +15879,7 @@
         <w:ind w:left="4320" w:hanging="360"/>
       </w:pPr>
       <w:rPr>
-        <w:rFonts w:hint="default" w:ascii="Wingdings" w:hAnsi="Wingdings"/>
+        <w:rFonts w:ascii="Wingdings" w:hAnsi="Wingdings" w:hint="default"/>
       </w:rPr>
     </w:lvl>
     <w:lvl w:ilvl="6" w:tplc="240A0001" w:tentative="1">
@@ -15882,7 +15891,7 @@
         <w:ind w:left="5040" w:hanging="360"/>
       </w:pPr>
       <w:rPr>
-        <w:rFonts w:hint="default" w:ascii="Symbol" w:hAnsi="Symbol"/>
+        <w:rFonts w:ascii="Symbol" w:hAnsi="Symbol" w:hint="default"/>
       </w:rPr>
     </w:lvl>
     <w:lvl w:ilvl="7" w:tplc="240A0003" w:tentative="1">
@@ -15894,7 +15903,7 @@
         <w:ind w:left="5760" w:hanging="360"/>
       </w:pPr>
       <w:rPr>
-        <w:rFonts w:hint="default" w:ascii="Courier New" w:hAnsi="Courier New" w:cs="Courier New"/>
+        <w:rFonts w:ascii="Courier New" w:hAnsi="Courier New" w:cs="Courier New" w:hint="default"/>
       </w:rPr>
     </w:lvl>
     <w:lvl w:ilvl="8" w:tplc="240A0005" w:tentative="1">
@@ -15906,7 +15915,7 @@
         <w:ind w:left="6480" w:hanging="360"/>
       </w:pPr>
       <w:rPr>
-        <w:rFonts w:hint="default" w:ascii="Wingdings" w:hAnsi="Wingdings"/>
+        <w:rFonts w:ascii="Wingdings" w:hAnsi="Wingdings" w:hint="default"/>
       </w:rPr>
     </w:lvl>
   </w:abstractNum>
@@ -15923,7 +15932,7 @@
         <w:ind w:left="720" w:hanging="360"/>
       </w:pPr>
       <w:rPr>
-        <w:rFonts w:hint="default" w:ascii="Symbol" w:hAnsi="Symbol"/>
+        <w:rFonts w:ascii="Symbol" w:hAnsi="Symbol" w:hint="default"/>
       </w:rPr>
     </w:lvl>
     <w:lvl w:ilvl="1" w:tplc="240A0003" w:tentative="1">
@@ -15935,7 +15944,7 @@
         <w:ind w:left="1440" w:hanging="360"/>
       </w:pPr>
       <w:rPr>
-        <w:rFonts w:hint="default" w:ascii="Courier New" w:hAnsi="Courier New" w:cs="Courier New"/>
+        <w:rFonts w:ascii="Courier New" w:hAnsi="Courier New" w:cs="Courier New" w:hint="default"/>
       </w:rPr>
     </w:lvl>
     <w:lvl w:ilvl="2" w:tplc="240A0005" w:tentative="1">
@@ -15947,7 +15956,7 @@
         <w:ind w:left="2160" w:hanging="360"/>
       </w:pPr>
       <w:rPr>
-        <w:rFonts w:hint="default" w:ascii="Wingdings" w:hAnsi="Wingdings"/>
+        <w:rFonts w:ascii="Wingdings" w:hAnsi="Wingdings" w:hint="default"/>
       </w:rPr>
     </w:lvl>
     <w:lvl w:ilvl="3" w:tplc="240A0001" w:tentative="1">
@@ -15959,7 +15968,7 @@
         <w:ind w:left="2880" w:hanging="360"/>
       </w:pPr>
       <w:rPr>
-        <w:rFonts w:hint="default" w:ascii="Symbol" w:hAnsi="Symbol"/>
+        <w:rFonts w:ascii="Symbol" w:hAnsi="Symbol" w:hint="default"/>
       </w:rPr>
     </w:lvl>
     <w:lvl w:ilvl="4" w:tplc="240A0003" w:tentative="1">
@@ -15971,7 +15980,7 @@
         <w:ind w:left="3600" w:hanging="360"/>
       </w:pPr>
       <w:rPr>
-        <w:rFonts w:hint="default" w:ascii="Courier New" w:hAnsi="Courier New" w:cs="Courier New"/>
+        <w:rFonts w:ascii="Courier New" w:hAnsi="Courier New" w:cs="Courier New" w:hint="default"/>
       </w:rPr>
     </w:lvl>
     <w:lvl w:ilvl="5" w:tplc="240A0005" w:tentative="1">
@@ -15983,7 +15992,7 @@
         <w:ind w:left="4320" w:hanging="360"/>
       </w:pPr>
       <w:rPr>
-        <w:rFonts w:hint="default" w:ascii="Wingdings" w:hAnsi="Wingdings"/>
+        <w:rFonts w:ascii="Wingdings" w:hAnsi="Wingdings" w:hint="default"/>
       </w:rPr>
     </w:lvl>
     <w:lvl w:ilvl="6" w:tplc="240A0001" w:tentative="1">
@@ -15995,7 +16004,7 @@
         <w:ind w:left="5040" w:hanging="360"/>
       </w:pPr>
       <w:rPr>
-        <w:rFonts w:hint="default" w:ascii="Symbol" w:hAnsi="Symbol"/>
+        <w:rFonts w:ascii="Symbol" w:hAnsi="Symbol" w:hint="default"/>
       </w:rPr>
     </w:lvl>
     <w:lvl w:ilvl="7" w:tplc="240A0003" w:tentative="1">
@@ -16007,7 +16016,7 @@
         <w:ind w:left="5760" w:hanging="360"/>
       </w:pPr>
       <w:rPr>
-        <w:rFonts w:hint="default" w:ascii="Courier New" w:hAnsi="Courier New" w:cs="Courier New"/>
+        <w:rFonts w:ascii="Courier New" w:hAnsi="Courier New" w:cs="Courier New" w:hint="default"/>
       </w:rPr>
     </w:lvl>
     <w:lvl w:ilvl="8" w:tplc="240A0005" w:tentative="1">
@@ -16019,7 +16028,7 @@
         <w:ind w:left="6480" w:hanging="360"/>
       </w:pPr>
       <w:rPr>
-        <w:rFonts w:hint="default" w:ascii="Wingdings" w:hAnsi="Wingdings"/>
+        <w:rFonts w:ascii="Wingdings" w:hAnsi="Wingdings" w:hint="default"/>
       </w:rPr>
     </w:lvl>
   </w:abstractNum>
@@ -16235,7 +16244,7 @@
         <w:ind w:left="720" w:hanging="360"/>
       </w:pPr>
       <w:rPr>
-        <w:rFonts w:hint="default" w:ascii="Wingdings" w:hAnsi="Wingdings"/>
+        <w:rFonts w:ascii="Wingdings" w:hAnsi="Wingdings" w:hint="default"/>
       </w:rPr>
     </w:lvl>
     <w:lvl w:ilvl="1" w:tplc="240A0003" w:tentative="1">
@@ -16247,7 +16256,7 @@
         <w:ind w:left="1440" w:hanging="360"/>
       </w:pPr>
       <w:rPr>
-        <w:rFonts w:hint="default" w:ascii="Courier New" w:hAnsi="Courier New" w:cs="Courier New"/>
+        <w:rFonts w:ascii="Courier New" w:hAnsi="Courier New" w:cs="Courier New" w:hint="default"/>
       </w:rPr>
     </w:lvl>
     <w:lvl w:ilvl="2" w:tplc="240A0005" w:tentative="1">
@@ -16259,7 +16268,7 @@
         <w:ind w:left="2160" w:hanging="360"/>
       </w:pPr>
       <w:rPr>
-        <w:rFonts w:hint="default" w:ascii="Wingdings" w:hAnsi="Wingdings"/>
+        <w:rFonts w:ascii="Wingdings" w:hAnsi="Wingdings" w:hint="default"/>
       </w:rPr>
     </w:lvl>
     <w:lvl w:ilvl="3" w:tplc="240A0001" w:tentative="1">
@@ -16271,7 +16280,7 @@
         <w:ind w:left="2880" w:hanging="360"/>
       </w:pPr>
       <w:rPr>
-        <w:rFonts w:hint="default" w:ascii="Symbol" w:hAnsi="Symbol"/>
+        <w:rFonts w:ascii="Symbol" w:hAnsi="Symbol" w:hint="default"/>
       </w:rPr>
     </w:lvl>
     <w:lvl w:ilvl="4" w:tplc="240A0003" w:tentative="1">
@@ -16283,7 +16292,7 @@
         <w:ind w:left="3600" w:hanging="360"/>
       </w:pPr>
       <w:rPr>
-        <w:rFonts w:hint="default" w:ascii="Courier New" w:hAnsi="Courier New" w:cs="Courier New"/>
+        <w:rFonts w:ascii="Courier New" w:hAnsi="Courier New" w:cs="Courier New" w:hint="default"/>
       </w:rPr>
     </w:lvl>
     <w:lvl w:ilvl="5" w:tplc="240A0005" w:tentative="1">
@@ -16295,7 +16304,7 @@
         <w:ind w:left="4320" w:hanging="360"/>
       </w:pPr>
       <w:rPr>
-        <w:rFonts w:hint="default" w:ascii="Wingdings" w:hAnsi="Wingdings"/>
+        <w:rFonts w:ascii="Wingdings" w:hAnsi="Wingdings" w:hint="default"/>
       </w:rPr>
     </w:lvl>
     <w:lvl w:ilvl="6" w:tplc="240A0001" w:tentative="1">
@@ -16307,7 +16316,7 @@
         <w:ind w:left="5040" w:hanging="360"/>
       </w:pPr>
       <w:rPr>
-        <w:rFonts w:hint="default" w:ascii="Symbol" w:hAnsi="Symbol"/>
+        <w:rFonts w:ascii="Symbol" w:hAnsi="Symbol" w:hint="default"/>
       </w:rPr>
     </w:lvl>
     <w:lvl w:ilvl="7" w:tplc="240A0003" w:tentative="1">
@@ -16319,7 +16328,7 @@
         <w:ind w:left="5760" w:hanging="360"/>
       </w:pPr>
       <w:rPr>
-        <w:rFonts w:hint="default" w:ascii="Courier New" w:hAnsi="Courier New" w:cs="Courier New"/>
+        <w:rFonts w:ascii="Courier New" w:hAnsi="Courier New" w:cs="Courier New" w:hint="default"/>
       </w:rPr>
     </w:lvl>
     <w:lvl w:ilvl="8" w:tplc="240A0005" w:tentative="1">
@@ -16331,7 +16340,7 @@
         <w:ind w:left="6480" w:hanging="360"/>
       </w:pPr>
       <w:rPr>
-        <w:rFonts w:hint="default" w:ascii="Wingdings" w:hAnsi="Wingdings"/>
+        <w:rFonts w:ascii="Wingdings" w:hAnsi="Wingdings" w:hint="default"/>
       </w:rPr>
     </w:lvl>
   </w:abstractNum>
@@ -16351,7 +16360,7 @@
         <w:ind w:left="720" w:hanging="360"/>
       </w:pPr>
       <w:rPr>
-        <w:rFonts w:hint="default" w:ascii="Symbol" w:hAnsi="Symbol"/>
+        <w:rFonts w:ascii="Symbol" w:hAnsi="Symbol" w:hint="default"/>
         <w:sz w:val="20"/>
       </w:rPr>
     </w:lvl>
@@ -16367,7 +16376,7 @@
         <w:ind w:left="1440" w:hanging="360"/>
       </w:pPr>
       <w:rPr>
-        <w:rFonts w:hint="default" w:ascii="Courier New" w:hAnsi="Courier New"/>
+        <w:rFonts w:ascii="Courier New" w:hAnsi="Courier New" w:hint="default"/>
         <w:sz w:val="20"/>
       </w:rPr>
     </w:lvl>
@@ -16383,7 +16392,7 @@
         <w:ind w:left="2160" w:hanging="360"/>
       </w:pPr>
       <w:rPr>
-        <w:rFonts w:hint="default" w:ascii="Wingdings" w:hAnsi="Wingdings"/>
+        <w:rFonts w:ascii="Wingdings" w:hAnsi="Wingdings" w:hint="default"/>
         <w:sz w:val="20"/>
       </w:rPr>
     </w:lvl>
@@ -16399,7 +16408,7 @@
         <w:ind w:left="2880" w:hanging="360"/>
       </w:pPr>
       <w:rPr>
-        <w:rFonts w:hint="default" w:ascii="Wingdings" w:hAnsi="Wingdings"/>
+        <w:rFonts w:ascii="Wingdings" w:hAnsi="Wingdings" w:hint="default"/>
         <w:sz w:val="20"/>
       </w:rPr>
     </w:lvl>
@@ -16415,7 +16424,7 @@
         <w:ind w:left="3600" w:hanging="360"/>
       </w:pPr>
       <w:rPr>
-        <w:rFonts w:hint="default" w:ascii="Wingdings" w:hAnsi="Wingdings"/>
+        <w:rFonts w:ascii="Wingdings" w:hAnsi="Wingdings" w:hint="default"/>
         <w:sz w:val="20"/>
       </w:rPr>
     </w:lvl>
@@ -16431,7 +16440,7 @@
         <w:ind w:left="4320" w:hanging="360"/>
       </w:pPr>
       <w:rPr>
-        <w:rFonts w:hint="default" w:ascii="Wingdings" w:hAnsi="Wingdings"/>
+        <w:rFonts w:ascii="Wingdings" w:hAnsi="Wingdings" w:hint="default"/>
         <w:sz w:val="20"/>
       </w:rPr>
     </w:lvl>
@@ -16447,7 +16456,7 @@
         <w:ind w:left="5040" w:hanging="360"/>
       </w:pPr>
       <w:rPr>
-        <w:rFonts w:hint="default" w:ascii="Wingdings" w:hAnsi="Wingdings"/>
+        <w:rFonts w:ascii="Wingdings" w:hAnsi="Wingdings" w:hint="default"/>
         <w:sz w:val="20"/>
       </w:rPr>
     </w:lvl>
@@ -16463,7 +16472,7 @@
         <w:ind w:left="5760" w:hanging="360"/>
       </w:pPr>
       <w:rPr>
-        <w:rFonts w:hint="default" w:ascii="Wingdings" w:hAnsi="Wingdings"/>
+        <w:rFonts w:ascii="Wingdings" w:hAnsi="Wingdings" w:hint="default"/>
         <w:sz w:val="20"/>
       </w:rPr>
     </w:lvl>
@@ -16479,7 +16488,7 @@
         <w:ind w:left="6480" w:hanging="360"/>
       </w:pPr>
       <w:rPr>
-        <w:rFonts w:hint="default" w:ascii="Wingdings" w:hAnsi="Wingdings"/>
+        <w:rFonts w:ascii="Wingdings" w:hAnsi="Wingdings" w:hint="default"/>
         <w:sz w:val="20"/>
       </w:rPr>
     </w:lvl>
@@ -16675,7 +16684,7 @@
         <w:ind w:left="720" w:hanging="360"/>
       </w:pPr>
       <w:rPr>
-        <w:rFonts w:hint="default" w:ascii="Symbol" w:hAnsi="Symbol"/>
+        <w:rFonts w:ascii="Symbol" w:hAnsi="Symbol" w:hint="default"/>
       </w:rPr>
     </w:lvl>
     <w:lvl w:ilvl="1" w:tplc="240A0003" w:tentative="1">
@@ -16687,7 +16696,7 @@
         <w:ind w:left="1440" w:hanging="360"/>
       </w:pPr>
       <w:rPr>
-        <w:rFonts w:hint="default" w:ascii="Courier New" w:hAnsi="Courier New" w:cs="Courier New"/>
+        <w:rFonts w:ascii="Courier New" w:hAnsi="Courier New" w:cs="Courier New" w:hint="default"/>
       </w:rPr>
     </w:lvl>
     <w:lvl w:ilvl="2" w:tplc="240A0005" w:tentative="1">
@@ -16699,7 +16708,7 @@
         <w:ind w:left="2160" w:hanging="360"/>
       </w:pPr>
       <w:rPr>
-        <w:rFonts w:hint="default" w:ascii="Wingdings" w:hAnsi="Wingdings"/>
+        <w:rFonts w:ascii="Wingdings" w:hAnsi="Wingdings" w:hint="default"/>
       </w:rPr>
     </w:lvl>
     <w:lvl w:ilvl="3" w:tplc="240A0001" w:tentative="1">
@@ -16711,7 +16720,7 @@
         <w:ind w:left="2880" w:hanging="360"/>
       </w:pPr>
       <w:rPr>
-        <w:rFonts w:hint="default" w:ascii="Symbol" w:hAnsi="Symbol"/>
+        <w:rFonts w:ascii="Symbol" w:hAnsi="Symbol" w:hint="default"/>
       </w:rPr>
     </w:lvl>
     <w:lvl w:ilvl="4" w:tplc="240A0003" w:tentative="1">
@@ -16723,7 +16732,7 @@
         <w:ind w:left="3600" w:hanging="360"/>
       </w:pPr>
       <w:rPr>
-        <w:rFonts w:hint="default" w:ascii="Courier New" w:hAnsi="Courier New" w:cs="Courier New"/>
+        <w:rFonts w:ascii="Courier New" w:hAnsi="Courier New" w:cs="Courier New" w:hint="default"/>
       </w:rPr>
     </w:lvl>
     <w:lvl w:ilvl="5" w:tplc="240A0005" w:tentative="1">
@@ -16735,7 +16744,7 @@
         <w:ind w:left="4320" w:hanging="360"/>
       </w:pPr>
       <w:rPr>
-        <w:rFonts w:hint="default" w:ascii="Wingdings" w:hAnsi="Wingdings"/>
+        <w:rFonts w:ascii="Wingdings" w:hAnsi="Wingdings" w:hint="default"/>
       </w:rPr>
     </w:lvl>
     <w:lvl w:ilvl="6" w:tplc="240A0001" w:tentative="1">
@@ -16747,7 +16756,7 @@
         <w:ind w:left="5040" w:hanging="360"/>
       </w:pPr>
       <w:rPr>
-        <w:rFonts w:hint="default" w:ascii="Symbol" w:hAnsi="Symbol"/>
+        <w:rFonts w:ascii="Symbol" w:hAnsi="Symbol" w:hint="default"/>
       </w:rPr>
     </w:lvl>
     <w:lvl w:ilvl="7" w:tplc="240A0003" w:tentative="1">
@@ -16759,7 +16768,7 @@
         <w:ind w:left="5760" w:hanging="360"/>
       </w:pPr>
       <w:rPr>
-        <w:rFonts w:hint="default" w:ascii="Courier New" w:hAnsi="Courier New" w:cs="Courier New"/>
+        <w:rFonts w:ascii="Courier New" w:hAnsi="Courier New" w:cs="Courier New" w:hint="default"/>
       </w:rPr>
     </w:lvl>
     <w:lvl w:ilvl="8" w:tplc="240A0005" w:tentative="1">
@@ -16771,7 +16780,7 @@
         <w:ind w:left="6480" w:hanging="360"/>
       </w:pPr>
       <w:rPr>
-        <w:rFonts w:hint="default" w:ascii="Wingdings" w:hAnsi="Wingdings"/>
+        <w:rFonts w:ascii="Wingdings" w:hAnsi="Wingdings" w:hint="default"/>
       </w:rPr>
     </w:lvl>
   </w:abstractNum>
@@ -17017,7 +17026,7 @@
         <w:ind w:left="720" w:hanging="360"/>
       </w:pPr>
       <w:rPr>
-        <w:rFonts w:hint="default" w:ascii="Symbol" w:hAnsi="Symbol"/>
+        <w:rFonts w:ascii="Symbol" w:hAnsi="Symbol" w:hint="default"/>
         <w:sz w:val="20"/>
       </w:rPr>
     </w:lvl>
@@ -17033,7 +17042,7 @@
         <w:ind w:left="1440" w:hanging="360"/>
       </w:pPr>
       <w:rPr>
-        <w:rFonts w:hint="default" w:ascii="Courier New" w:hAnsi="Courier New"/>
+        <w:rFonts w:ascii="Courier New" w:hAnsi="Courier New" w:hint="default"/>
         <w:sz w:val="20"/>
       </w:rPr>
     </w:lvl>
@@ -17049,7 +17058,7 @@
         <w:ind w:left="2160" w:hanging="360"/>
       </w:pPr>
       <w:rPr>
-        <w:rFonts w:hint="default" w:ascii="Wingdings" w:hAnsi="Wingdings"/>
+        <w:rFonts w:ascii="Wingdings" w:hAnsi="Wingdings" w:hint="default"/>
         <w:sz w:val="20"/>
       </w:rPr>
     </w:lvl>
@@ -17065,7 +17074,7 @@
         <w:ind w:left="2880" w:hanging="360"/>
       </w:pPr>
       <w:rPr>
-        <w:rFonts w:hint="default" w:ascii="Wingdings" w:hAnsi="Wingdings"/>
+        <w:rFonts w:ascii="Wingdings" w:hAnsi="Wingdings" w:hint="default"/>
         <w:sz w:val="20"/>
       </w:rPr>
     </w:lvl>
@@ -17081,7 +17090,7 @@
         <w:ind w:left="3600" w:hanging="360"/>
       </w:pPr>
       <w:rPr>
-        <w:rFonts w:hint="default" w:ascii="Wingdings" w:hAnsi="Wingdings"/>
+        <w:rFonts w:ascii="Wingdings" w:hAnsi="Wingdings" w:hint="default"/>
         <w:sz w:val="20"/>
       </w:rPr>
     </w:lvl>
@@ -17097,7 +17106,7 @@
         <w:ind w:left="4320" w:hanging="360"/>
       </w:pPr>
       <w:rPr>
-        <w:rFonts w:hint="default" w:ascii="Wingdings" w:hAnsi="Wingdings"/>
+        <w:rFonts w:ascii="Wingdings" w:hAnsi="Wingdings" w:hint="default"/>
         <w:sz w:val="20"/>
       </w:rPr>
     </w:lvl>
@@ -17113,7 +17122,7 @@
         <w:ind w:left="5040" w:hanging="360"/>
       </w:pPr>
       <w:rPr>
-        <w:rFonts w:hint="default" w:ascii="Wingdings" w:hAnsi="Wingdings"/>
+        <w:rFonts w:ascii="Wingdings" w:hAnsi="Wingdings" w:hint="default"/>
         <w:sz w:val="20"/>
       </w:rPr>
     </w:lvl>
@@ -17129,7 +17138,7 @@
         <w:ind w:left="5760" w:hanging="360"/>
       </w:pPr>
       <w:rPr>
-        <w:rFonts w:hint="default" w:ascii="Wingdings" w:hAnsi="Wingdings"/>
+        <w:rFonts w:ascii="Wingdings" w:hAnsi="Wingdings" w:hint="default"/>
         <w:sz w:val="20"/>
       </w:rPr>
     </w:lvl>
@@ -17145,7 +17154,7 @@
         <w:ind w:left="6480" w:hanging="360"/>
       </w:pPr>
       <w:rPr>
-        <w:rFonts w:hint="default" w:ascii="Wingdings" w:hAnsi="Wingdings"/>
+        <w:rFonts w:ascii="Wingdings" w:hAnsi="Wingdings" w:hint="default"/>
         <w:sz w:val="20"/>
       </w:rPr>
     </w:lvl>
@@ -17166,7 +17175,7 @@
         <w:ind w:left="720" w:hanging="360"/>
       </w:pPr>
       <w:rPr>
-        <w:rFonts w:hint="default" w:ascii="Symbol" w:hAnsi="Symbol"/>
+        <w:rFonts w:ascii="Symbol" w:hAnsi="Symbol" w:hint="default"/>
         <w:sz w:val="20"/>
       </w:rPr>
     </w:lvl>
@@ -17182,7 +17191,7 @@
         <w:ind w:left="1440" w:hanging="360"/>
       </w:pPr>
       <w:rPr>
-        <w:rFonts w:hint="default" w:ascii="Courier New" w:hAnsi="Courier New"/>
+        <w:rFonts w:ascii="Courier New" w:hAnsi="Courier New" w:hint="default"/>
         <w:sz w:val="20"/>
       </w:rPr>
     </w:lvl>
@@ -17198,7 +17207,7 @@
         <w:ind w:left="2160" w:hanging="360"/>
       </w:pPr>
       <w:rPr>
-        <w:rFonts w:hint="default" w:ascii="Wingdings" w:hAnsi="Wingdings"/>
+        <w:rFonts w:ascii="Wingdings" w:hAnsi="Wingdings" w:hint="default"/>
         <w:sz w:val="20"/>
       </w:rPr>
     </w:lvl>
@@ -17214,7 +17223,7 @@
         <w:ind w:left="2880" w:hanging="360"/>
       </w:pPr>
       <w:rPr>
-        <w:rFonts w:hint="default" w:ascii="Wingdings" w:hAnsi="Wingdings"/>
+        <w:rFonts w:ascii="Wingdings" w:hAnsi="Wingdings" w:hint="default"/>
         <w:sz w:val="20"/>
       </w:rPr>
     </w:lvl>
@@ -17230,7 +17239,7 @@
         <w:ind w:left="3600" w:hanging="360"/>
       </w:pPr>
       <w:rPr>
-        <w:rFonts w:hint="default" w:ascii="Wingdings" w:hAnsi="Wingdings"/>
+        <w:rFonts w:ascii="Wingdings" w:hAnsi="Wingdings" w:hint="default"/>
         <w:sz w:val="20"/>
       </w:rPr>
     </w:lvl>
@@ -17246,7 +17255,7 @@
         <w:ind w:left="4320" w:hanging="360"/>
       </w:pPr>
       <w:rPr>
-        <w:rFonts w:hint="default" w:ascii="Wingdings" w:hAnsi="Wingdings"/>
+        <w:rFonts w:ascii="Wingdings" w:hAnsi="Wingdings" w:hint="default"/>
         <w:sz w:val="20"/>
       </w:rPr>
     </w:lvl>
@@ -17262,7 +17271,7 @@
         <w:ind w:left="5040" w:hanging="360"/>
       </w:pPr>
       <w:rPr>
-        <w:rFonts w:hint="default" w:ascii="Wingdings" w:hAnsi="Wingdings"/>
+        <w:rFonts w:ascii="Wingdings" w:hAnsi="Wingdings" w:hint="default"/>
         <w:sz w:val="20"/>
       </w:rPr>
     </w:lvl>
@@ -17278,7 +17287,7 @@
         <w:ind w:left="5760" w:hanging="360"/>
       </w:pPr>
       <w:rPr>
-        <w:rFonts w:hint="default" w:ascii="Wingdings" w:hAnsi="Wingdings"/>
+        <w:rFonts w:ascii="Wingdings" w:hAnsi="Wingdings" w:hint="default"/>
         <w:sz w:val="20"/>
       </w:rPr>
     </w:lvl>
@@ -17294,7 +17303,7 @@
         <w:ind w:left="6480" w:hanging="360"/>
       </w:pPr>
       <w:rPr>
-        <w:rFonts w:hint="default" w:ascii="Wingdings" w:hAnsi="Wingdings"/>
+        <w:rFonts w:ascii="Wingdings" w:hAnsi="Wingdings" w:hint="default"/>
         <w:sz w:val="20"/>
       </w:rPr>
     </w:lvl>
@@ -17312,7 +17321,7 @@
         <w:ind w:left="720" w:hanging="360"/>
       </w:pPr>
       <w:rPr>
-        <w:rFonts w:hint="default" w:ascii="Symbol" w:hAnsi="Symbol"/>
+        <w:rFonts w:ascii="Symbol" w:hAnsi="Symbol" w:hint="default"/>
       </w:rPr>
     </w:lvl>
     <w:lvl w:ilvl="1" w:tplc="240A0003" w:tentative="1">
@@ -17324,7 +17333,7 @@
         <w:ind w:left="1440" w:hanging="360"/>
       </w:pPr>
       <w:rPr>
-        <w:rFonts w:hint="default" w:ascii="Courier New" w:hAnsi="Courier New" w:cs="Courier New"/>
+        <w:rFonts w:ascii="Courier New" w:hAnsi="Courier New" w:cs="Courier New" w:hint="default"/>
       </w:rPr>
     </w:lvl>
     <w:lvl w:ilvl="2" w:tplc="240A0005" w:tentative="1">
@@ -17336,7 +17345,7 @@
         <w:ind w:left="2160" w:hanging="360"/>
       </w:pPr>
       <w:rPr>
-        <w:rFonts w:hint="default" w:ascii="Wingdings" w:hAnsi="Wingdings"/>
+        <w:rFonts w:ascii="Wingdings" w:hAnsi="Wingdings" w:hint="default"/>
       </w:rPr>
     </w:lvl>
     <w:lvl w:ilvl="3" w:tplc="240A0001" w:tentative="1">
@@ -17348,7 +17357,7 @@
         <w:ind w:left="2880" w:hanging="360"/>
       </w:pPr>
       <w:rPr>
-        <w:rFonts w:hint="default" w:ascii="Symbol" w:hAnsi="Symbol"/>
+        <w:rFonts w:ascii="Symbol" w:hAnsi="Symbol" w:hint="default"/>
       </w:rPr>
     </w:lvl>
     <w:lvl w:ilvl="4" w:tplc="240A0003" w:tentative="1">
@@ -17360,7 +17369,7 @@
         <w:ind w:left="3600" w:hanging="360"/>
       </w:pPr>
       <w:rPr>
-        <w:rFonts w:hint="default" w:ascii="Courier New" w:hAnsi="Courier New" w:cs="Courier New"/>
+        <w:rFonts w:ascii="Courier New" w:hAnsi="Courier New" w:cs="Courier New" w:hint="default"/>
       </w:rPr>
     </w:lvl>
     <w:lvl w:ilvl="5" w:tplc="240A0005" w:tentative="1">
@@ -17372,7 +17381,7 @@
         <w:ind w:left="4320" w:hanging="360"/>
       </w:pPr>
       <w:rPr>
-        <w:rFonts w:hint="default" w:ascii="Wingdings" w:hAnsi="Wingdings"/>
+        <w:rFonts w:ascii="Wingdings" w:hAnsi="Wingdings" w:hint="default"/>
       </w:rPr>
     </w:lvl>
     <w:lvl w:ilvl="6" w:tplc="240A0001" w:tentative="1">
@@ -17384,7 +17393,7 @@
         <w:ind w:left="5040" w:hanging="360"/>
       </w:pPr>
       <w:rPr>
-        <w:rFonts w:hint="default" w:ascii="Symbol" w:hAnsi="Symbol"/>
+        <w:rFonts w:ascii="Symbol" w:hAnsi="Symbol" w:hint="default"/>
       </w:rPr>
     </w:lvl>
     <w:lvl w:ilvl="7" w:tplc="240A0003" w:tentative="1">
@@ -17396,7 +17405,7 @@
         <w:ind w:left="5760" w:hanging="360"/>
       </w:pPr>
       <w:rPr>
-        <w:rFonts w:hint="default" w:ascii="Courier New" w:hAnsi="Courier New" w:cs="Courier New"/>
+        <w:rFonts w:ascii="Courier New" w:hAnsi="Courier New" w:cs="Courier New" w:hint="default"/>
       </w:rPr>
     </w:lvl>
     <w:lvl w:ilvl="8" w:tplc="240A0005" w:tentative="1">
@@ -17408,7 +17417,7 @@
         <w:ind w:left="6480" w:hanging="360"/>
       </w:pPr>
       <w:rPr>
-        <w:rFonts w:hint="default" w:ascii="Wingdings" w:hAnsi="Wingdings"/>
+        <w:rFonts w:ascii="Wingdings" w:hAnsi="Wingdings" w:hint="default"/>
       </w:rPr>
     </w:lvl>
   </w:abstractNum>
@@ -17428,7 +17437,7 @@
         <w:ind w:left="720" w:hanging="360"/>
       </w:pPr>
       <w:rPr>
-        <w:rFonts w:hint="default" w:ascii="Symbol" w:hAnsi="Symbol"/>
+        <w:rFonts w:ascii="Symbol" w:hAnsi="Symbol" w:hint="default"/>
         <w:sz w:val="20"/>
       </w:rPr>
     </w:lvl>
@@ -17444,7 +17453,7 @@
         <w:ind w:left="1440" w:hanging="360"/>
       </w:pPr>
       <w:rPr>
-        <w:rFonts w:hint="default" w:ascii="Courier New" w:hAnsi="Courier New"/>
+        <w:rFonts w:ascii="Courier New" w:hAnsi="Courier New" w:hint="default"/>
         <w:sz w:val="20"/>
       </w:rPr>
     </w:lvl>
@@ -17460,7 +17469,7 @@
         <w:ind w:left="2160" w:hanging="360"/>
       </w:pPr>
       <w:rPr>
-        <w:rFonts w:hint="default" w:ascii="Wingdings" w:hAnsi="Wingdings"/>
+        <w:rFonts w:ascii="Wingdings" w:hAnsi="Wingdings" w:hint="default"/>
         <w:sz w:val="20"/>
       </w:rPr>
     </w:lvl>
@@ -17476,7 +17485,7 @@
         <w:ind w:left="2880" w:hanging="360"/>
       </w:pPr>
       <w:rPr>
-        <w:rFonts w:hint="default" w:ascii="Wingdings" w:hAnsi="Wingdings"/>
+        <w:rFonts w:ascii="Wingdings" w:hAnsi="Wingdings" w:hint="default"/>
         <w:sz w:val="20"/>
       </w:rPr>
     </w:lvl>
@@ -17492,7 +17501,7 @@
         <w:ind w:left="3600" w:hanging="360"/>
       </w:pPr>
       <w:rPr>
-        <w:rFonts w:hint="default" w:ascii="Wingdings" w:hAnsi="Wingdings"/>
+        <w:rFonts w:ascii="Wingdings" w:hAnsi="Wingdings" w:hint="default"/>
         <w:sz w:val="20"/>
       </w:rPr>
     </w:lvl>
@@ -17508,7 +17517,7 @@
         <w:ind w:left="4320" w:hanging="360"/>
       </w:pPr>
       <w:rPr>
-        <w:rFonts w:hint="default" w:ascii="Wingdings" w:hAnsi="Wingdings"/>
+        <w:rFonts w:ascii="Wingdings" w:hAnsi="Wingdings" w:hint="default"/>
         <w:sz w:val="20"/>
       </w:rPr>
     </w:lvl>
@@ -17524,7 +17533,7 @@
         <w:ind w:left="5040" w:hanging="360"/>
       </w:pPr>
       <w:rPr>
-        <w:rFonts w:hint="default" w:ascii="Wingdings" w:hAnsi="Wingdings"/>
+        <w:rFonts w:ascii="Wingdings" w:hAnsi="Wingdings" w:hint="default"/>
         <w:sz w:val="20"/>
       </w:rPr>
     </w:lvl>
@@ -17540,7 +17549,7 @@
         <w:ind w:left="5760" w:hanging="360"/>
       </w:pPr>
       <w:rPr>
-        <w:rFonts w:hint="default" w:ascii="Wingdings" w:hAnsi="Wingdings"/>
+        <w:rFonts w:ascii="Wingdings" w:hAnsi="Wingdings" w:hint="default"/>
         <w:sz w:val="20"/>
       </w:rPr>
     </w:lvl>
@@ -17556,7 +17565,7 @@
         <w:ind w:left="6480" w:hanging="360"/>
       </w:pPr>
       <w:rPr>
-        <w:rFonts w:hint="default" w:ascii="Wingdings" w:hAnsi="Wingdings"/>
+        <w:rFonts w:ascii="Wingdings" w:hAnsi="Wingdings" w:hint="default"/>
         <w:sz w:val="20"/>
       </w:rPr>
     </w:lvl>
@@ -17574,7 +17583,7 @@
         <w:ind w:left="720" w:hanging="360"/>
       </w:pPr>
       <w:rPr>
-        <w:rFonts w:ascii="Arial" w:hAnsi="Arial" w:eastAsia="Arial" w:cs="Arial"/>
+        <w:rFonts w:ascii="Arial" w:eastAsia="Arial" w:hAnsi="Arial" w:cs="Arial"/>
       </w:rPr>
     </w:lvl>
     <w:lvl w:ilvl="1">
@@ -17586,7 +17595,7 @@
         <w:ind w:left="1440" w:hanging="360"/>
       </w:pPr>
       <w:rPr>
-        <w:rFonts w:ascii="Courier New" w:hAnsi="Courier New" w:eastAsia="Courier New" w:cs="Courier New"/>
+        <w:rFonts w:ascii="Courier New" w:eastAsia="Courier New" w:hAnsi="Courier New" w:cs="Courier New"/>
       </w:rPr>
     </w:lvl>
     <w:lvl w:ilvl="2">
@@ -17598,7 +17607,7 @@
         <w:ind w:left="2160" w:hanging="360"/>
       </w:pPr>
       <w:rPr>
-        <w:rFonts w:ascii="Noto Sans Symbols" w:hAnsi="Noto Sans Symbols" w:eastAsia="Noto Sans Symbols" w:cs="Noto Sans Symbols"/>
+        <w:rFonts w:ascii="Noto Sans Symbols" w:eastAsia="Noto Sans Symbols" w:hAnsi="Noto Sans Symbols" w:cs="Noto Sans Symbols"/>
       </w:rPr>
     </w:lvl>
     <w:lvl w:ilvl="3">
@@ -17610,7 +17619,7 @@
         <w:ind w:left="2880" w:hanging="360"/>
       </w:pPr>
       <w:rPr>
-        <w:rFonts w:ascii="Noto Sans Symbols" w:hAnsi="Noto Sans Symbols" w:eastAsia="Noto Sans Symbols" w:cs="Noto Sans Symbols"/>
+        <w:rFonts w:ascii="Noto Sans Symbols" w:eastAsia="Noto Sans Symbols" w:hAnsi="Noto Sans Symbols" w:cs="Noto Sans Symbols"/>
       </w:rPr>
     </w:lvl>
     <w:lvl w:ilvl="4">
@@ -17622,7 +17631,7 @@
         <w:ind w:left="3600" w:hanging="360"/>
       </w:pPr>
       <w:rPr>
-        <w:rFonts w:ascii="Courier New" w:hAnsi="Courier New" w:eastAsia="Courier New" w:cs="Courier New"/>
+        <w:rFonts w:ascii="Courier New" w:eastAsia="Courier New" w:hAnsi="Courier New" w:cs="Courier New"/>
       </w:rPr>
     </w:lvl>
     <w:lvl w:ilvl="5">
@@ -17634,7 +17643,7 @@
         <w:ind w:left="4320" w:hanging="360"/>
       </w:pPr>
       <w:rPr>
-        <w:rFonts w:ascii="Noto Sans Symbols" w:hAnsi="Noto Sans Symbols" w:eastAsia="Noto Sans Symbols" w:cs="Noto Sans Symbols"/>
+        <w:rFonts w:ascii="Noto Sans Symbols" w:eastAsia="Noto Sans Symbols" w:hAnsi="Noto Sans Symbols" w:cs="Noto Sans Symbols"/>
       </w:rPr>
     </w:lvl>
     <w:lvl w:ilvl="6">
@@ -17646,7 +17655,7 @@
         <w:ind w:left="5040" w:hanging="360"/>
       </w:pPr>
       <w:rPr>
-        <w:rFonts w:ascii="Noto Sans Symbols" w:hAnsi="Noto Sans Symbols" w:eastAsia="Noto Sans Symbols" w:cs="Noto Sans Symbols"/>
+        <w:rFonts w:ascii="Noto Sans Symbols" w:eastAsia="Noto Sans Symbols" w:hAnsi="Noto Sans Symbols" w:cs="Noto Sans Symbols"/>
       </w:rPr>
     </w:lvl>
     <w:lvl w:ilvl="7">
@@ -17658,7 +17667,7 @@
         <w:ind w:left="5760" w:hanging="360"/>
       </w:pPr>
       <w:rPr>
-        <w:rFonts w:ascii="Courier New" w:hAnsi="Courier New" w:eastAsia="Courier New" w:cs="Courier New"/>
+        <w:rFonts w:ascii="Courier New" w:eastAsia="Courier New" w:hAnsi="Courier New" w:cs="Courier New"/>
       </w:rPr>
     </w:lvl>
     <w:lvl w:ilvl="8">
@@ -17670,7 +17679,7 @@
         <w:ind w:left="6480" w:hanging="360"/>
       </w:pPr>
       <w:rPr>
-        <w:rFonts w:ascii="Noto Sans Symbols" w:hAnsi="Noto Sans Symbols" w:eastAsia="Noto Sans Symbols" w:cs="Noto Sans Symbols"/>
+        <w:rFonts w:ascii="Noto Sans Symbols" w:eastAsia="Noto Sans Symbols" w:hAnsi="Noto Sans Symbols" w:cs="Noto Sans Symbols"/>
       </w:rPr>
     </w:lvl>
   </w:abstractNum>
@@ -17687,7 +17696,7 @@
         <w:ind w:left="720" w:hanging="360"/>
       </w:pPr>
       <w:rPr>
-        <w:rFonts w:hint="default" w:ascii="Wingdings" w:hAnsi="Wingdings"/>
+        <w:rFonts w:ascii="Wingdings" w:hAnsi="Wingdings" w:hint="default"/>
       </w:rPr>
     </w:lvl>
     <w:lvl w:ilvl="1" w:tplc="240A0003" w:tentative="1">
@@ -17699,7 +17708,7 @@
         <w:ind w:left="1440" w:hanging="360"/>
       </w:pPr>
       <w:rPr>
-        <w:rFonts w:hint="default" w:ascii="Courier New" w:hAnsi="Courier New" w:cs="Courier New"/>
+        <w:rFonts w:ascii="Courier New" w:hAnsi="Courier New" w:cs="Courier New" w:hint="default"/>
       </w:rPr>
     </w:lvl>
     <w:lvl w:ilvl="2" w:tplc="240A0005" w:tentative="1">
@@ -17711,7 +17720,7 @@
         <w:ind w:left="2160" w:hanging="360"/>
       </w:pPr>
       <w:rPr>
-        <w:rFonts w:hint="default" w:ascii="Wingdings" w:hAnsi="Wingdings"/>
+        <w:rFonts w:ascii="Wingdings" w:hAnsi="Wingdings" w:hint="default"/>
       </w:rPr>
     </w:lvl>
     <w:lvl w:ilvl="3" w:tplc="240A0001" w:tentative="1">
@@ -17723,7 +17732,7 @@
         <w:ind w:left="2880" w:hanging="360"/>
       </w:pPr>
       <w:rPr>
-        <w:rFonts w:hint="default" w:ascii="Symbol" w:hAnsi="Symbol"/>
+        <w:rFonts w:ascii="Symbol" w:hAnsi="Symbol" w:hint="default"/>
       </w:rPr>
     </w:lvl>
     <w:lvl w:ilvl="4" w:tplc="240A0003" w:tentative="1">
@@ -17735,7 +17744,7 @@
         <w:ind w:left="3600" w:hanging="360"/>
       </w:pPr>
       <w:rPr>
-        <w:rFonts w:hint="default" w:ascii="Courier New" w:hAnsi="Courier New" w:cs="Courier New"/>
+        <w:rFonts w:ascii="Courier New" w:hAnsi="Courier New" w:cs="Courier New" w:hint="default"/>
       </w:rPr>
     </w:lvl>
     <w:lvl w:ilvl="5" w:tplc="240A0005" w:tentative="1">
@@ -17747,7 +17756,7 @@
         <w:ind w:left="4320" w:hanging="360"/>
       </w:pPr>
       <w:rPr>
-        <w:rFonts w:hint="default" w:ascii="Wingdings" w:hAnsi="Wingdings"/>
+        <w:rFonts w:ascii="Wingdings" w:hAnsi="Wingdings" w:hint="default"/>
       </w:rPr>
     </w:lvl>
     <w:lvl w:ilvl="6" w:tplc="240A0001" w:tentative="1">
@@ -17759,7 +17768,7 @@
         <w:ind w:left="5040" w:hanging="360"/>
       </w:pPr>
       <w:rPr>
-        <w:rFonts w:hint="default" w:ascii="Symbol" w:hAnsi="Symbol"/>
+        <w:rFonts w:ascii="Symbol" w:hAnsi="Symbol" w:hint="default"/>
       </w:rPr>
     </w:lvl>
     <w:lvl w:ilvl="7" w:tplc="240A0003" w:tentative="1">
@@ -17771,7 +17780,7 @@
         <w:ind w:left="5760" w:hanging="360"/>
       </w:pPr>
       <w:rPr>
-        <w:rFonts w:hint="default" w:ascii="Courier New" w:hAnsi="Courier New" w:cs="Courier New"/>
+        <w:rFonts w:ascii="Courier New" w:hAnsi="Courier New" w:cs="Courier New" w:hint="default"/>
       </w:rPr>
     </w:lvl>
     <w:lvl w:ilvl="8" w:tplc="240A0005" w:tentative="1">
@@ -17783,7 +17792,7 @@
         <w:ind w:left="6480" w:hanging="360"/>
       </w:pPr>
       <w:rPr>
-        <w:rFonts w:hint="default" w:ascii="Wingdings" w:hAnsi="Wingdings"/>
+        <w:rFonts w:ascii="Wingdings" w:hAnsi="Wingdings" w:hint="default"/>
       </w:rPr>
     </w:lvl>
   </w:abstractNum>
@@ -17800,7 +17809,7 @@
         <w:ind w:left="780" w:hanging="360"/>
       </w:pPr>
       <w:rPr>
-        <w:rFonts w:hint="default" w:ascii="Symbol" w:hAnsi="Symbol"/>
+        <w:rFonts w:ascii="Symbol" w:hAnsi="Symbol" w:hint="default"/>
       </w:rPr>
     </w:lvl>
     <w:lvl w:ilvl="1" w:tplc="240A0003" w:tentative="1">
@@ -17812,7 +17821,7 @@
         <w:ind w:left="1500" w:hanging="360"/>
       </w:pPr>
       <w:rPr>
-        <w:rFonts w:hint="default" w:ascii="Courier New" w:hAnsi="Courier New" w:cs="Courier New"/>
+        <w:rFonts w:ascii="Courier New" w:hAnsi="Courier New" w:cs="Courier New" w:hint="default"/>
       </w:rPr>
     </w:lvl>
     <w:lvl w:ilvl="2" w:tplc="240A0005" w:tentative="1">
@@ -17824,7 +17833,7 @@
         <w:ind w:left="2220" w:hanging="360"/>
       </w:pPr>
       <w:rPr>
-        <w:rFonts w:hint="default" w:ascii="Wingdings" w:hAnsi="Wingdings"/>
+        <w:rFonts w:ascii="Wingdings" w:hAnsi="Wingdings" w:hint="default"/>
       </w:rPr>
     </w:lvl>
     <w:lvl w:ilvl="3" w:tplc="240A0001" w:tentative="1">
@@ -17836,7 +17845,7 @@
         <w:ind w:left="2940" w:hanging="360"/>
       </w:pPr>
       <w:rPr>
-        <w:rFonts w:hint="default" w:ascii="Symbol" w:hAnsi="Symbol"/>
+        <w:rFonts w:ascii="Symbol" w:hAnsi="Symbol" w:hint="default"/>
       </w:rPr>
     </w:lvl>
     <w:lvl w:ilvl="4" w:tplc="240A0003" w:tentative="1">
@@ -17848,7 +17857,7 @@
         <w:ind w:left="3660" w:hanging="360"/>
       </w:pPr>
       <w:rPr>
-        <w:rFonts w:hint="default" w:ascii="Courier New" w:hAnsi="Courier New" w:cs="Courier New"/>
+        <w:rFonts w:ascii="Courier New" w:hAnsi="Courier New" w:cs="Courier New" w:hint="default"/>
       </w:rPr>
     </w:lvl>
     <w:lvl w:ilvl="5" w:tplc="240A0005" w:tentative="1">
@@ -17860,7 +17869,7 @@
         <w:ind w:left="4380" w:hanging="360"/>
       </w:pPr>
       <w:rPr>
-        <w:rFonts w:hint="default" w:ascii="Wingdings" w:hAnsi="Wingdings"/>
+        <w:rFonts w:ascii="Wingdings" w:hAnsi="Wingdings" w:hint="default"/>
       </w:rPr>
     </w:lvl>
     <w:lvl w:ilvl="6" w:tplc="240A0001" w:tentative="1">
@@ -17872,7 +17881,7 @@
         <w:ind w:left="5100" w:hanging="360"/>
       </w:pPr>
       <w:rPr>
-        <w:rFonts w:hint="default" w:ascii="Symbol" w:hAnsi="Symbol"/>
+        <w:rFonts w:ascii="Symbol" w:hAnsi="Symbol" w:hint="default"/>
       </w:rPr>
     </w:lvl>
     <w:lvl w:ilvl="7" w:tplc="240A0003" w:tentative="1">
@@ -17884,7 +17893,7 @@
         <w:ind w:left="5820" w:hanging="360"/>
       </w:pPr>
       <w:rPr>
-        <w:rFonts w:hint="default" w:ascii="Courier New" w:hAnsi="Courier New" w:cs="Courier New"/>
+        <w:rFonts w:ascii="Courier New" w:hAnsi="Courier New" w:cs="Courier New" w:hint="default"/>
       </w:rPr>
     </w:lvl>
     <w:lvl w:ilvl="8" w:tplc="240A0005" w:tentative="1">
@@ -17896,7 +17905,7 @@
         <w:ind w:left="6540" w:hanging="360"/>
       </w:pPr>
       <w:rPr>
-        <w:rFonts w:hint="default" w:ascii="Wingdings" w:hAnsi="Wingdings"/>
+        <w:rFonts w:ascii="Wingdings" w:hAnsi="Wingdings" w:hint="default"/>
       </w:rPr>
     </w:lvl>
   </w:abstractNum>
@@ -18322,7 +18331,7 @@
         <w:ind w:left="720" w:hanging="360"/>
       </w:pPr>
       <w:rPr>
-        <w:rFonts w:hint="default" w:ascii="Symbol" w:hAnsi="Symbol"/>
+        <w:rFonts w:ascii="Symbol" w:hAnsi="Symbol" w:hint="default"/>
       </w:rPr>
     </w:lvl>
     <w:lvl w:ilvl="1" w:tplc="240A0003" w:tentative="1">
@@ -18334,7 +18343,7 @@
         <w:ind w:left="1440" w:hanging="360"/>
       </w:pPr>
       <w:rPr>
-        <w:rFonts w:hint="default" w:ascii="Courier New" w:hAnsi="Courier New" w:cs="Courier New"/>
+        <w:rFonts w:ascii="Courier New" w:hAnsi="Courier New" w:cs="Courier New" w:hint="default"/>
       </w:rPr>
     </w:lvl>
     <w:lvl w:ilvl="2" w:tplc="240A0005" w:tentative="1">
@@ -18346,7 +18355,7 @@
         <w:ind w:left="2160" w:hanging="360"/>
       </w:pPr>
       <w:rPr>
-        <w:rFonts w:hint="default" w:ascii="Wingdings" w:hAnsi="Wingdings"/>
+        <w:rFonts w:ascii="Wingdings" w:hAnsi="Wingdings" w:hint="default"/>
       </w:rPr>
     </w:lvl>
     <w:lvl w:ilvl="3" w:tplc="240A0001" w:tentative="1">
@@ -18358,7 +18367,7 @@
         <w:ind w:left="2880" w:hanging="360"/>
       </w:pPr>
       <w:rPr>
-        <w:rFonts w:hint="default" w:ascii="Symbol" w:hAnsi="Symbol"/>
+        <w:rFonts w:ascii="Symbol" w:hAnsi="Symbol" w:hint="default"/>
       </w:rPr>
     </w:lvl>
     <w:lvl w:ilvl="4" w:tplc="240A0003" w:tentative="1">
@@ -18370,7 +18379,7 @@
         <w:ind w:left="3600" w:hanging="360"/>
       </w:pPr>
       <w:rPr>
-        <w:rFonts w:hint="default" w:ascii="Courier New" w:hAnsi="Courier New" w:cs="Courier New"/>
+        <w:rFonts w:ascii="Courier New" w:hAnsi="Courier New" w:cs="Courier New" w:hint="default"/>
       </w:rPr>
     </w:lvl>
     <w:lvl w:ilvl="5" w:tplc="240A0005" w:tentative="1">
@@ -18382,7 +18391,7 @@
         <w:ind w:left="4320" w:hanging="360"/>
       </w:pPr>
       <w:rPr>
-        <w:rFonts w:hint="default" w:ascii="Wingdings" w:hAnsi="Wingdings"/>
+        <w:rFonts w:ascii="Wingdings" w:hAnsi="Wingdings" w:hint="default"/>
       </w:rPr>
     </w:lvl>
     <w:lvl w:ilvl="6" w:tplc="240A0001" w:tentative="1">
@@ -18394,7 +18403,7 @@
         <w:ind w:left="5040" w:hanging="360"/>
       </w:pPr>
       <w:rPr>
-        <w:rFonts w:hint="default" w:ascii="Symbol" w:hAnsi="Symbol"/>
+        <w:rFonts w:ascii="Symbol" w:hAnsi="Symbol" w:hint="default"/>
       </w:rPr>
     </w:lvl>
     <w:lvl w:ilvl="7" w:tplc="240A0003" w:tentative="1">
@@ -18406,7 +18415,7 @@
         <w:ind w:left="5760" w:hanging="360"/>
       </w:pPr>
       <w:rPr>
-        <w:rFonts w:hint="default" w:ascii="Courier New" w:hAnsi="Courier New" w:cs="Courier New"/>
+        <w:rFonts w:ascii="Courier New" w:hAnsi="Courier New" w:cs="Courier New" w:hint="default"/>
       </w:rPr>
     </w:lvl>
     <w:lvl w:ilvl="8" w:tplc="240A0005" w:tentative="1">
@@ -18418,7 +18427,7 @@
         <w:ind w:left="6480" w:hanging="360"/>
       </w:pPr>
       <w:rPr>
-        <w:rFonts w:hint="default" w:ascii="Wingdings" w:hAnsi="Wingdings"/>
+        <w:rFonts w:ascii="Wingdings" w:hAnsi="Wingdings" w:hint="default"/>
       </w:rPr>
     </w:lvl>
   </w:abstractNum>
@@ -18525,7 +18534,7 @@
   <w:docDefaults>
     <w:rPrDefault>
       <w:rPr>
-        <w:rFonts w:ascii="Arial" w:hAnsi="Arial" w:eastAsia="Arial" w:cs="Arial"/>
+        <w:rFonts w:ascii="Arial" w:eastAsia="Arial" w:hAnsi="Arial" w:cs="Arial"/>
         <w:sz w:val="22"/>
         <w:szCs w:val="22"/>
         <w:lang w:val="es-CO" w:eastAsia="ja-JP" w:bidi="ar-SA"/>
@@ -18540,14 +18549,14 @@
   <w:latentStyles w:defLockedState="0" w:defUIPriority="99" w:defSemiHidden="0" w:defUnhideWhenUsed="0" w:defQFormat="0" w:count="376">
     <w:lsdException w:name="Normal" w:uiPriority="0" w:qFormat="1"/>
     <w:lsdException w:name="heading 1" w:uiPriority="9" w:qFormat="1"/>
-    <w:lsdException w:name="heading 2" w:uiPriority="9" w:semiHidden="1" w:unhideWhenUsed="1" w:qFormat="1"/>
-    <w:lsdException w:name="heading 3" w:uiPriority="9" w:semiHidden="1" w:unhideWhenUsed="1" w:qFormat="1"/>
-    <w:lsdException w:name="heading 4" w:uiPriority="9" w:semiHidden="1" w:unhideWhenUsed="1" w:qFormat="1"/>
-    <w:lsdException w:name="heading 5" w:uiPriority="9" w:semiHidden="1" w:unhideWhenUsed="1" w:qFormat="1"/>
-    <w:lsdException w:name="heading 6" w:uiPriority="9" w:semiHidden="1" w:unhideWhenUsed="1" w:qFormat="1"/>
-    <w:lsdException w:name="heading 7" w:uiPriority="9" w:semiHidden="1" w:unhideWhenUsed="1" w:qFormat="1"/>
-    <w:lsdException w:name="heading 8" w:uiPriority="9" w:semiHidden="1" w:unhideWhenUsed="1" w:qFormat="1"/>
-    <w:lsdException w:name="heading 9" w:uiPriority="9" w:semiHidden="1" w:unhideWhenUsed="1" w:qFormat="1"/>
+    <w:lsdException w:name="heading 2" w:semiHidden="1" w:uiPriority="9" w:unhideWhenUsed="1" w:qFormat="1"/>
+    <w:lsdException w:name="heading 3" w:semiHidden="1" w:uiPriority="9" w:unhideWhenUsed="1" w:qFormat="1"/>
+    <w:lsdException w:name="heading 4" w:semiHidden="1" w:uiPriority="9" w:unhideWhenUsed="1" w:qFormat="1"/>
+    <w:lsdException w:name="heading 5" w:semiHidden="1" w:uiPriority="9" w:unhideWhenUsed="1" w:qFormat="1"/>
+    <w:lsdException w:name="heading 6" w:semiHidden="1" w:uiPriority="9" w:unhideWhenUsed="1" w:qFormat="1"/>
+    <w:lsdException w:name="heading 7" w:semiHidden="1" w:uiPriority="9" w:unhideWhenUsed="1" w:qFormat="1"/>
+    <w:lsdException w:name="heading 8" w:semiHidden="1" w:uiPriority="9" w:unhideWhenUsed="1" w:qFormat="1"/>
+    <w:lsdException w:name="heading 9" w:semiHidden="1" w:uiPriority="9" w:unhideWhenUsed="1" w:qFormat="1"/>
     <w:lsdException w:name="index 1" w:semiHidden="1" w:unhideWhenUsed="1"/>
     <w:lsdException w:name="index 2" w:semiHidden="1" w:unhideWhenUsed="1"/>
     <w:lsdException w:name="index 3" w:semiHidden="1" w:unhideWhenUsed="1"/>
@@ -18557,22 +18566,22 @@
     <w:lsdException w:name="index 7" w:semiHidden="1" w:unhideWhenUsed="1"/>
     <w:lsdException w:name="index 8" w:semiHidden="1" w:unhideWhenUsed="1"/>
     <w:lsdException w:name="index 9" w:semiHidden="1" w:unhideWhenUsed="1"/>
-    <w:lsdException w:name="toc 1" w:uiPriority="39" w:semiHidden="1" w:unhideWhenUsed="1"/>
-    <w:lsdException w:name="toc 2" w:uiPriority="39" w:semiHidden="1" w:unhideWhenUsed="1"/>
-    <w:lsdException w:name="toc 3" w:uiPriority="39" w:semiHidden="1" w:unhideWhenUsed="1"/>
-    <w:lsdException w:name="toc 4" w:uiPriority="39" w:semiHidden="1" w:unhideWhenUsed="1"/>
-    <w:lsdException w:name="toc 5" w:uiPriority="39" w:semiHidden="1" w:unhideWhenUsed="1"/>
-    <w:lsdException w:name="toc 6" w:uiPriority="39" w:semiHidden="1" w:unhideWhenUsed="1"/>
-    <w:lsdException w:name="toc 7" w:uiPriority="39" w:semiHidden="1" w:unhideWhenUsed="1"/>
-    <w:lsdException w:name="toc 8" w:uiPriority="39" w:semiHidden="1" w:unhideWhenUsed="1"/>
-    <w:lsdException w:name="toc 9" w:uiPriority="39" w:semiHidden="1" w:unhideWhenUsed="1"/>
+    <w:lsdException w:name="toc 1" w:semiHidden="1" w:uiPriority="39" w:unhideWhenUsed="1"/>
+    <w:lsdException w:name="toc 2" w:semiHidden="1" w:uiPriority="39" w:unhideWhenUsed="1"/>
+    <w:lsdException w:name="toc 3" w:semiHidden="1" w:uiPriority="39" w:unhideWhenUsed="1"/>
+    <w:lsdException w:name="toc 4" w:semiHidden="1" w:uiPriority="39" w:unhideWhenUsed="1"/>
+    <w:lsdException w:name="toc 5" w:semiHidden="1" w:uiPriority="39" w:unhideWhenUsed="1"/>
+    <w:lsdException w:name="toc 6" w:semiHidden="1" w:uiPriority="39" w:unhideWhenUsed="1"/>
+    <w:lsdException w:name="toc 7" w:semiHidden="1" w:uiPriority="39" w:unhideWhenUsed="1"/>
+    <w:lsdException w:name="toc 8" w:semiHidden="1" w:uiPriority="39" w:unhideWhenUsed="1"/>
+    <w:lsdException w:name="toc 9" w:semiHidden="1" w:uiPriority="39" w:unhideWhenUsed="1"/>
     <w:lsdException w:name="Normal Indent" w:semiHidden="1" w:unhideWhenUsed="1"/>
     <w:lsdException w:name="footnote text" w:semiHidden="1" w:unhideWhenUsed="1"/>
     <w:lsdException w:name="annotation text" w:semiHidden="1" w:unhideWhenUsed="1"/>
     <w:lsdException w:name="header" w:semiHidden="1" w:unhideWhenUsed="1"/>
     <w:lsdException w:name="footer" w:semiHidden="1" w:unhideWhenUsed="1"/>
     <w:lsdException w:name="index heading" w:semiHidden="1" w:unhideWhenUsed="1"/>
-    <w:lsdException w:name="caption" w:uiPriority="35" w:semiHidden="1" w:unhideWhenUsed="1" w:qFormat="1"/>
+    <w:lsdException w:name="caption" w:semiHidden="1" w:uiPriority="35" w:unhideWhenUsed="1" w:qFormat="1"/>
     <w:lsdException w:name="table of figures" w:semiHidden="1" w:unhideWhenUsed="1"/>
     <w:lsdException w:name="envelope address" w:semiHidden="1" w:unhideWhenUsed="1"/>
     <w:lsdException w:name="envelope return" w:semiHidden="1" w:unhideWhenUsed="1"/>
@@ -18603,8 +18612,8 @@
     <w:lsdException w:name="Title" w:uiPriority="10" w:qFormat="1"/>
     <w:lsdException w:name="Closing" w:semiHidden="1" w:unhideWhenUsed="1"/>
     <w:lsdException w:name="Signature" w:semiHidden="1" w:unhideWhenUsed="1"/>
-    <w:lsdException w:name="Default Paragraph Font" w:uiPriority="1" w:semiHidden="1" w:unhideWhenUsed="1"/>
-    <w:lsdException w:name="Body Text" w:uiPriority="1" w:semiHidden="1" w:unhideWhenUsed="1" w:qFormat="1"/>
+    <w:lsdException w:name="Default Paragraph Font" w:semiHidden="1" w:uiPriority="1" w:unhideWhenUsed="1"/>
+    <w:lsdException w:name="Body Text" w:semiHidden="1" w:uiPriority="1" w:unhideWhenUsed="1" w:qFormat="1"/>
     <w:lsdException w:name="Body Text Indent" w:semiHidden="1" w:unhideWhenUsed="1"/>
     <w:lsdException w:name="List Continue" w:semiHidden="1" w:unhideWhenUsed="1"/>
     <w:lsdException w:name="List Continue 2" w:semiHidden="1" w:unhideWhenUsed="1"/>
@@ -18803,8 +18812,8 @@
     <w:lsdException w:name="Subtle Reference" w:uiPriority="31" w:qFormat="1"/>
     <w:lsdException w:name="Intense Reference" w:uiPriority="32" w:qFormat="1"/>
     <w:lsdException w:name="Book Title" w:uiPriority="33" w:qFormat="1"/>
-    <w:lsdException w:name="Bibliography" w:uiPriority="37" w:semiHidden="1" w:unhideWhenUsed="1"/>
-    <w:lsdException w:name="TOC Heading" w:uiPriority="39" w:semiHidden="1" w:unhideWhenUsed="1" w:qFormat="1"/>
+    <w:lsdException w:name="Bibliography" w:semiHidden="1" w:uiPriority="37" w:unhideWhenUsed="1"/>
+    <w:lsdException w:name="TOC Heading" w:semiHidden="1" w:uiPriority="39" w:unhideWhenUsed="1" w:qFormat="1"/>
     <w:lsdException w:name="Plain Table 1" w:uiPriority="41"/>
     <w:lsdException w:name="Plain Table 2" w:uiPriority="42"/>
     <w:lsdException w:name="Plain Table 3" w:uiPriority="43"/>
@@ -18915,7 +18924,7 @@
     <w:lsdException w:name="Unresolved Mention" w:semiHidden="1" w:unhideWhenUsed="1"/>
     <w:lsdException w:name="Smart Link" w:semiHidden="1" w:unhideWhenUsed="1"/>
   </w:latentStyles>
-  <w:style w:type="paragraph" w:styleId="Normal" w:default="1">
+  <w:style w:type="paragraph" w:default="1" w:styleId="Normal">
     <w:name w:val="Normal"/>
     <w:qFormat/>
   </w:style>
@@ -19031,12 +19040,13 @@
       <w:color w:val="666666"/>
     </w:rPr>
   </w:style>
-  <w:style w:type="character" w:styleId="Fuentedeprrafopredeter" w:default="1">
+  <w:style w:type="character" w:default="1" w:styleId="Fuentedeprrafopredeter">
     <w:name w:val="Default Paragraph Font"/>
     <w:uiPriority w:val="1"/>
+    <w:semiHidden/>
     <w:unhideWhenUsed/>
   </w:style>
-  <w:style w:type="table" w:styleId="Tablanormal" w:default="1">
+  <w:style w:type="table" w:default="1" w:styleId="Tablanormal">
     <w:name w:val="Normal Table"/>
     <w:uiPriority w:val="99"/>
     <w:semiHidden/>
@@ -19051,7 +19061,7 @@
       </w:tblCellMar>
     </w:tblPr>
   </w:style>
-  <w:style w:type="numbering" w:styleId="Sinlista" w:default="1">
+  <w:style w:type="numbering" w:default="1" w:styleId="Sinlista">
     <w:name w:val="No List"/>
     <w:uiPriority w:val="99"/>
     <w:semiHidden/>
@@ -19073,11 +19083,11 @@
       <w:szCs w:val="52"/>
     </w:rPr>
   </w:style>
-  <w:style w:type="paragraph" w:styleId="Normal0" w:customStyle="1">
+  <w:style w:type="paragraph" w:customStyle="1" w:styleId="Normal0">
     <w:name w:val="Normal0"/>
     <w:qFormat/>
   </w:style>
-  <w:style w:type="paragraph" w:styleId="heading10" w:customStyle="1">
+  <w:style w:type="paragraph" w:customStyle="1" w:styleId="heading10">
     <w:name w:val="heading 10"/>
     <w:basedOn w:val="Normal0"/>
     <w:next w:val="Normal0"/>
@@ -19094,7 +19104,7 @@
       <w:szCs w:val="40"/>
     </w:rPr>
   </w:style>
-  <w:style w:type="paragraph" w:styleId="heading20" w:customStyle="1">
+  <w:style w:type="paragraph" w:customStyle="1" w:styleId="heading20">
     <w:name w:val="heading 20"/>
     <w:basedOn w:val="Normal0"/>
     <w:next w:val="Normal0"/>
@@ -19113,7 +19123,7 @@
       <w:szCs w:val="32"/>
     </w:rPr>
   </w:style>
-  <w:style w:type="paragraph" w:styleId="heading30" w:customStyle="1">
+  <w:style w:type="paragraph" w:customStyle="1" w:styleId="heading30">
     <w:name w:val="heading 30"/>
     <w:basedOn w:val="Normal0"/>
     <w:next w:val="Normal0"/>
@@ -19133,7 +19143,7 @@
       <w:szCs w:val="28"/>
     </w:rPr>
   </w:style>
-  <w:style w:type="paragraph" w:styleId="heading40" w:customStyle="1">
+  <w:style w:type="paragraph" w:customStyle="1" w:styleId="heading40">
     <w:name w:val="heading 40"/>
     <w:basedOn w:val="Normal0"/>
     <w:next w:val="Normal0"/>
@@ -19153,7 +19163,7 @@
       <w:szCs w:val="24"/>
     </w:rPr>
   </w:style>
-  <w:style w:type="paragraph" w:styleId="heading50" w:customStyle="1">
+  <w:style w:type="paragraph" w:customStyle="1" w:styleId="heading50">
     <w:name w:val="heading 50"/>
     <w:basedOn w:val="Normal0"/>
     <w:next w:val="Normal0"/>
@@ -19171,7 +19181,7 @@
       <w:color w:val="666666"/>
     </w:rPr>
   </w:style>
-  <w:style w:type="paragraph" w:styleId="heading60" w:customStyle="1">
+  <w:style w:type="paragraph" w:customStyle="1" w:styleId="heading60">
     <w:name w:val="heading 60"/>
     <w:basedOn w:val="Normal0"/>
     <w:next w:val="Normal0"/>
@@ -19190,7 +19200,7 @@
       <w:color w:val="666666"/>
     </w:rPr>
   </w:style>
-  <w:style w:type="table" w:styleId="NormalTable0" w:customStyle="1">
+  <w:style w:type="table" w:customStyle="1" w:styleId="NormalTable0">
     <w:name w:val="Normal Table0"/>
     <w:uiPriority w:val="99"/>
     <w:semiHidden/>
@@ -19205,7 +19215,7 @@
       </w:tblCellMar>
     </w:tblPr>
   </w:style>
-  <w:style w:type="table" w:styleId="NormalTable1" w:customStyle="1">
+  <w:style w:type="table" w:customStyle="1" w:styleId="NormalTable1">
     <w:name w:val="Normal Table1"/>
     <w:tblPr>
       <w:tblCellMar>
@@ -19216,7 +19226,7 @@
       </w:tblCellMar>
     </w:tblPr>
   </w:style>
-  <w:style w:type="paragraph" w:styleId="Title0" w:customStyle="1">
+  <w:style w:type="paragraph" w:customStyle="1" w:styleId="Title0">
     <w:name w:val="Title0"/>
     <w:basedOn w:val="Normal0"/>
     <w:next w:val="Normal0"/>
@@ -19232,7 +19242,7 @@
       <w:szCs w:val="52"/>
     </w:rPr>
   </w:style>
-  <w:style w:type="table" w:styleId="TableNormal" w:customStyle="1">
+  <w:style w:type="table" w:customStyle="1" w:styleId="TableNormal">
     <w:name w:val="Table Normal"/>
     <w:tblPr>
       <w:tblCellMar>
@@ -19260,7 +19270,7 @@
       <w:szCs w:val="30"/>
     </w:rPr>
   </w:style>
-  <w:style w:type="table" w:styleId="a" w:customStyle="1">
+  <w:style w:type="table" w:customStyle="1" w:styleId="a">
     <w:basedOn w:val="NormalTable0"/>
     <w:tblPr>
       <w:tblStyleRowBandSize w:val="1"/>
@@ -19273,7 +19283,7 @@
       </w:tblCellMar>
     </w:tblPr>
   </w:style>
-  <w:style w:type="table" w:styleId="a0" w:customStyle="1">
+  <w:style w:type="table" w:customStyle="1" w:styleId="a0">
     <w:basedOn w:val="NormalTable0"/>
     <w:tblPr>
       <w:tblStyleRowBandSize w:val="1"/>
@@ -19286,7 +19296,7 @@
       </w:tblCellMar>
     </w:tblPr>
   </w:style>
-  <w:style w:type="table" w:styleId="a1" w:customStyle="1">
+  <w:style w:type="table" w:customStyle="1" w:styleId="a1">
     <w:basedOn w:val="NormalTable0"/>
     <w:tblPr>
       <w:tblStyleRowBandSize w:val="1"/>
@@ -19309,12 +19319,12 @@
     </w:pPr>
     <w:tblPr>
       <w:tblBorders>
-        <w:top w:val="single" w:color="auto" w:sz="4" w:space="0"/>
-        <w:left w:val="single" w:color="auto" w:sz="4" w:space="0"/>
-        <w:bottom w:val="single" w:color="auto" w:sz="4" w:space="0"/>
-        <w:right w:val="single" w:color="auto" w:sz="4" w:space="0"/>
-        <w:insideH w:val="single" w:color="auto" w:sz="4" w:space="0"/>
-        <w:insideV w:val="single" w:color="auto" w:sz="4" w:space="0"/>
+        <w:top w:val="single" w:sz="4" w:space="0" w:color="auto"/>
+        <w:left w:val="single" w:sz="4" w:space="0" w:color="auto"/>
+        <w:bottom w:val="single" w:sz="4" w:space="0" w:color="auto"/>
+        <w:right w:val="single" w:sz="4" w:space="0" w:color="auto"/>
+        <w:insideH w:val="single" w:sz="4" w:space="0" w:color="auto"/>
+        <w:insideV w:val="single" w:sz="4" w:space="0" w:color="auto"/>
       </w:tblBorders>
     </w:tblPr>
   </w:style>
@@ -19333,7 +19343,7 @@
       <w:spacing w:line="240" w:lineRule="auto"/>
     </w:pPr>
   </w:style>
-  <w:style w:type="character" w:styleId="EncabezadoCar" w:customStyle="1">
+  <w:style w:type="character" w:customStyle="1" w:styleId="EncabezadoCar">
     <w:name w:val="Encabezado Car"/>
     <w:basedOn w:val="Fuentedeprrafopredeter"/>
     <w:link w:val="Encabezado"/>
@@ -19355,7 +19365,7 @@
       <w:spacing w:line="240" w:lineRule="auto"/>
     </w:pPr>
   </w:style>
-  <w:style w:type="character" w:styleId="PiedepginaCar" w:customStyle="1">
+  <w:style w:type="character" w:customStyle="1" w:styleId="PiedepginaCar">
     <w:name w:val="Pie de página Car"/>
     <w:basedOn w:val="Fuentedeprrafopredeter"/>
     <w:link w:val="Piedepgina"/>
@@ -19373,12 +19383,12 @@
       <w:spacing w:before="100" w:beforeAutospacing="1" w:after="100" w:afterAutospacing="1" w:line="240" w:lineRule="auto"/>
     </w:pPr>
     <w:rPr>
-      <w:rFonts w:ascii="Times New Roman" w:hAnsi="Times New Roman" w:eastAsia="Times New Roman" w:cs="Times New Roman"/>
+      <w:rFonts w:ascii="Times New Roman" w:eastAsia="Times New Roman" w:hAnsi="Times New Roman" w:cs="Times New Roman"/>
       <w:sz w:val="24"/>
       <w:szCs w:val="24"/>
     </w:rPr>
   </w:style>
-  <w:style w:type="character" w:styleId="Listavistosa-nfasis1Car" w:customStyle="1">
+  <w:style w:type="character" w:customStyle="1" w:styleId="Listavistosa-nfasis1Car">
     <w:name w:val="Lista vistosa - Énfasis 1 Car"/>
     <w:link w:val="Listavistosa-nfasis1"/>
     <w:uiPriority w:val="34"/>
@@ -19419,7 +19429,7 @@
       <w:tblPr/>
       <w:tcPr>
         <w:tcBorders>
-          <w:bottom w:val="single" w:color="FFFFFF" w:themeColor="background1" w:sz="12" w:space="0"/>
+          <w:bottom w:val="single" w:sz="12" w:space="0" w:color="FFFFFF" w:themeColor="background1"/>
         </w:tcBorders>
         <w:shd w:val="clear" w:color="auto" w:fill="9E3A38" w:themeFill="accent2" w:themeFillShade="CC"/>
       </w:tcPr>
@@ -19428,7 +19438,7 @@
       <w:tblPr/>
       <w:tcPr>
         <w:tcBorders>
-          <w:top w:val="single" w:color="000000" w:themeColor="text1" w:sz="12" w:space="0"/>
+          <w:top w:val="single" w:sz="12" w:space="0" w:color="000000" w:themeColor="text1"/>
         </w:tcBorders>
         <w:shd w:val="clear" w:color="auto" w:fill="FFFFFF" w:themeFill="background1"/>
       </w:tcPr>
@@ -19476,7 +19486,7 @@
       <w:u w:val="single"/>
     </w:rPr>
   </w:style>
-  <w:style w:type="character" w:styleId="Mencinsinresolver1" w:customStyle="1">
+  <w:style w:type="character" w:customStyle="1" w:styleId="Mencinsinresolver1">
     <w:name w:val="Mención sin resolver1"/>
     <w:basedOn w:val="Fuentedeprrafopredeter"/>
     <w:uiPriority w:val="99"/>
@@ -19517,7 +19527,7 @@
       <w:szCs w:val="18"/>
     </w:rPr>
   </w:style>
-  <w:style w:type="character" w:styleId="TextodegloboCar" w:customStyle="1">
+  <w:style w:type="character" w:customStyle="1" w:styleId="TextodegloboCar">
     <w:name w:val="Texto de globo Car"/>
     <w:basedOn w:val="Fuentedeprrafopredeter"/>
     <w:link w:val="Textodeglobo"/>
@@ -19557,7 +19567,7 @@
       <w:szCs w:val="20"/>
     </w:rPr>
   </w:style>
-  <w:style w:type="character" w:styleId="TextocomentarioCar" w:customStyle="1">
+  <w:style w:type="character" w:customStyle="1" w:styleId="TextocomentarioCar">
     <w:name w:val="Texto comentario Car"/>
     <w:basedOn w:val="Fuentedeprrafopredeter"/>
     <w:link w:val="Textocomentario"/>
@@ -19582,7 +19592,7 @@
       <w:bCs/>
     </w:rPr>
   </w:style>
-  <w:style w:type="character" w:styleId="AsuntodelcomentarioCar" w:customStyle="1">
+  <w:style w:type="character" w:customStyle="1" w:styleId="AsuntodelcomentarioCar">
     <w:name w:val="Asunto del comentario Car"/>
     <w:basedOn w:val="TextocomentarioCar"/>
     <w:link w:val="Asuntodelcomentario"/>
@@ -19596,7 +19606,7 @@
       <w:szCs w:val="20"/>
     </w:rPr>
   </w:style>
-  <w:style w:type="table" w:styleId="a2" w:customStyle="1">
+  <w:style w:type="table" w:customStyle="1" w:styleId="a2">
     <w:basedOn w:val="TableNormal"/>
     <w:pPr>
       <w:spacing w:line="240" w:lineRule="auto"/>
@@ -19618,7 +19628,7 @@
       <w:shd w:val="clear" w:color="auto" w:fill="EDF2F8"/>
     </w:tcPr>
   </w:style>
-  <w:style w:type="table" w:styleId="a3" w:customStyle="1">
+  <w:style w:type="table" w:customStyle="1" w:styleId="a3">
     <w:basedOn w:val="TableNormal"/>
     <w:pPr>
       <w:spacing w:line="240" w:lineRule="auto"/>
@@ -19640,7 +19650,7 @@
       <w:shd w:val="clear" w:color="auto" w:fill="EDF2F8"/>
     </w:tcPr>
   </w:style>
-  <w:style w:type="table" w:styleId="a4" w:customStyle="1">
+  <w:style w:type="table" w:customStyle="1" w:styleId="a4">
     <w:basedOn w:val="TableNormal"/>
     <w:pPr>
       <w:spacing w:line="240" w:lineRule="auto"/>
@@ -19662,7 +19672,7 @@
       <w:shd w:val="clear" w:color="auto" w:fill="EDF2F8"/>
     </w:tcPr>
   </w:style>
-  <w:style w:type="table" w:styleId="a5" w:customStyle="1">
+  <w:style w:type="table" w:customStyle="1" w:styleId="a5">
     <w:basedOn w:val="TableNormal"/>
     <w:pPr>
       <w:spacing w:line="240" w:lineRule="auto"/>
@@ -19684,7 +19694,7 @@
       <w:shd w:val="clear" w:color="auto" w:fill="EDF2F8"/>
     </w:tcPr>
   </w:style>
-  <w:style w:type="table" w:styleId="a6" w:customStyle="1">
+  <w:style w:type="table" w:customStyle="1" w:styleId="a6">
     <w:basedOn w:val="TableNormal"/>
     <w:tblPr>
       <w:tblStyleRowBandSize w:val="1"/>
@@ -19695,7 +19705,7 @@
       </w:tblCellMar>
     </w:tblPr>
   </w:style>
-  <w:style w:type="table" w:styleId="a7" w:customStyle="1">
+  <w:style w:type="table" w:customStyle="1" w:styleId="a7">
     <w:basedOn w:val="TableNormal"/>
     <w:tblPr>
       <w:tblStyleRowBandSize w:val="1"/>
@@ -19708,7 +19718,7 @@
       </w:tblCellMar>
     </w:tblPr>
   </w:style>
-  <w:style w:type="table" w:styleId="a8" w:customStyle="1">
+  <w:style w:type="table" w:customStyle="1" w:styleId="a8">
     <w:basedOn w:val="TableNormal"/>
     <w:tblPr>
       <w:tblStyleRowBandSize w:val="1"/>
@@ -19721,7 +19731,7 @@
       </w:tblCellMar>
     </w:tblPr>
   </w:style>
-  <w:style w:type="table" w:styleId="a9" w:customStyle="1">
+  <w:style w:type="table" w:customStyle="1" w:styleId="a9">
     <w:basedOn w:val="TableNormal"/>
     <w:tblPr>
       <w:tblStyleRowBandSize w:val="1"/>
@@ -19732,7 +19742,7 @@
       </w:tblCellMar>
     </w:tblPr>
   </w:style>
-  <w:style w:type="table" w:styleId="aa" w:customStyle="1">
+  <w:style w:type="table" w:customStyle="1" w:styleId="aa">
     <w:basedOn w:val="TableNormal"/>
     <w:tblPr>
       <w:tblStyleRowBandSize w:val="1"/>
@@ -19743,7 +19753,7 @@
       </w:tblCellMar>
     </w:tblPr>
   </w:style>
-  <w:style w:type="table" w:styleId="ab" w:customStyle="1">
+  <w:style w:type="table" w:customStyle="1" w:styleId="ab">
     <w:basedOn w:val="TableNormal"/>
     <w:pPr>
       <w:spacing w:line="240" w:lineRule="auto"/>
@@ -19765,7 +19775,7 @@
       <w:shd w:val="clear" w:color="auto" w:fill="EDF2F8"/>
     </w:tcPr>
   </w:style>
-  <w:style w:type="table" w:styleId="ac" w:customStyle="1">
+  <w:style w:type="table" w:customStyle="1" w:styleId="ac">
     <w:basedOn w:val="TableNormal"/>
     <w:pPr>
       <w:spacing w:line="240" w:lineRule="auto"/>
@@ -19787,7 +19797,7 @@
       <w:shd w:val="clear" w:color="auto" w:fill="EDF2F8"/>
     </w:tcPr>
   </w:style>
-  <w:style w:type="table" w:styleId="ad" w:customStyle="1">
+  <w:style w:type="table" w:customStyle="1" w:styleId="ad">
     <w:basedOn w:val="TableNormal"/>
     <w:pPr>
       <w:spacing w:line="240" w:lineRule="auto"/>
@@ -19809,7 +19819,7 @@
       <w:shd w:val="clear" w:color="auto" w:fill="EDF2F8"/>
     </w:tcPr>
   </w:style>
-  <w:style w:type="table" w:styleId="ae" w:customStyle="1">
+  <w:style w:type="table" w:customStyle="1" w:styleId="ae">
     <w:basedOn w:val="TableNormal"/>
     <w:pPr>
       <w:spacing w:line="240" w:lineRule="auto"/>
@@ -19831,7 +19841,7 @@
       <w:shd w:val="clear" w:color="auto" w:fill="EDF2F8"/>
     </w:tcPr>
   </w:style>
-  <w:style w:type="table" w:styleId="af" w:customStyle="1">
+  <w:style w:type="table" w:customStyle="1" w:styleId="af">
     <w:basedOn w:val="TableNormal"/>
     <w:pPr>
       <w:spacing w:line="240" w:lineRule="auto"/>
@@ -19853,7 +19863,7 @@
       <w:shd w:val="clear" w:color="auto" w:fill="EDF2F8"/>
     </w:tcPr>
   </w:style>
-  <w:style w:type="table" w:styleId="af0" w:customStyle="1">
+  <w:style w:type="table" w:customStyle="1" w:styleId="af0">
     <w:basedOn w:val="TableNormal"/>
     <w:pPr>
       <w:spacing w:line="240" w:lineRule="auto"/>
@@ -19875,7 +19885,7 @@
       <w:shd w:val="clear" w:color="auto" w:fill="EDF2F8"/>
     </w:tcPr>
   </w:style>
-  <w:style w:type="table" w:styleId="af1" w:customStyle="1">
+  <w:style w:type="table" w:customStyle="1" w:styleId="af1">
     <w:basedOn w:val="TableNormal"/>
     <w:pPr>
       <w:spacing w:line="240" w:lineRule="auto"/>
@@ -19897,7 +19907,7 @@
       <w:shd w:val="clear" w:color="auto" w:fill="EDF2F8"/>
     </w:tcPr>
   </w:style>
-  <w:style w:type="table" w:styleId="af2" w:customStyle="1">
+  <w:style w:type="table" w:customStyle="1" w:styleId="af2">
     <w:basedOn w:val="TableNormal"/>
     <w:pPr>
       <w:spacing w:line="240" w:lineRule="auto"/>
@@ -19919,7 +19929,7 @@
       <w:shd w:val="clear" w:color="auto" w:fill="EDF2F8"/>
     </w:tcPr>
   </w:style>
-  <w:style w:type="table" w:styleId="af3" w:customStyle="1">
+  <w:style w:type="table" w:customStyle="1" w:styleId="af3">
     <w:basedOn w:val="TableNormal"/>
     <w:pPr>
       <w:spacing w:line="240" w:lineRule="auto"/>
@@ -19941,7 +19951,7 @@
       <w:shd w:val="clear" w:color="auto" w:fill="EDF2F8"/>
     </w:tcPr>
   </w:style>
-  <w:style w:type="character" w:styleId="Mencinsinresolver2" w:customStyle="1">
+  <w:style w:type="character" w:customStyle="1" w:styleId="Mencinsinresolver2">
     <w:name w:val="Mención sin resolver2"/>
     <w:basedOn w:val="Fuentedeprrafopredeter"/>
     <w:uiPriority w:val="99"/>
@@ -19953,7 +19963,7 @@
       <w:shd w:val="clear" w:color="auto" w:fill="E1DFDD"/>
     </w:rPr>
   </w:style>
-  <w:style w:type="paragraph" w:styleId="Subtitle0" w:customStyle="1">
+  <w:style w:type="paragraph" w:customStyle="1" w:styleId="Subtitle0">
     <w:name w:val="Subtitle0"/>
     <w:basedOn w:val="Normal0"/>
     <w:next w:val="Normal0"/>
@@ -19968,7 +19978,7 @@
       <w:szCs w:val="30"/>
     </w:rPr>
   </w:style>
-  <w:style w:type="table" w:styleId="af4" w:customStyle="1">
+  <w:style w:type="table" w:customStyle="1" w:styleId="af4">
     <w:basedOn w:val="NormalTable1"/>
     <w:pPr>
       <w:spacing w:line="240" w:lineRule="auto"/>
@@ -19990,7 +20000,7 @@
       <w:shd w:val="clear" w:color="auto" w:fill="EDF2F8"/>
     </w:tcPr>
   </w:style>
-  <w:style w:type="table" w:styleId="af5" w:customStyle="1">
+  <w:style w:type="table" w:customStyle="1" w:styleId="af5">
     <w:basedOn w:val="NormalTable1"/>
     <w:pPr>
       <w:spacing w:line="240" w:lineRule="auto"/>
@@ -20012,7 +20022,7 @@
       <w:shd w:val="clear" w:color="auto" w:fill="EDF2F8"/>
     </w:tcPr>
   </w:style>
-  <w:style w:type="table" w:styleId="af6" w:customStyle="1">
+  <w:style w:type="table" w:customStyle="1" w:styleId="af6">
     <w:basedOn w:val="NormalTable1"/>
     <w:pPr>
       <w:spacing w:line="240" w:lineRule="auto"/>
@@ -20034,7 +20044,7 @@
       <w:shd w:val="clear" w:color="auto" w:fill="EDF2F8"/>
     </w:tcPr>
   </w:style>
-  <w:style w:type="table" w:styleId="af7" w:customStyle="1">
+  <w:style w:type="table" w:customStyle="1" w:styleId="af7">
     <w:basedOn w:val="NormalTable1"/>
     <w:pPr>
       <w:spacing w:line="240" w:lineRule="auto"/>
@@ -20056,7 +20066,7 @@
       <w:shd w:val="clear" w:color="auto" w:fill="EDF2F8"/>
     </w:tcPr>
   </w:style>
-  <w:style w:type="table" w:styleId="af8" w:customStyle="1">
+  <w:style w:type="table" w:customStyle="1" w:styleId="af8">
     <w:basedOn w:val="NormalTable1"/>
     <w:tblPr>
       <w:tblStyleRowBandSize w:val="1"/>
@@ -20069,7 +20079,7 @@
       </w:tblCellMar>
     </w:tblPr>
   </w:style>
-  <w:style w:type="table" w:styleId="af9" w:customStyle="1">
+  <w:style w:type="table" w:customStyle="1" w:styleId="af9">
     <w:basedOn w:val="NormalTable1"/>
     <w:tblPr>
       <w:tblStyleRowBandSize w:val="1"/>
@@ -20082,7 +20092,7 @@
       </w:tblCellMar>
     </w:tblPr>
   </w:style>
-  <w:style w:type="table" w:styleId="afa" w:customStyle="1">
+  <w:style w:type="table" w:customStyle="1" w:styleId="afa">
     <w:basedOn w:val="NormalTable1"/>
     <w:pPr>
       <w:spacing w:line="240" w:lineRule="auto"/>
@@ -20104,7 +20114,7 @@
       <w:shd w:val="clear" w:color="auto" w:fill="EDF2F8"/>
     </w:tcPr>
   </w:style>
-  <w:style w:type="table" w:styleId="afb" w:customStyle="1">
+  <w:style w:type="table" w:customStyle="1" w:styleId="afb">
     <w:basedOn w:val="NormalTable1"/>
     <w:pPr>
       <w:spacing w:line="240" w:lineRule="auto"/>
@@ -20126,7 +20136,7 @@
       <w:shd w:val="clear" w:color="auto" w:fill="EDF2F8"/>
     </w:tcPr>
   </w:style>
-  <w:style w:type="table" w:styleId="afc" w:customStyle="1">
+  <w:style w:type="table" w:customStyle="1" w:styleId="afc">
     <w:basedOn w:val="NormalTable1"/>
     <w:pPr>
       <w:spacing w:line="240" w:lineRule="auto"/>
@@ -20148,7 +20158,7 @@
       <w:shd w:val="clear" w:color="auto" w:fill="EDF2F8"/>
     </w:tcPr>
   </w:style>
-  <w:style w:type="table" w:styleId="afd" w:customStyle="1">
+  <w:style w:type="table" w:customStyle="1" w:styleId="afd">
     <w:basedOn w:val="NormalTable1"/>
     <w:pPr>
       <w:spacing w:line="240" w:lineRule="auto"/>
@@ -20170,7 +20180,7 @@
       <w:shd w:val="clear" w:color="auto" w:fill="EDF2F8"/>
     </w:tcPr>
   </w:style>
-  <w:style w:type="table" w:styleId="afe" w:customStyle="1">
+  <w:style w:type="table" w:customStyle="1" w:styleId="afe">
     <w:basedOn w:val="NormalTable1"/>
     <w:pPr>
       <w:spacing w:line="240" w:lineRule="auto"/>
@@ -20204,12 +20214,12 @@
       <w:shd w:val="clear" w:color="auto" w:fill="E1DFDD"/>
     </w:rPr>
   </w:style>
-  <w:style w:type="character" w:styleId="fontstyle01" w:customStyle="1">
+  <w:style w:type="character" w:customStyle="1" w:styleId="fontstyle01">
     <w:name w:val="fontstyle01"/>
     <w:basedOn w:val="Fuentedeprrafopredeter"/>
     <w:rsid w:val="00997F35"/>
     <w:rPr>
-      <w:rFonts w:hint="default" w:ascii="Helvetica" w:hAnsi="Helvetica"/>
+      <w:rFonts w:ascii="Helvetica" w:hAnsi="Helvetica" w:hint="default"/>
       <w:b w:val="0"/>
       <w:bCs w:val="0"/>
       <w:i w:val="0"/>
@@ -20233,20 +20243,20 @@
       <w:spacing w:line="240" w:lineRule="auto"/>
     </w:pPr>
     <w:rPr>
-      <w:rFonts w:ascii="Arial MT" w:hAnsi="Arial MT" w:eastAsia="Arial MT" w:cs="Arial MT"/>
+      <w:rFonts w:ascii="Arial MT" w:eastAsia="Arial MT" w:hAnsi="Arial MT" w:cs="Arial MT"/>
       <w:sz w:val="24"/>
       <w:szCs w:val="24"/>
       <w:lang w:val="es-ES" w:eastAsia="en-US"/>
     </w:rPr>
   </w:style>
-  <w:style w:type="character" w:styleId="TextoindependienteCar" w:customStyle="1">
+  <w:style w:type="character" w:customStyle="1" w:styleId="TextoindependienteCar">
     <w:name w:val="Texto independiente Car"/>
     <w:basedOn w:val="Fuentedeprrafopredeter"/>
     <w:link w:val="Textoindependiente"/>
     <w:uiPriority w:val="1"/>
     <w:rsid w:val="00812E1A"/>
     <w:rPr>
-      <w:rFonts w:ascii="Arial MT" w:hAnsi="Arial MT" w:eastAsia="Arial MT" w:cs="Arial MT"/>
+      <w:rFonts w:ascii="Arial MT" w:eastAsia="Arial MT" w:hAnsi="Arial MT" w:cs="Arial MT"/>
       <w:sz w:val="24"/>
       <w:szCs w:val="24"/>
       <w:lang w:val="es-ES" w:eastAsia="en-US"/>
@@ -23541,6 +23551,17 @@
 </file>
 
 <file path=customXml/item1.xml><?xml version="1.0" encoding="utf-8"?>
+<p:properties xmlns:p="http://schemas.microsoft.com/office/2006/metadata/properties" xmlns:xsi="http://www.w3.org/2001/XMLSchema-instance" xmlns:pc="http://schemas.microsoft.com/office/infopath/2007/PartnerControls">
+  <documentManagement>
+    <TaxCatchAll xmlns="cb45339b-ced9-4d0d-8f64-77573914d53b" xsi:nil="true"/>
+    <lcf76f155ced4ddcb4097134ff3c332f xmlns="43a3ca16-9c26-4813-b83f-4aec9927b43f">
+      <Terms xmlns="http://schemas.microsoft.com/office/infopath/2007/PartnerControls"/>
+    </lcf76f155ced4ddcb4097134ff3c332f>
+  </documentManagement>
+</p:properties>
+</file>
+
+<file path=customXml/item2.xml><?xml version="1.0" encoding="utf-8"?>
 <?mso-contentType ?>
 <FormTemplates xmlns="http://schemas.microsoft.com/sharepoint/v3/contenttype/forms">
   <Display>DocumentLibraryForm</Display>
@@ -23549,7 +23570,7 @@
 </FormTemplates>
 </file>
 
-<file path=customXml/item2.xml><?xml version="1.0" encoding="utf-8"?>
+<file path=customXml/item3.xml><?xml version="1.0" encoding="utf-8"?>
 <ct:contentTypeSchema xmlns:ct="http://schemas.microsoft.com/office/2006/metadata/contentType" xmlns:ma="http://schemas.microsoft.com/office/2006/metadata/properties/metaAttributes" ct:_="" ma:_="" ma:contentTypeName="Documento" ma:contentTypeID="0x01010049282E1EDBE9234EA9E6D38F720E265F" ma:contentTypeVersion="15" ma:contentTypeDescription="Crear nuevo documento." ma:contentTypeScope="" ma:versionID="b31c7aa9eaf043a08b87120b3c4916e3">
   <xsd:schema xmlns:xsd="http://www.w3.org/2001/XMLSchema" xmlns:xs="http://www.w3.org/2001/XMLSchema" xmlns:p="http://schemas.microsoft.com/office/2006/metadata/properties" xmlns:ns2="cb45339b-ced9-4d0d-8f64-77573914d53b" xmlns:ns3="43a3ca16-9c26-4813-b83f-4aec9927b43f" targetNamespace="http://schemas.microsoft.com/office/2006/metadata/properties" ma:root="true" ma:fieldsID="3533d065b04d75c457075bc55f1f5315" ns2:_="" ns3:_="">
     <xsd:import namespace="cb45339b-ced9-4d0d-8f64-77573914d53b"/>
@@ -23784,24 +23805,24 @@
 </ct:contentTypeSchema>
 </file>
 
-<file path=customXml/item3.xml><?xml version="1.0" encoding="utf-8"?>
+<file path=customXml/item4.xml><?xml version="1.0" encoding="utf-8"?>
 <go:gDocsCustomXmlDataStorage xmlns:go="http://customooxmlschemas.google.com/" xmlns:r="http://schemas.openxmlformats.org/officeDocument/2006/relationships">
   <go:docsCustomData xmlns:go="http://customooxmlschemas.google.com/" roundtripDataSignature="AMtx7mh3w1sXrKwdjzYCxjbwPkf7wsIk5w==">AMUW2mWhRc/xLonLdtoI8dz4BVu2GREgE7++Eme5Ko+W5/2G+QfXPKxV7NwLPPaJ77IM2LrlHDguxVZnDKcg4iQIvJIe+zJ9DBWjUaWFI+z0k4HbdiCFsJo=</go:docsCustomData>
 </go:gDocsCustomXmlDataStorage>
 </file>
 
-<file path=customXml/item4.xml><?xml version="1.0" encoding="utf-8"?>
-<p:properties xmlns:p="http://schemas.microsoft.com/office/2006/metadata/properties" xmlns:xsi="http://www.w3.org/2001/XMLSchema-instance" xmlns:pc="http://schemas.microsoft.com/office/infopath/2007/PartnerControls">
-  <documentManagement>
-    <TaxCatchAll xmlns="cb45339b-ced9-4d0d-8f64-77573914d53b" xsi:nil="true"/>
-    <lcf76f155ced4ddcb4097134ff3c332f xmlns="43a3ca16-9c26-4813-b83f-4aec9927b43f">
-      <Terms xmlns="http://schemas.microsoft.com/office/infopath/2007/PartnerControls"/>
-    </lcf76f155ced4ddcb4097134ff3c332f>
-  </documentManagement>
-</p:properties>
+<file path=customXml/itemProps1.xml><?xml version="1.0" encoding="utf-8"?>
+<ds:datastoreItem xmlns:ds="http://schemas.openxmlformats.org/officeDocument/2006/customXml" ds:itemID="{9D9B1A75-0210-4935-8179-95DF20A26AD1}">
+  <ds:schemaRefs>
+    <ds:schemaRef ds:uri="http://schemas.microsoft.com/office/2006/metadata/properties"/>
+    <ds:schemaRef ds:uri="http://schemas.microsoft.com/office/infopath/2007/PartnerControls"/>
+    <ds:schemaRef ds:uri="cb45339b-ced9-4d0d-8f64-77573914d53b"/>
+    <ds:schemaRef ds:uri="43a3ca16-9c26-4813-b83f-4aec9927b43f"/>
+  </ds:schemaRefs>
+</ds:datastoreItem>
 </file>
 
-<file path=customXml/itemProps1.xml><?xml version="1.0" encoding="utf-8"?>
+<file path=customXml/itemProps2.xml><?xml version="1.0" encoding="utf-8"?>
 <ds:datastoreItem xmlns:ds="http://schemas.openxmlformats.org/officeDocument/2006/customXml" ds:itemID="{83102ECF-E44F-4F73-A78F-FE313D1BFB9A}">
   <ds:schemaRefs>
     <ds:schemaRef ds:uri="http://schemas.microsoft.com/sharepoint/v3/contenttype/forms"/>
@@ -23809,7 +23830,7 @@
 </ds:datastoreItem>
 </file>
 
-<file path=customXml/itemProps2.xml><?xml version="1.0" encoding="utf-8"?>
+<file path=customXml/itemProps3.xml><?xml version="1.0" encoding="utf-8"?>
 <ds:datastoreItem xmlns:ds="http://schemas.openxmlformats.org/officeDocument/2006/customXml" ds:itemID="{C8D0960B-A6E3-4F56-8D63-252D42CFA0A7}">
   <ds:schemaRefs>
     <ds:schemaRef ds:uri="http://schemas.microsoft.com/office/2006/metadata/contentType"/>
@@ -23828,22 +23849,11 @@
 </ds:datastoreItem>
 </file>
 
-<file path=customXml/itemProps3.xml><?xml version="1.0" encoding="utf-8"?>
+<file path=customXml/itemProps4.xml><?xml version="1.0" encoding="utf-8"?>
 <ds:datastoreItem xmlns:ds="http://schemas.openxmlformats.org/officeDocument/2006/customXml" ds:itemID="{11111111-1234-1234-1234-123412341234}">
   <ds:schemaRefs>
     <ds:schemaRef ds:uri="http://customooxmlschemas.google.com/"/>
     <ds:schemaRef ds:uri="http://schemas.openxmlformats.org/officeDocument/2006/relationships"/>
   </ds:schemaRefs>
 </ds:datastoreItem>
-</file>
-
-<file path=customXml/itemProps4.xml><?xml version="1.0" encoding="utf-8"?>
-<ds:datastoreItem xmlns:ds="http://schemas.openxmlformats.org/officeDocument/2006/customXml" ds:itemID="{9D9B1A75-0210-4935-8179-95DF20A26AD1}">
-  <ds:schemaRefs>
-    <ds:schemaRef ds:uri="http://schemas.microsoft.com/office/2006/metadata/properties"/>
-    <ds:schemaRef ds:uri="http://schemas.microsoft.com/office/infopath/2007/PartnerControls"/>
-    <ds:schemaRef ds:uri="cb45339b-ced9-4d0d-8f64-77573914d53b"/>
-    <ds:schemaRef ds:uri="43a3ca16-9c26-4813-b83f-4aec9927b43f"/>
-  </ds:schemaRefs>
-</ds:datastoreItem>
 </file>
--- a/fuentes/CF2_63310033_DI.docx
+++ b/fuentes/CF2_63310033_DI.docx
@@ -1,6 +1,6 @@
 
 <file path=word/document.xml><?xml version="1.0" encoding="utf-8"?>
-<w:document xmlns:wpc="http://schemas.microsoft.com/office/word/2010/wordprocessingCanvas" xmlns:cx="http://schemas.microsoft.com/office/drawing/2014/chartex" xmlns:cx1="http://schemas.microsoft.com/office/drawing/2015/9/8/chartex" xmlns:cx2="http://schemas.microsoft.com/office/drawing/2015/10/21/chartex" xmlns:cx3="http://schemas.microsoft.com/office/drawing/2016/5/9/chartex" xmlns:cx4="http://schemas.microsoft.com/office/drawing/2016/5/10/chartex" xmlns:cx5="http://schemas.microsoft.com/office/drawing/2016/5/11/chartex" xmlns:cx6="http://schemas.microsoft.com/office/drawing/2016/5/12/chartex" xmlns:cx7="http://schemas.microsoft.com/office/drawing/2016/5/13/chartex" xmlns:cx8="http://schemas.microsoft.com/office/drawing/2016/5/14/chartex" xmlns:mc="http://schemas.openxmlformats.org/markup-compatibility/2006" xmlns:aink="http://schemas.microsoft.com/office/drawing/2016/ink" xmlns:am3d="http://schemas.microsoft.com/office/drawing/2017/model3d" xmlns:o="urn:schemas-microsoft-com:office:office" xmlns:oel="http://schemas.microsoft.com/office/2019/extlst" xmlns:r="http://schemas.openxmlformats.org/officeDocument/2006/relationships" xmlns:m="http://schemas.openxmlformats.org/officeDocument/2006/math" xmlns:v="urn:schemas-microsoft-com:vml" xmlns:wp14="http://schemas.microsoft.com/office/word/2010/wordprocessingDrawing" xmlns:wp="http://schemas.openxmlformats.org/drawingml/2006/wordprocessingDrawing" xmlns:w10="urn:schemas-microsoft-com:office:word" xmlns:w="http://schemas.openxmlformats.org/wordprocessingml/2006/main" xmlns:w14="http://schemas.microsoft.com/office/word/2010/wordml" xmlns:w15="http://schemas.microsoft.com/office/word/2012/wordml" xmlns:w16cex="http://schemas.microsoft.com/office/word/2018/wordml/cex" xmlns:w16cid="http://schemas.microsoft.com/office/word/2016/wordml/cid" xmlns:w16="http://schemas.microsoft.com/office/word/2018/wordml" xmlns:w16du="http://schemas.microsoft.com/office/word/2023/wordml/word16du" xmlns:w16sdtdh="http://schemas.microsoft.com/office/word/2020/wordml/sdtdatahash" xmlns:w16sdtfl="http://schemas.microsoft.com/office/word/2024/wordml/sdtformatlock" xmlns:w16se="http://schemas.microsoft.com/office/word/2015/wordml/symex" xmlns:wpg="http://schemas.microsoft.com/office/word/2010/wordprocessingGroup" xmlns:wpi="http://schemas.microsoft.com/office/word/2010/wordprocessingInk" xmlns:wne="http://schemas.microsoft.com/office/word/2006/wordml" xmlns:wps="http://schemas.microsoft.com/office/word/2010/wordprocessingShape" mc:Ignorable="w14 w15 w16se w16cid w16 w16cex w16sdtdh w16sdtfl w16du wp14">
+<w:document xmlns:wpc="http://schemas.microsoft.com/office/word/2010/wordprocessingCanvas" xmlns:cx="http://schemas.microsoft.com/office/drawing/2014/chartex" xmlns:cx1="http://schemas.microsoft.com/office/drawing/2015/9/8/chartex" xmlns:cx2="http://schemas.microsoft.com/office/drawing/2015/10/21/chartex" xmlns:cx3="http://schemas.microsoft.com/office/drawing/2016/5/9/chartex" xmlns:cx4="http://schemas.microsoft.com/office/drawing/2016/5/10/chartex" xmlns:cx5="http://schemas.microsoft.com/office/drawing/2016/5/11/chartex" xmlns:cx6="http://schemas.microsoft.com/office/drawing/2016/5/12/chartex" xmlns:cx7="http://schemas.microsoft.com/office/drawing/2016/5/13/chartex" xmlns:cx8="http://schemas.microsoft.com/office/drawing/2016/5/14/chartex" xmlns:mc="http://schemas.openxmlformats.org/markup-compatibility/2006" xmlns:aink="http://schemas.microsoft.com/office/drawing/2016/ink" xmlns:am3d="http://schemas.microsoft.com/office/drawing/2017/model3d" xmlns:o="urn:schemas-microsoft-com:office:office" xmlns:oel="http://schemas.microsoft.com/office/2019/extlst" xmlns:r="http://schemas.openxmlformats.org/officeDocument/2006/relationships" xmlns:m="http://schemas.openxmlformats.org/officeDocument/2006/math" xmlns:v="urn:schemas-microsoft-com:vml" xmlns:wp14="http://schemas.microsoft.com/office/word/2010/wordprocessingDrawing" xmlns:wp="http://schemas.openxmlformats.org/drawingml/2006/wordprocessingDrawing" xmlns:w10="urn:schemas-microsoft-com:office:word" xmlns:w="http://schemas.openxmlformats.org/wordprocessingml/2006/main" xmlns:w14="http://schemas.microsoft.com/office/word/2010/wordml" xmlns:w15="http://schemas.microsoft.com/office/word/2012/wordml" xmlns:w16cex="http://schemas.microsoft.com/office/word/2018/wordml/cex" xmlns:w16cid="http://schemas.microsoft.com/office/word/2016/wordml/cid" xmlns:w16="http://schemas.microsoft.com/office/word/2018/wordml" xmlns:w16du="http://schemas.microsoft.com/office/word/2023/wordml/word16du" xmlns:w16sdtdh="http://schemas.microsoft.com/office/word/2020/wordml/sdtdatahash" xmlns:w16sdtfl="http://schemas.microsoft.com/office/word/2024/wordml/sdtformatlock" xmlns:w16se="http://schemas.microsoft.com/office/word/2015/wordml/symex" xmlns:wpg="http://schemas.microsoft.com/office/word/2010/wordprocessingGroup" xmlns:wpi="http://schemas.microsoft.com/office/word/2010/wordprocessingInk" xmlns:wne="http://schemas.microsoft.com/office/word/2006/wordml" xmlns:wps="http://schemas.microsoft.com/office/word/2010/wordprocessingShape" xmlns:a="http://schemas.openxmlformats.org/drawingml/2006/main" xmlns:pic="http://schemas.openxmlformats.org/drawingml/2006/picture" xmlns:dgm="http://schemas.openxmlformats.org/drawingml/2006/diagram" xmlns:a14="http://schemas.microsoft.com/office/drawing/2010/main" mc:Ignorable="w14 w15 w16se w16cid w16 w16cex w16sdtdh w16sdtfl w16du wp14">
   <w:body>
     <w:p>
       <w:pPr>
@@ -39,12 +39,12 @@
         <w:tblW w:w="9962" w:type="dxa"/>
         <w:tblInd w:w="0" w:type="dxa"/>
         <w:tblBorders>
-          <w:top w:val="single" w:sz="4" w:space="0" w:color="000000"/>
-          <w:left w:val="single" w:sz="4" w:space="0" w:color="000000"/>
-          <w:bottom w:val="single" w:sz="4" w:space="0" w:color="000000"/>
-          <w:right w:val="single" w:sz="4" w:space="0" w:color="000000"/>
-          <w:insideH w:val="single" w:sz="4" w:space="0" w:color="000000"/>
-          <w:insideV w:val="single" w:sz="4" w:space="0" w:color="000000"/>
+          <w:top w:val="single" w:color="000000" w:sz="4" w:space="0"/>
+          <w:left w:val="single" w:color="000000" w:sz="4" w:space="0"/>
+          <w:bottom w:val="single" w:color="000000" w:sz="4" w:space="0"/>
+          <w:right w:val="single" w:color="000000" w:sz="4" w:space="0"/>
+          <w:insideH w:val="single" w:color="000000" w:sz="4" w:space="0"/>
+          <w:insideV w:val="single" w:color="000000" w:sz="4" w:space="0"/>
         </w:tblBorders>
         <w:tblLayout w:type="fixed"/>
         <w:tblLook w:val="0400" w:firstRow="0" w:lastRow="0" w:firstColumn="0" w:lastColumn="0" w:noHBand="0" w:noVBand="1"/>
@@ -121,12 +121,12 @@
         <w:tblW w:w="9962" w:type="dxa"/>
         <w:tblInd w:w="0" w:type="dxa"/>
         <w:tblBorders>
-          <w:top w:val="single" w:sz="4" w:space="0" w:color="000000"/>
-          <w:left w:val="single" w:sz="4" w:space="0" w:color="000000"/>
-          <w:bottom w:val="single" w:sz="4" w:space="0" w:color="000000"/>
-          <w:right w:val="single" w:sz="4" w:space="0" w:color="000000"/>
-          <w:insideH w:val="single" w:sz="4" w:space="0" w:color="000000"/>
-          <w:insideV w:val="single" w:sz="4" w:space="0" w:color="000000"/>
+          <w:top w:val="single" w:color="000000" w:sz="4" w:space="0"/>
+          <w:left w:val="single" w:color="000000" w:sz="4" w:space="0"/>
+          <w:bottom w:val="single" w:color="000000" w:sz="4" w:space="0"/>
+          <w:right w:val="single" w:color="000000" w:sz="4" w:space="0"/>
+          <w:insideH w:val="single" w:color="000000" w:sz="4" w:space="0"/>
+          <w:insideV w:val="single" w:color="000000" w:sz="4" w:space="0"/>
         </w:tblBorders>
         <w:tblLayout w:type="fixed"/>
         <w:tblLook w:val="0400" w:firstRow="0" w:lastRow="0" w:firstColumn="0" w:lastColumn="0" w:noHBand="0" w:noVBand="1"/>
@@ -329,12 +329,12 @@
         <w:tblW w:w="9962" w:type="dxa"/>
         <w:tblInd w:w="0" w:type="dxa"/>
         <w:tblBorders>
-          <w:top w:val="single" w:sz="4" w:space="0" w:color="000000"/>
-          <w:left w:val="single" w:sz="4" w:space="0" w:color="000000"/>
-          <w:bottom w:val="single" w:sz="4" w:space="0" w:color="000000"/>
-          <w:right w:val="single" w:sz="4" w:space="0" w:color="000000"/>
-          <w:insideH w:val="single" w:sz="4" w:space="0" w:color="000000"/>
-          <w:insideV w:val="single" w:sz="4" w:space="0" w:color="000000"/>
+          <w:top w:val="single" w:color="000000" w:sz="4" w:space="0"/>
+          <w:left w:val="single" w:color="000000" w:sz="4" w:space="0"/>
+          <w:bottom w:val="single" w:color="000000" w:sz="4" w:space="0"/>
+          <w:right w:val="single" w:color="000000" w:sz="4" w:space="0"/>
+          <w:insideH w:val="single" w:color="000000" w:sz="4" w:space="0"/>
+          <w:insideV w:val="single" w:color="000000" w:sz="4" w:space="0"/>
         </w:tblBorders>
         <w:tblLayout w:type="fixed"/>
         <w:tblLook w:val="0400" w:firstRow="0" w:lastRow="0" w:firstColumn="0" w:lastColumn="0" w:noHBand="0" w:noVBand="1"/>
@@ -641,12 +641,12 @@
         <w:tblW w:w="9962" w:type="dxa"/>
         <w:tblInd w:w="0" w:type="dxa"/>
         <w:tblBorders>
-          <w:top w:val="single" w:sz="4" w:space="0" w:color="000000"/>
-          <w:left w:val="single" w:sz="4" w:space="0" w:color="000000"/>
-          <w:bottom w:val="single" w:sz="4" w:space="0" w:color="000000"/>
-          <w:right w:val="single" w:sz="4" w:space="0" w:color="000000"/>
-          <w:insideH w:val="single" w:sz="4" w:space="0" w:color="000000"/>
-          <w:insideV w:val="single" w:sz="4" w:space="0" w:color="000000"/>
+          <w:top w:val="single" w:color="000000" w:sz="4" w:space="0"/>
+          <w:left w:val="single" w:color="000000" w:sz="4" w:space="0"/>
+          <w:bottom w:val="single" w:color="000000" w:sz="4" w:space="0"/>
+          <w:right w:val="single" w:color="000000" w:sz="4" w:space="0"/>
+          <w:insideH w:val="single" w:color="000000" w:sz="4" w:space="0"/>
+          <w:insideV w:val="single" w:color="000000" w:sz="4" w:space="0"/>
         </w:tblBorders>
         <w:tblLayout w:type="fixed"/>
         <w:tblLook w:val="0400" w:firstRow="0" w:lastRow="0" w:firstColumn="0" w:lastColumn="0" w:noHBand="0" w:noVBand="1"/>
@@ -4659,11 +4659,11 @@
           </mc:Choice>
           <mc:Fallback>
             <w:pict>
-              <v:shapetype w14:anchorId="40BBD8A9" id="_x0000_t202" coordsize="21600,21600" o:spt="202" path="m,l,21600r21600,l21600,xe">
+              <v:shapetype id="_x0000_t202" coordsize="21600,21600" o:spt="202" path="m,l,21600r21600,l21600,xe" w14:anchorId="40BBD8A9">
                 <v:stroke joinstyle="miter"/>
                 <v:path gradientshapeok="t" o:connecttype="rect"/>
               </v:shapetype>
-              <v:shape id="Cuadro de texto 3" o:spid="_x0000_s1026" type="#_x0000_t202" style="position:absolute;margin-left:13.55pt;margin-top:15.6pt;width:457.95pt;height:63.35pt;z-index:251660288;visibility:visible;mso-wrap-style:square;mso-width-percent:0;mso-height-percent:0;mso-wrap-distance-left:9pt;mso-wrap-distance-top:0;mso-wrap-distance-right:9pt;mso-wrap-distance-bottom:0;mso-position-horizontal:absolute;mso-position-horizontal-relative:text;mso-position-vertical:absolute;mso-position-vertical-relative:text;mso-width-percent:0;mso-height-percent:0;mso-width-relative:margin;mso-height-relative:margin;v-text-anchor:top" o:gfxdata="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" fillcolor="white [3201]" strokeweight=".5pt">
+              <v:shape id="Cuadro de texto 3" style="position:absolute;margin-left:13.55pt;margin-top:15.6pt;width:457.95pt;height:63.35pt;z-index:251660288;visibility:visible;mso-wrap-style:square;mso-width-percent:0;mso-height-percent:0;mso-wrap-distance-left:9pt;mso-wrap-distance-top:0;mso-wrap-distance-right:9pt;mso-wrap-distance-bottom:0;mso-position-horizontal:absolute;mso-position-horizontal-relative:text;mso-position-vertical:absolute;mso-position-vertical-relative:text;mso-width-percent:0;mso-height-percent:0;mso-width-relative:margin;mso-height-relative:margin;v-text-anchor:top" o:spid="_x0000_s1026" fillcolor="white [3201]" strokeweight=".5pt" type="#_x0000_t202" o:gfxdata="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">
                 <v:textbox>
                   <w:txbxContent>
                     <w:p>
@@ -6914,7 +6914,7 @@
           </mc:Choice>
           <mc:Fallback>
             <w:pict>
-              <v:shape w14:anchorId="1F331D64" id="Cuadro de texto 5" o:spid="_x0000_s1027" type="#_x0000_t202" style="position:absolute;margin-left:5.9pt;margin-top:.45pt;width:479.6pt;height:33.8pt;z-index:251662336;visibility:visible;mso-wrap-style:square;mso-width-percent:0;mso-height-percent:0;mso-wrap-distance-left:9pt;mso-wrap-distance-top:0;mso-wrap-distance-right:9pt;mso-wrap-distance-bottom:0;mso-position-horizontal:absolute;mso-position-horizontal-relative:text;mso-position-vertical:absolute;mso-position-vertical-relative:text;mso-width-percent:0;mso-height-percent:0;mso-width-relative:margin;mso-height-relative:margin;v-text-anchor:top" o:gfxdata="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" fillcolor="white [3201]" strokeweight=".5pt">
+              <v:shape id="Cuadro de texto 5" style="position:absolute;margin-left:5.9pt;margin-top:.45pt;width:479.6pt;height:33.8pt;z-index:251662336;visibility:visible;mso-wrap-style:square;mso-width-percent:0;mso-height-percent:0;mso-wrap-distance-left:9pt;mso-wrap-distance-top:0;mso-wrap-distance-right:9pt;mso-wrap-distance-bottom:0;mso-position-horizontal:absolute;mso-position-horizontal-relative:text;mso-position-vertical:absolute;mso-position-vertical-relative:text;mso-width-percent:0;mso-height-percent:0;mso-width-relative:margin;mso-height-relative:margin;v-text-anchor:top" o:spid="_x0000_s1027" fillcolor="white [3201]" strokeweight=".5pt" type="#_x0000_t202" o:gfxdata="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" w14:anchorId="1F331D64">
                 <v:textbox>
                   <w:txbxContent>
                     <w:p>
@@ -8340,7 +8340,7 @@
           </mc:Choice>
           <mc:Fallback>
             <w:pict>
-              <v:shape w14:anchorId="53F48634" id="Cuadro de texto 6" o:spid="_x0000_s1028" type="#_x0000_t202" style="position:absolute;margin-left:2.8pt;margin-top:7.8pt;width:486.4pt;height:73.9pt;z-index:251663360;visibility:visible;mso-wrap-style:square;mso-width-percent:0;mso-height-percent:0;mso-wrap-distance-left:9pt;mso-wrap-distance-top:0;mso-wrap-distance-right:9pt;mso-wrap-distance-bottom:0;mso-position-horizontal:absolute;mso-position-horizontal-relative:text;mso-position-vertical:absolute;mso-position-vertical-relative:text;mso-width-percent:0;mso-height-percent:0;mso-width-relative:margin;mso-height-relative:margin;v-text-anchor:top" o:gfxdata="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" fillcolor="white [3201]" strokeweight=".5pt">
+              <v:shape id="Cuadro de texto 6" style="position:absolute;margin-left:2.8pt;margin-top:7.8pt;width:486.4pt;height:73.9pt;z-index:251663360;visibility:visible;mso-wrap-style:square;mso-width-percent:0;mso-height-percent:0;mso-wrap-distance-left:9pt;mso-wrap-distance-top:0;mso-wrap-distance-right:9pt;mso-wrap-distance-bottom:0;mso-position-horizontal:absolute;mso-position-horizontal-relative:text;mso-position-vertical:absolute;mso-position-vertical-relative:text;mso-width-percent:0;mso-height-percent:0;mso-width-relative:margin;mso-height-relative:margin;v-text-anchor:top" o:spid="_x0000_s1028" fillcolor="white [3201]" strokeweight=".5pt" type="#_x0000_t202" o:gfxdata="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" w14:anchorId="53F48634">
                 <v:textbox>
                   <w:txbxContent>
                     <w:p>
@@ -9155,7 +9155,7 @@
           </mc:Choice>
           <mc:Fallback>
             <w:pict>
-              <v:shape w14:anchorId="5EE61CF6" id="Cuadro de texto 7" o:spid="_x0000_s1029" type="#_x0000_t202" style="position:absolute;margin-left:0;margin-top:1.1pt;width:469.55pt;height:71.35pt;z-index:251664384;visibility:visible;mso-wrap-style:square;mso-width-percent:0;mso-height-percent:0;mso-wrap-distance-left:9pt;mso-wrap-distance-top:0;mso-wrap-distance-right:9pt;mso-wrap-distance-bottom:0;mso-position-horizontal:left;mso-position-horizontal-relative:margin;mso-position-vertical:absolute;mso-position-vertical-relative:text;mso-width-percent:0;mso-height-percent:0;mso-width-relative:margin;mso-height-relative:margin;v-text-anchor:top" o:gfxdata="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" fillcolor="white [3201]" strokeweight=".5pt">
+              <v:shape id="Cuadro de texto 7" style="position:absolute;margin-left:0;margin-top:1.1pt;width:469.55pt;height:71.35pt;z-index:251664384;visibility:visible;mso-wrap-style:square;mso-width-percent:0;mso-height-percent:0;mso-wrap-distance-left:9pt;mso-wrap-distance-top:0;mso-wrap-distance-right:9pt;mso-wrap-distance-bottom:0;mso-position-horizontal:left;mso-position-horizontal-relative:margin;mso-position-vertical:absolute;mso-position-vertical-relative:text;mso-width-percent:0;mso-height-percent:0;mso-width-relative:margin;mso-height-relative:margin;v-text-anchor:top" o:spid="_x0000_s1029" fillcolor="white [3201]" strokeweight=".5pt" type="#_x0000_t202" o:gfxdata="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" w14:anchorId="5EE61CF6">
                 <v:textbox>
                   <w:txbxContent>
                     <w:p>
@@ -9647,7 +9647,7 @@
           </mc:Choice>
           <mc:Fallback>
             <w:pict>
-              <v:shape w14:anchorId="4F6D0727" id="Cuadro de texto 8" o:spid="_x0000_s1030" type="#_x0000_t202" style="position:absolute;margin-left:419pt;margin-top:11.2pt;width:470.2pt;height:69.5pt;z-index:251665408;visibility:visible;mso-wrap-style:square;mso-width-percent:0;mso-height-percent:0;mso-wrap-distance-left:9pt;mso-wrap-distance-top:0;mso-wrap-distance-right:9pt;mso-wrap-distance-bottom:0;mso-position-horizontal:right;mso-position-horizontal-relative:margin;mso-position-vertical:absolute;mso-position-vertical-relative:text;mso-width-percent:0;mso-height-percent:0;mso-width-relative:margin;mso-height-relative:margin;v-text-anchor:top" o:gfxdata="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" fillcolor="white [3201]" strokeweight=".5pt">
+              <v:shape id="Cuadro de texto 8" style="position:absolute;margin-left:419pt;margin-top:11.2pt;width:470.2pt;height:69.5pt;z-index:251665408;visibility:visible;mso-wrap-style:square;mso-width-percent:0;mso-height-percent:0;mso-wrap-distance-left:9pt;mso-wrap-distance-top:0;mso-wrap-distance-right:9pt;mso-wrap-distance-bottom:0;mso-position-horizontal:right;mso-position-horizontal-relative:margin;mso-position-vertical:absolute;mso-position-vertical-relative:text;mso-width-percent:0;mso-height-percent:0;mso-width-relative:margin;mso-height-relative:margin;v-text-anchor:top" o:spid="_x0000_s1030" fillcolor="white [3201]" strokeweight=".5pt" type="#_x0000_t202" o:gfxdata="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" w14:anchorId="4F6D0727">
                 <v:textbox>
                   <w:txbxContent>
                     <w:p>
@@ -10002,7 +10002,7 @@
           </mc:Choice>
           <mc:Fallback>
             <w:pict>
-              <v:shape w14:anchorId="527F3444" id="Cuadro de texto 10" o:spid="_x0000_s1031" type="#_x0000_t202" style="position:absolute;margin-left:7.8pt;margin-top:1.35pt;width:466.35pt;height:57.6pt;z-index:251669504;visibility:visible;mso-wrap-style:square;mso-height-percent:0;mso-wrap-distance-left:9pt;mso-wrap-distance-top:0;mso-wrap-distance-right:9pt;mso-wrap-distance-bottom:0;mso-position-horizontal:absolute;mso-position-horizontal-relative:text;mso-position-vertical:absolute;mso-position-vertical-relative:text;mso-height-percent:0;mso-height-relative:margin;v-text-anchor:top" o:gfxdata="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" fillcolor="white [3201]" strokeweight=".5pt">
+              <v:shape id="Cuadro de texto 10" style="position:absolute;margin-left:7.8pt;margin-top:1.35pt;width:466.35pt;height:57.6pt;z-index:251669504;visibility:visible;mso-wrap-style:square;mso-height-percent:0;mso-wrap-distance-left:9pt;mso-wrap-distance-top:0;mso-wrap-distance-right:9pt;mso-wrap-distance-bottom:0;mso-position-horizontal:absolute;mso-position-horizontal-relative:text;mso-position-vertical:absolute;mso-position-vertical-relative:text;mso-height-percent:0;mso-height-relative:margin;v-text-anchor:top" o:spid="_x0000_s1031" fillcolor="white [3201]" strokeweight=".5pt" type="#_x0000_t202" o:gfxdata="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" w14:anchorId="527F3444">
                 <v:textbox>
                   <w:txbxContent>
                     <w:p>
@@ -10858,12 +10858,12 @@
         <w:tblW w:w="10072" w:type="dxa"/>
         <w:tblInd w:w="0" w:type="dxa"/>
         <w:tblBorders>
-          <w:top w:val="single" w:sz="4" w:space="0" w:color="000000"/>
-          <w:left w:val="single" w:sz="4" w:space="0" w:color="000000"/>
-          <w:bottom w:val="single" w:sz="4" w:space="0" w:color="000000"/>
-          <w:right w:val="single" w:sz="4" w:space="0" w:color="000000"/>
-          <w:insideH w:val="single" w:sz="4" w:space="0" w:color="000000"/>
-          <w:insideV w:val="single" w:sz="4" w:space="0" w:color="000000"/>
+          <w:top w:val="single" w:color="000000" w:sz="4" w:space="0"/>
+          <w:left w:val="single" w:color="000000" w:sz="4" w:space="0"/>
+          <w:bottom w:val="single" w:color="000000" w:sz="4" w:space="0"/>
+          <w:right w:val="single" w:color="000000" w:sz="4" w:space="0"/>
+          <w:insideH w:val="single" w:color="000000" w:sz="4" w:space="0"/>
+          <w:insideV w:val="single" w:color="000000" w:sz="4" w:space="0"/>
         </w:tblBorders>
         <w:tblLayout w:type="fixed"/>
         <w:tblLook w:val="0400" w:firstRow="0" w:lastRow="0" w:firstColumn="0" w:lastColumn="0" w:noHBand="0" w:noVBand="1"/>
@@ -11113,41 +11113,87 @@
           </w:tcPr>
           <w:p>
             <w:pPr>
-              <w:pStyle w:val="Normal0"/>
               <w:spacing w:line="360" w:lineRule="auto"/>
               <w:rPr>
-                <w:sz w:val="18"/>
-                <w:szCs w:val="18"/>
+                <w:rFonts w:ascii="Arial" w:hAnsi="Arial" w:eastAsia="Arial" w:cs="Arial"/>
+                <w:b w:val="0"/>
+                <w:bCs w:val="0"/>
+                <w:i w:val="0"/>
+                <w:iCs w:val="0"/>
+                <w:caps w:val="0"/>
+                <w:smallCaps w:val="0"/>
+                <w:noProof w:val="0"/>
+                <w:color w:val="05103E"/>
+                <w:sz w:val="20"/>
+                <w:szCs w:val="20"/>
+                <w:lang w:val="es-CO"/>
               </w:rPr>
             </w:pPr>
+            <w:r>
+              <w:rPr>
+                <w:rFonts w:ascii="Arial" w:hAnsi="Arial" w:eastAsia="Arial" w:cs="Arial"/>
+                <w:b w:val="0"/>
+                <w:bCs w:val="0"/>
+                <w:i w:val="0"/>
+                <w:iCs w:val="0"/>
+                <w:caps w:val="0"/>
+                <w:smallCaps w:val="0"/>
+                <w:noProof w:val="0"/>
+                <w:color w:val="05103E"/>
+                <w:sz w:val="20"/>
+                <w:szCs w:val="20"/>
+                <w:lang w:val="es-CO"/>
+              </w:rPr>
+              <w:t xml:space="preserve">La OMT subraya en la COP13 el potencial del Turismo para conservar la Biodiversidad. (2016, 19 diciembre). </w:t>
+            </w:r>
+            <w:r>
+              <w:rPr>
+                <w:rFonts w:ascii="Arial" w:hAnsi="Arial" w:eastAsia="Arial" w:cs="Arial"/>
+                <w:b w:val="0"/>
+                <w:bCs w:val="0"/>
+                <w:i w:val="0"/>
+                <w:iCs w:val="0"/>
+                <w:caps w:val="0"/>
+                <w:smallCaps w:val="0"/>
+                <w:noProof w:val="0"/>
+                <w:color w:val="05103E"/>
+                <w:sz w:val="20"/>
+                <w:szCs w:val="20"/>
+                <w:lang w:val="es-CO"/>
+              </w:rPr>
+              <w:t>ONU Turismo</w:t>
+            </w:r>
+            <w:r>
+              <w:rPr>
+                <w:rFonts w:ascii="Arial" w:hAnsi="Arial" w:eastAsia="Arial" w:cs="Arial"/>
+                <w:b w:val="0"/>
+                <w:bCs w:val="0"/>
+                <w:i w:val="0"/>
+                <w:iCs w:val="0"/>
+                <w:caps w:val="0"/>
+                <w:smallCaps w:val="0"/>
+                <w:noProof w:val="0"/>
+                <w:color w:val="05103E"/>
+                <w:sz w:val="20"/>
+                <w:szCs w:val="20"/>
+                <w:lang w:val="es-CO"/>
+              </w:rPr>
+              <w:t>. https://www.unwto.org/es/archive/press-release/2016-12-19/la-omt-subraya-en-la-cop13-el-potencial-del-turismo-para-conservar-la-biodi#:~:text=El%20Turismo%20puede%20contribuir%20en,la%20inauguraci%C3%B3n%20de%20la%20Conferencia.</w:t>
+            </w:r>
           </w:p>
           <w:p>
             <w:pPr>
               <w:pStyle w:val="Normal0"/>
               <w:spacing w:line="360" w:lineRule="auto"/>
               <w:rPr>
-                <w:sz w:val="18"/>
-                <w:szCs w:val="18"/>
+                <w:rFonts w:ascii="Arial" w:hAnsi="Arial" w:eastAsia="Arial" w:cs="Arial"/>
+                <w:i w:val="0"/>
+                <w:iCs w:val="0"/>
+                <w:color w:val="auto"/>
+                <w:sz w:val="20"/>
+                <w:szCs w:val="20"/>
               </w:rPr>
             </w:pPr>
-            <w:hyperlink r:id="rId28" w:anchor=":~:text=El%20Turismo%20puede%20contribuir%20en,la%20inauguraci%C3%B3n%20de%20la%20Conferencia" w:history="1">
-              <w:r>
-                <w:rPr>
-                  <w:rStyle w:val="Hipervnculo"/>
-                  <w:color w:val="auto"/>
-                  <w:sz w:val="18"/>
-                  <w:szCs w:val="18"/>
-                </w:rPr>
-                <w:t>https://www.unwto.org/es/archive/press-release/2016-12-19/la-omt-subraya-en-la-cop13-el-potencial-del-turismo-para-conservar-la-biodi#:~:text=El%20Turismo%20puede%20contribuir%20en,la%20inauguraci%C3%B3n%20de%20la%20Conferencia</w:t>
-              </w:r>
-            </w:hyperlink>
-            <w:r>
-              <w:rPr>
-                <w:sz w:val="18"/>
-                <w:szCs w:val="18"/>
-              </w:rPr>
-              <w:t>.</w:t>
-            </w:r>
           </w:p>
         </w:tc>
         <w:tc>
@@ -11174,7 +11220,21 @@
                 <w:sz w:val="18"/>
                 <w:szCs w:val="18"/>
               </w:rPr>
-              <w:t>Otro</w:t>
+              <w:t>Pági</w:t>
+            </w:r>
+            <w:r>
+              <w:rPr>
+                <w:sz w:val="18"/>
+                <w:szCs w:val="18"/>
+              </w:rPr>
+              <w:t>na</w:t>
+            </w:r>
+            <w:r>
+              <w:rPr>
+                <w:sz w:val="18"/>
+                <w:szCs w:val="18"/>
+              </w:rPr>
+              <w:t xml:space="preserve"> Web</w:t>
             </w:r>
           </w:p>
         </w:tc>
@@ -11188,6 +11248,34 @@
               <w:right w:w="100" w:type="dxa"/>
             </w:tcMar>
           </w:tcPr>
+          <w:p w14:noSpellErr="1">
+            <w:pPr>
+              <w:pStyle w:val="Normal0"/>
+              <w:spacing w:line="360" w:lineRule="auto"/>
+              <w:rPr>
+                <w:sz w:val="18"/>
+                <w:szCs w:val="18"/>
+              </w:rPr>
+            </w:pPr>
+            <w:hyperlink w:anchor=":~:text=El%20Turismo%20puede%20contribuir%20en,la%20inauguraci%C3%B3n%20de%20la%20Conferencia" r:id="Rbccc9d7ce9924696">
+              <w:r>
+                <w:rPr>
+                  <w:rStyle w:val="Hipervnculo"/>
+                  <w:color w:val="auto"/>
+                  <w:sz w:val="18"/>
+                  <w:szCs w:val="18"/>
+                </w:rPr>
+                <w:t>https://www.unwto.org/es/archive/press-release/2016-12-19/la-omt-subraya-en-la-cop13-el-potencial-del-turismo-para-conservar-la-biodi#:~:text=El%20Turismo%20puede%20contribuir%20en,la%20inauguraci%C3%B3n%20de%20la%20Conferencia</w:t>
+              </w:r>
+            </w:hyperlink>
+            <w:r>
+              <w:rPr>
+                <w:sz w:val="18"/>
+                <w:szCs w:val="18"/>
+              </w:rPr>
+              <w:t>.</w:t>
+            </w:r>
+          </w:p>
           <w:p>
             <w:pPr>
               <w:pStyle w:val="Normal0"/>
@@ -11258,32 +11346,94 @@
           </w:tcPr>
           <w:p>
             <w:pPr>
+              <w:spacing w:line="360" w:lineRule="auto"/>
+              <w:rPr>
+                <w:rFonts w:ascii="Arial" w:hAnsi="Arial" w:eastAsia="Arial" w:cs="Arial"/>
+                <w:b w:val="0"/>
+                <w:bCs w:val="0"/>
+                <w:i w:val="0"/>
+                <w:iCs w:val="0"/>
+                <w:caps w:val="0"/>
+                <w:smallCaps w:val="0"/>
+                <w:noProof w:val="0"/>
+                <w:color w:val="05103E"/>
+                <w:sz w:val="20"/>
+                <w:szCs w:val="20"/>
+                <w:lang w:val="es-CO"/>
+              </w:rPr>
+            </w:pPr>
+            <w:r>
+              <w:rPr>
+                <w:rFonts w:ascii="Arial" w:hAnsi="Arial" w:eastAsia="Arial" w:cs="Arial"/>
+                <w:b w:val="0"/>
+                <w:bCs w:val="0"/>
+                <w:i w:val="0"/>
+                <w:iCs w:val="0"/>
+                <w:caps w:val="0"/>
+                <w:smallCaps w:val="0"/>
+                <w:noProof w:val="0"/>
+                <w:color w:val="05103E"/>
+                <w:sz w:val="20"/>
+                <w:szCs w:val="20"/>
+                <w:lang w:val="es-CO"/>
+              </w:rPr>
+              <w:t>Código Ético Mundial para el Turismo</w:t>
+            </w:r>
+            <w:r>
+              <w:rPr>
+                <w:rFonts w:ascii="Arial" w:hAnsi="Arial" w:eastAsia="Arial" w:cs="Arial"/>
+                <w:b w:val="0"/>
+                <w:bCs w:val="0"/>
+                <w:i w:val="0"/>
+                <w:iCs w:val="0"/>
+                <w:caps w:val="0"/>
+                <w:smallCaps w:val="0"/>
+                <w:noProof w:val="0"/>
+                <w:color w:val="05103E"/>
+                <w:sz w:val="20"/>
+                <w:szCs w:val="20"/>
+                <w:lang w:val="es-CO"/>
+              </w:rPr>
+              <w:t>. (s. f.). https://www.unwto.org/es/codigo-etico-mundial-para-el-turismo</w:t>
+            </w:r>
+          </w:p>
+          <w:p w14:noSpellErr="1">
+            <w:pPr>
               <w:pStyle w:val="Normal0"/>
               <w:spacing w:line="360" w:lineRule="auto"/>
               <w:rPr>
-                <w:sz w:val="18"/>
-                <w:szCs w:val="18"/>
+                <w:rFonts w:ascii="Arial" w:hAnsi="Arial" w:eastAsia="Arial" w:cs="Arial"/>
+                <w:i w:val="0"/>
+                <w:iCs w:val="0"/>
+                <w:sz w:val="20"/>
+                <w:szCs w:val="20"/>
               </w:rPr>
             </w:pPr>
-            <w:hyperlink r:id="rId29" w:history="1">
+            <w:hyperlink r:id="R825a7c90a3374bcf">
               <w:r>
                 <w:rPr>
                   <w:rStyle w:val="Hipervnculo"/>
+                  <w:rFonts w:ascii="Arial" w:hAnsi="Arial" w:eastAsia="Arial" w:cs="Arial"/>
+                  <w:i w:val="0"/>
+                  <w:iCs w:val="0"/>
                   <w:color w:val="auto"/>
-                  <w:sz w:val="18"/>
-                  <w:szCs w:val="18"/>
+                  <w:sz w:val="20"/>
+                  <w:szCs w:val="20"/>
                 </w:rPr>
                 <w:t>https://www.unwto.org/es/codigo-etico-mundial-para-el-turismo</w:t>
               </w:r>
             </w:hyperlink>
           </w:p>
-          <w:p>
+          <w:p w14:noSpellErr="1">
             <w:pPr>
               <w:pStyle w:val="Normal0"/>
               <w:spacing w:line="360" w:lineRule="auto"/>
               <w:rPr>
-                <w:sz w:val="18"/>
-                <w:szCs w:val="18"/>
+                <w:rFonts w:ascii="Arial" w:hAnsi="Arial" w:eastAsia="Arial" w:cs="Arial"/>
+                <w:i w:val="0"/>
+                <w:iCs w:val="0"/>
+                <w:sz w:val="20"/>
+                <w:szCs w:val="20"/>
               </w:rPr>
             </w:pPr>
           </w:p>
@@ -11326,6 +11476,27 @@
               <w:right w:w="100" w:type="dxa"/>
             </w:tcMar>
           </w:tcPr>
+          <w:p w14:noSpellErr="1">
+            <w:pPr>
+              <w:pStyle w:val="Normal0"/>
+              <w:spacing w:line="360" w:lineRule="auto"/>
+              <w:rPr>
+                <w:sz w:val="18"/>
+                <w:szCs w:val="18"/>
+              </w:rPr>
+            </w:pPr>
+            <w:hyperlink r:id="Ra941d84af3794c75">
+              <w:r>
+                <w:rPr>
+                  <w:rStyle w:val="Hipervnculo"/>
+                  <w:color w:val="auto"/>
+                  <w:sz w:val="18"/>
+                  <w:szCs w:val="18"/>
+                </w:rPr>
+                <w:t>https://www.unwto.org/es/codigo-etico-mundial-para-el-turismo</w:t>
+              </w:r>
+            </w:hyperlink>
+          </w:p>
           <w:p>
             <w:pPr>
               <w:pStyle w:val="Normal0"/>
@@ -11352,6 +11523,54 @@
               <w:right w:w="100" w:type="dxa"/>
             </w:tcMar>
           </w:tcPr>
+          <w:p w14:noSpellErr="1">
+            <w:pPr>
+              <w:pStyle w:val="Ttulo1"/>
+              <w:spacing w:line="360" w:lineRule="auto"/>
+              <w:ind w:left="0"/>
+              <w:rPr>
+                <w:b w:val="1"/>
+                <w:bCs w:val="1"/>
+                <w:sz w:val="20"/>
+                <w:szCs w:val="20"/>
+              </w:rPr>
+            </w:pPr>
+            <w:r>
+              <w:rPr>
+                <w:b w:val="1"/>
+                <w:bCs w:val="1"/>
+                <w:sz w:val="20"/>
+                <w:szCs w:val="20"/>
+              </w:rPr>
+              <w:t xml:space="preserve">Sistema Nacional </w:t>
+            </w:r>
+            <w:commentRangeStart w:id="1681622783"/>
+            <w:r>
+              <w:rPr>
+                <w:b w:val="1"/>
+                <w:bCs w:val="1"/>
+                <w:sz w:val="20"/>
+                <w:szCs w:val="20"/>
+              </w:rPr>
+              <w:t>de</w:t>
+            </w:r>
+            <w:commentRangeEnd w:id="1681622783"/>
+            <w:r>
+              <w:rPr>
+                <w:rStyle w:val="CommentReference"/>
+              </w:rPr>
+              <w:commentReference w:id="1681622783"/>
+            </w:r>
+            <w:r>
+              <w:rPr>
+                <w:b w:val="1"/>
+                <w:bCs w:val="1"/>
+                <w:sz w:val="20"/>
+                <w:szCs w:val="20"/>
+              </w:rPr>
+              <w:t xml:space="preserve"> Áreas Protegidas (SINAP)</w:t>
+            </w:r>
+          </w:p>
           <w:p>
             <w:pPr>
               <w:pStyle w:val="Normal0"/>
@@ -11378,39 +11597,99 @@
               <w:pStyle w:val="Normal0"/>
               <w:spacing w:line="360" w:lineRule="auto"/>
               <w:rPr>
-                <w:sz w:val="18"/>
-                <w:szCs w:val="18"/>
+                <w:rFonts w:ascii="Arial" w:hAnsi="Arial" w:eastAsia="Arial" w:cs="Arial"/>
+                <w:b w:val="0"/>
+                <w:bCs w:val="0"/>
+                <w:i w:val="0"/>
+                <w:iCs w:val="0"/>
+                <w:caps w:val="0"/>
+                <w:smallCaps w:val="0"/>
+                <w:noProof w:val="0"/>
+                <w:color w:val="05103E"/>
+                <w:sz w:val="20"/>
+                <w:szCs w:val="20"/>
+                <w:lang w:val="es-CO"/>
               </w:rPr>
             </w:pPr>
-            <w:hyperlink r:id="rId30" w:history="1">
-              <w:r>
-                <w:rPr>
-                  <w:rStyle w:val="Hipervnculo"/>
-                  <w:color w:val="auto"/>
-                  <w:sz w:val="18"/>
-                  <w:szCs w:val="18"/>
-                </w:rPr>
-                <w:t>https://old.parquesnacionales.gov.co/portal/es/los-parques-</w:t>
-              </w:r>
-              <w:r>
-                <w:rPr>
-                  <w:rStyle w:val="Hipervnculo"/>
-                  <w:color w:val="auto"/>
-                  <w:sz w:val="18"/>
-                  <w:szCs w:val="18"/>
-                </w:rPr>
-                <w:lastRenderedPageBreak/>
-                <w:t>nacionales-conservan-nuestra-diversidad-biologica/</w:t>
-              </w:r>
-            </w:hyperlink>
+            <w:r>
+              <w:rPr>
+                <w:rFonts w:ascii="Arial" w:hAnsi="Arial" w:eastAsia="Arial" w:cs="Arial"/>
+                <w:b w:val="0"/>
+                <w:bCs w:val="0"/>
+                <w:i w:val="0"/>
+                <w:iCs w:val="0"/>
+                <w:caps w:val="0"/>
+                <w:smallCaps w:val="0"/>
+                <w:noProof w:val="0"/>
+                <w:color w:val="05103E"/>
+                <w:sz w:val="20"/>
+                <w:szCs w:val="20"/>
+                <w:lang w:val="es-CO"/>
+              </w:rPr>
+              <w:t>Jbetancourt</w:t>
+            </w:r>
+            <w:r>
+              <w:rPr>
+                <w:rFonts w:ascii="Arial" w:hAnsi="Arial" w:eastAsia="Arial" w:cs="Arial"/>
+                <w:b w:val="0"/>
+                <w:bCs w:val="0"/>
+                <w:i w:val="0"/>
+                <w:iCs w:val="0"/>
+                <w:caps w:val="0"/>
+                <w:smallCaps w:val="0"/>
+                <w:noProof w:val="0"/>
+                <w:color w:val="05103E"/>
+                <w:sz w:val="20"/>
+                <w:szCs w:val="20"/>
+                <w:lang w:val="es-CO"/>
+              </w:rPr>
+              <w:t xml:space="preserve">, J. M. (2014, 22 mayo). </w:t>
+            </w:r>
+            <w:r>
+              <w:rPr>
+                <w:rFonts w:ascii="Arial" w:hAnsi="Arial" w:eastAsia="Arial" w:cs="Arial"/>
+                <w:b w:val="0"/>
+                <w:bCs w:val="0"/>
+                <w:i w:val="0"/>
+                <w:iCs w:val="0"/>
+                <w:caps w:val="0"/>
+                <w:smallCaps w:val="0"/>
+                <w:noProof w:val="0"/>
+                <w:color w:val="05103E"/>
+                <w:sz w:val="20"/>
+                <w:szCs w:val="20"/>
+                <w:lang w:val="es-CO"/>
+              </w:rPr>
+              <w:t>Los Parques Nacionales conservan nuestra diversidad biológica</w:t>
+            </w:r>
+            <w:r>
+              <w:rPr>
+                <w:rFonts w:ascii="Arial" w:hAnsi="Arial" w:eastAsia="Arial" w:cs="Arial"/>
+                <w:b w:val="0"/>
+                <w:bCs w:val="0"/>
+                <w:i w:val="0"/>
+                <w:iCs w:val="0"/>
+                <w:caps w:val="0"/>
+                <w:smallCaps w:val="0"/>
+                <w:noProof w:val="0"/>
+                <w:color w:val="05103E"/>
+                <w:sz w:val="20"/>
+                <w:szCs w:val="20"/>
+                <w:lang w:val="es-CO"/>
+              </w:rPr>
+              <w:t>. Parques Nacionales Naturales de Colombia. https://old.parquesnacionales.gov.co/portal/es/los-parques-nacionales-conservan-nuestra-diversidad-biologica/</w:t>
+            </w:r>
           </w:p>
-          <w:p>
+          <w:p w14:noSpellErr="1">
             <w:pPr>
               <w:pStyle w:val="Normal0"/>
               <w:spacing w:line="360" w:lineRule="auto"/>
               <w:rPr>
-                <w:sz w:val="18"/>
-                <w:szCs w:val="18"/>
+                <w:rFonts w:ascii="Arial" w:hAnsi="Arial" w:eastAsia="Arial" w:cs="Arial"/>
+                <w:i w:val="0"/>
+                <w:iCs w:val="0"/>
+                <w:sz w:val="20"/>
+                <w:szCs w:val="20"/>
               </w:rPr>
             </w:pPr>
           </w:p>
@@ -11439,8 +11718,7 @@
                 <w:sz w:val="18"/>
                 <w:szCs w:val="18"/>
               </w:rPr>
-              <w:lastRenderedPageBreak/>
-              <w:t>Otro</w:t>
+              <w:t>Página Web</w:t>
             </w:r>
           </w:p>
         </w:tc>
@@ -11454,6 +11732,27 @@
               <w:right w:w="100" w:type="dxa"/>
             </w:tcMar>
           </w:tcPr>
+          <w:p w14:noSpellErr="1">
+            <w:pPr>
+              <w:pStyle w:val="Normal0"/>
+              <w:spacing w:line="360" w:lineRule="auto"/>
+              <w:rPr>
+                <w:sz w:val="18"/>
+                <w:szCs w:val="18"/>
+              </w:rPr>
+            </w:pPr>
+            <w:hyperlink r:id="R0a44f820bdc14b57">
+              <w:r>
+                <w:rPr>
+                  <w:rStyle w:val="Hipervnculo"/>
+                  <w:color w:val="auto"/>
+                  <w:sz w:val="18"/>
+                  <w:szCs w:val="18"/>
+                </w:rPr>
+                <w:t>https://old.parquesnacionales.gov.co/portal/es/los-parques-nacionales-conservan-nuestra-diversidad-biologica/</w:t>
+              </w:r>
+            </w:hyperlink>
+          </w:p>
           <w:p>
             <w:pPr>
               <w:pStyle w:val="Normal0"/>
@@ -11514,12 +11813,12 @@
         <w:tblW w:w="9923" w:type="dxa"/>
         <w:tblInd w:w="0" w:type="dxa"/>
         <w:tblBorders>
-          <w:top w:val="single" w:sz="4" w:space="0" w:color="000000"/>
-          <w:left w:val="single" w:sz="4" w:space="0" w:color="000000"/>
-          <w:bottom w:val="single" w:sz="4" w:space="0" w:color="000000"/>
-          <w:right w:val="single" w:sz="4" w:space="0" w:color="000000"/>
-          <w:insideH w:val="single" w:sz="4" w:space="0" w:color="000000"/>
-          <w:insideV w:val="single" w:sz="4" w:space="0" w:color="000000"/>
+          <w:top w:val="single" w:color="000000" w:sz="4" w:space="0"/>
+          <w:left w:val="single" w:color="000000" w:sz="4" w:space="0"/>
+          <w:bottom w:val="single" w:color="000000" w:sz="4" w:space="0"/>
+          <w:right w:val="single" w:color="000000" w:sz="4" w:space="0"/>
+          <w:insideH w:val="single" w:color="000000" w:sz="4" w:space="0"/>
+          <w:insideV w:val="single" w:color="000000" w:sz="4" w:space="0"/>
         </w:tblBorders>
         <w:tblLayout w:type="fixed"/>
         <w:tblLook w:val="0400" w:firstRow="0" w:lastRow="0" w:firstColumn="0" w:lastColumn="0" w:noHBand="0" w:noVBand="1"/>
@@ -13415,12 +13714,12 @@
         <w:tblW w:w="9967" w:type="dxa"/>
         <w:tblInd w:w="0" w:type="dxa"/>
         <w:tblBorders>
-          <w:top w:val="single" w:sz="4" w:space="0" w:color="000000"/>
-          <w:left w:val="single" w:sz="4" w:space="0" w:color="000000"/>
-          <w:bottom w:val="single" w:sz="4" w:space="0" w:color="000000"/>
-          <w:right w:val="single" w:sz="4" w:space="0" w:color="000000"/>
-          <w:insideH w:val="single" w:sz="4" w:space="0" w:color="000000"/>
-          <w:insideV w:val="single" w:sz="4" w:space="0" w:color="000000"/>
+          <w:top w:val="single" w:color="000000" w:sz="4" w:space="0"/>
+          <w:left w:val="single" w:color="000000" w:sz="4" w:space="0"/>
+          <w:bottom w:val="single" w:color="000000" w:sz="4" w:space="0"/>
+          <w:right w:val="single" w:color="000000" w:sz="4" w:space="0"/>
+          <w:insideH w:val="single" w:color="000000" w:sz="4" w:space="0"/>
+          <w:insideV w:val="single" w:color="000000" w:sz="4" w:space="0"/>
         </w:tblBorders>
         <w:tblLayout w:type="fixed"/>
         <w:tblLook w:val="0400" w:firstRow="0" w:lastRow="0" w:firstColumn="0" w:lastColumn="0" w:noHBand="0" w:noVBand="1"/>
@@ -13968,12 +14267,12 @@
         <w:tblW w:w="9967" w:type="dxa"/>
         <w:tblInd w:w="0" w:type="dxa"/>
         <w:tblBorders>
-          <w:top w:val="single" w:sz="4" w:space="0" w:color="000000"/>
-          <w:left w:val="single" w:sz="4" w:space="0" w:color="000000"/>
-          <w:bottom w:val="single" w:sz="4" w:space="0" w:color="000000"/>
-          <w:right w:val="single" w:sz="4" w:space="0" w:color="000000"/>
-          <w:insideH w:val="single" w:sz="4" w:space="0" w:color="000000"/>
-          <w:insideV w:val="single" w:sz="4" w:space="0" w:color="000000"/>
+          <w:top w:val="single" w:color="000000" w:sz="4" w:space="0"/>
+          <w:left w:val="single" w:color="000000" w:sz="4" w:space="0"/>
+          <w:bottom w:val="single" w:color="000000" w:sz="4" w:space="0"/>
+          <w:right w:val="single" w:color="000000" w:sz="4" w:space="0"/>
+          <w:insideH w:val="single" w:color="000000" w:sz="4" w:space="0"/>
+          <w:insideV w:val="single" w:color="000000" w:sz="4" w:space="0"/>
         </w:tblBorders>
         <w:tblLayout w:type="fixed"/>
         <w:tblLook w:val="0400" w:firstRow="0" w:lastRow="0" w:firstColumn="0" w:lastColumn="0" w:noHBand="0" w:noVBand="1"/>
@@ -14367,7 +14666,7 @@
     <w:sectPr>
       <w:headerReference w:type="default" r:id="rId31"/>
       <w:footerReference w:type="default" r:id="rId32"/>
-      <w:pgSz w:w="12240" w:h="15840"/>
+      <w:pgSz w:w="12240" w:h="15840" w:orient="portrait"/>
       <w:pgMar w:top="1701" w:right="1608" w:bottom="1134" w:left="1134" w:header="720" w:footer="0" w:gutter="0"/>
       <w:pgNumType w:start="1"/>
       <w:cols w:space="720"/>
@@ -14378,7 +14677,7 @@
 
 <file path=word/comments.xml><?xml version="1.0" encoding="utf-8"?>
 <w:comments xmlns:wpc="http://schemas.microsoft.com/office/word/2010/wordprocessingCanvas" xmlns:cx="http://schemas.microsoft.com/office/drawing/2014/chartex" xmlns:cx1="http://schemas.microsoft.com/office/drawing/2015/9/8/chartex" xmlns:cx2="http://schemas.microsoft.com/office/drawing/2015/10/21/chartex" xmlns:cx3="http://schemas.microsoft.com/office/drawing/2016/5/9/chartex" xmlns:cx4="http://schemas.microsoft.com/office/drawing/2016/5/10/chartex" xmlns:cx5="http://schemas.microsoft.com/office/drawing/2016/5/11/chartex" xmlns:cx6="http://schemas.microsoft.com/office/drawing/2016/5/12/chartex" xmlns:cx7="http://schemas.microsoft.com/office/drawing/2016/5/13/chartex" xmlns:cx8="http://schemas.microsoft.com/office/drawing/2016/5/14/chartex" xmlns:mc="http://schemas.openxmlformats.org/markup-compatibility/2006" xmlns:aink="http://schemas.microsoft.com/office/drawing/2016/ink" xmlns:am3d="http://schemas.microsoft.com/office/drawing/2017/model3d" xmlns:o="urn:schemas-microsoft-com:office:office" xmlns:oel="http://schemas.microsoft.com/office/2019/extlst" xmlns:r="http://schemas.openxmlformats.org/officeDocument/2006/relationships" xmlns:m="http://schemas.openxmlformats.org/officeDocument/2006/math" xmlns:v="urn:schemas-microsoft-com:vml" xmlns:wp14="http://schemas.microsoft.com/office/word/2010/wordprocessingDrawing" xmlns:wp="http://schemas.openxmlformats.org/drawingml/2006/wordprocessingDrawing" xmlns:w10="urn:schemas-microsoft-com:office:word" xmlns:w="http://schemas.openxmlformats.org/wordprocessingml/2006/main" xmlns:w14="http://schemas.microsoft.com/office/word/2010/wordml" xmlns:w15="http://schemas.microsoft.com/office/word/2012/wordml" xmlns:w16cex="http://schemas.microsoft.com/office/word/2018/wordml/cex" xmlns:w16cid="http://schemas.microsoft.com/office/word/2016/wordml/cid" xmlns:w16="http://schemas.microsoft.com/office/word/2018/wordml" xmlns:w16du="http://schemas.microsoft.com/office/word/2023/wordml/word16du" xmlns:w16sdtdh="http://schemas.microsoft.com/office/word/2020/wordml/sdtdatahash" xmlns:w16sdtfl="http://schemas.microsoft.com/office/word/2024/wordml/sdtformatlock" xmlns:w16se="http://schemas.microsoft.com/office/word/2015/wordml/symex" xmlns:wpg="http://schemas.microsoft.com/office/word/2010/wordprocessingGroup" xmlns:wpi="http://schemas.microsoft.com/office/word/2010/wordprocessingInk" xmlns:wne="http://schemas.microsoft.com/office/word/2006/wordml" xmlns:wps="http://schemas.microsoft.com/office/word/2010/wordprocessingShape" mc:Ignorable="w14 w15 w16se w16cid w16 w16cex w16sdtdh w16sdtfl w16du wp14">
-  <w:comment w:id="0" w:author="Sandra Paola Morales Paez" w:date="2025-04-23T20:21:00Z" w:initials="SM">
+  <w:comment w:initials="SM" w:author="Sandra Paola Morales Paez" w:date="2025-04-23T20:21:00Z" w:id="0">
     <w:p>
       <w:pPr>
         <w:pStyle w:val="Textocomentario"/>
@@ -14392,7 +14691,7 @@
       <w:r>
         <w:t xml:space="preserve">Guion de introducción: </w:t>
       </w:r>
-      <w:hyperlink r:id="rId1" w:history="1">
+      <w:hyperlink w:history="1" r:id="rId1">
         <w:r>
           <w:rPr>
             <w:rStyle w:val="Hipervnculo"/>
@@ -14405,7 +14704,7 @@
       </w:r>
     </w:p>
   </w:comment>
-  <w:comment w:id="1" w:author="Sandra Paola Morales Paez" w:date="2025-04-17T17:06:00Z" w:initials="SM">
+  <w:comment w:initials="SM" w:author="Sandra Paola Morales Paez" w:date="2025-04-17T17:06:00Z" w:id="1">
     <w:p>
       <w:pPr>
         <w:pStyle w:val="Textocomentario"/>
@@ -14421,7 +14720,7 @@
       </w:r>
     </w:p>
   </w:comment>
-  <w:comment w:id="2" w:author="Sandra Paola Morales Paez" w:date="2025-04-17T17:09:00Z" w:initials="SM">
+  <w:comment w:initials="SM" w:author="Sandra Paola Morales Paez" w:date="2025-04-17T17:09:00Z" w:id="2">
     <w:p>
       <w:pPr>
         <w:pStyle w:val="Textocomentario"/>
@@ -14467,7 +14766,7 @@
       </w:r>
     </w:p>
   </w:comment>
-  <w:comment w:id="3" w:author="Sandra Paola Morales Paez" w:date="2025-04-17T17:21:00Z" w:initials="SM">
+  <w:comment w:initials="SM" w:author="Sandra Paola Morales Paez" w:date="2025-04-17T17:21:00Z" w:id="3">
     <w:p>
       <w:pPr>
         <w:pStyle w:val="Textocomentario"/>
@@ -14483,7 +14782,7 @@
       </w:r>
     </w:p>
   </w:comment>
-  <w:comment w:id="4" w:author="Sandra Paola Morales Paez" w:date="2025-04-23T07:02:00Z" w:initials="SM">
+  <w:comment w:initials="SM" w:author="Sandra Paola Morales Paez" w:date="2025-04-23T07:02:00Z" w:id="4">
     <w:p>
       <w:pPr>
         <w:pStyle w:val="Textocomentario"/>
@@ -14499,7 +14798,7 @@
       </w:r>
     </w:p>
   </w:comment>
-  <w:comment w:id="5" w:author="Sandra Paola Morales Paez" w:date="2025-04-23T07:06:00Z" w:initials="SM">
+  <w:comment w:initials="SM" w:author="Sandra Paola Morales Paez" w:date="2025-04-23T07:06:00Z" w:id="5">
     <w:p>
       <w:pPr>
         <w:pStyle w:val="Textocomentario"/>
@@ -14510,7 +14809,7 @@
         </w:rPr>
         <w:annotationRef/>
       </w:r>
-      <w:hyperlink r:id="rId2" w:anchor="fromView=image_search_similar&amp;page=1&amp;position=6&amp;uuid=76d0b9f3-d868-49c2-bb3c-92695bcfd681&amp;query=2.%09Perspectiva+de+la+conservaci%C3%B3n" w:history="1">
+      <w:hyperlink w:history="1" w:anchor="fromView=image_search_similar&amp;page=1&amp;position=6&amp;uuid=76d0b9f3-d868-49c2-bb3c-92695bcfd681&amp;query=2.%09Perspectiva+de+la+conservaci%C3%B3n" r:id="rId2">
         <w:r>
           <w:rPr>
             <w:rStyle w:val="Hipervnculo"/>
@@ -14520,7 +14819,7 @@
       </w:hyperlink>
     </w:p>
   </w:comment>
-  <w:comment w:id="6" w:author="Sandra Paola Morales Paez" w:date="2025-05-26T14:28:00Z" w:initials="SM">
+  <w:comment w:initials="SM" w:author="Sandra Paola Morales Paez" w:date="2025-05-26T14:28:00Z" w:id="6">
     <w:p>
       <w:pPr>
         <w:pStyle w:val="Textocomentario"/>
@@ -14536,7 +14835,7 @@
       </w:r>
     </w:p>
   </w:comment>
-  <w:comment w:id="7" w:author="Sandra Paola Morales Paez" w:date="2025-04-23T07:11:00Z" w:initials="SM">
+  <w:comment w:initials="SM" w:author="Sandra Paola Morales Paez" w:date="2025-04-23T07:11:00Z" w:id="7">
     <w:p>
       <w:pPr>
         <w:pStyle w:val="Textocomentario"/>
@@ -14552,7 +14851,7 @@
       </w:r>
     </w:p>
   </w:comment>
-  <w:comment w:id="8" w:author="Sandra Paola Morales Paez" w:date="2025-04-23T07:15:00Z" w:initials="SM">
+  <w:comment w:initials="SM" w:author="Sandra Paola Morales Paez" w:date="2025-04-23T07:15:00Z" w:id="8">
     <w:p>
       <w:pPr>
         <w:pStyle w:val="Textocomentario"/>
@@ -14566,7 +14865,7 @@
       <w:r>
         <w:t xml:space="preserve">Resaltra información se sugiere imagen decorativa: </w:t>
       </w:r>
-      <w:hyperlink r:id="rId3" w:anchor="fromView=image_search_similar&amp;page=1&amp;position=14&amp;uuid=f1d4d826-9871-42f8-90a6-b333bfffe398&amp;query=La+alteraci%C3%B3n+dr%C3%A1stica+de+un+ecosistema+conlleva+la+p%C3%A9rdida+de+m%C3%BAltiples+servicios+ecosist%C3%A9micos+que+benefician+directamente+a+la+poblaci%C3%B3n%2C+como+la+regulaci%C3%B3n+de+caudales%2C+la+estabilizaci%C3%B3n+de+suelos%2C+la+producci%C3%B3n+agr%C3%ADcola%2C+la+calidad+del+agua+y+la+conservaci%C3%B3n+de+paisajes%2C+entre+otros" w:history="1">
+      <w:hyperlink w:history="1" w:anchor="fromView=image_search_similar&amp;page=1&amp;position=14&amp;uuid=f1d4d826-9871-42f8-90a6-b333bfffe398&amp;query=La+alteraci%C3%B3n+dr%C3%A1stica+de+un+ecosistema+conlleva+la+p%C3%A9rdida+de+m%C3%BAltiples+servicios+ecosist%C3%A9micos+que+benefician+directamente+a+la+poblaci%C3%B3n%2C+como+la+regulaci%C3%B3n+de+caudales%2C+la+estabilizaci%C3%B3n+de+suelos%2C+la+producci%C3%B3n+agr%C3%ADcola%2C+la+calidad+del+agua+y+la+conservaci%C3%B3n+de+paisajes%2C+entre+otros" r:id="rId3">
         <w:r>
           <w:rPr>
             <w:rStyle w:val="Hipervnculo"/>
@@ -14579,7 +14878,7 @@
       </w:r>
     </w:p>
   </w:comment>
-  <w:comment w:id="9" w:author="Sandra Paola Morales Paez" w:date="2025-04-17T17:32:00Z" w:initials="SM">
+  <w:comment w:initials="SM" w:author="Sandra Paola Morales Paez" w:date="2025-04-17T17:32:00Z" w:id="9">
     <w:p>
       <w:pPr>
         <w:pStyle w:val="Textocomentario"/>
@@ -14595,7 +14894,7 @@
       </w:r>
     </w:p>
   </w:comment>
-  <w:comment w:id="10" w:author="Sandra Paola Morales Paez" w:date="2025-04-23T07:17:00Z" w:initials="SM">
+  <w:comment w:initials="SM" w:author="Sandra Paola Morales Paez" w:date="2025-04-23T07:17:00Z" w:id="10">
     <w:p>
       <w:pPr>
         <w:pStyle w:val="Textocomentario"/>
@@ -14619,7 +14918,7 @@
       </w:r>
     </w:p>
   </w:comment>
-  <w:comment w:id="11" w:author="Sandra Paola Morales Paez" w:date="2025-04-23T07:21:00Z" w:initials="SM">
+  <w:comment w:initials="SM" w:author="Sandra Paola Morales Paez" w:date="2025-04-23T07:21:00Z" w:id="11">
     <w:p>
       <w:pPr>
         <w:pStyle w:val="Textocomentario"/>
@@ -14635,7 +14934,7 @@
       </w:r>
     </w:p>
   </w:comment>
-  <w:comment w:id="12" w:author="Sandra Paola Morales Paez" w:date="2025-04-23T07:23:00Z" w:initials="SM">
+  <w:comment w:initials="SM" w:author="Sandra Paola Morales Paez" w:date="2025-04-23T07:23:00Z" w:id="12">
     <w:p>
       <w:pPr>
         <w:pStyle w:val="Textocomentario"/>
@@ -14659,7 +14958,7 @@
       </w:r>
     </w:p>
   </w:comment>
-  <w:comment w:id="13" w:author="Sandra Paola Morales Paez" w:date="2025-05-26T18:10:00Z" w:initials="SM">
+  <w:comment w:initials="SM" w:author="Sandra Paola Morales Paez" w:date="2025-05-26T18:10:00Z" w:id="13">
     <w:p>
       <w:pPr>
         <w:pStyle w:val="Textocomentario"/>
@@ -14675,7 +14974,7 @@
       </w:r>
     </w:p>
   </w:comment>
-  <w:comment w:id="14" w:author="Sandra Paola Morales Paez" w:date="2025-04-23T07:24:00Z" w:initials="SM">
+  <w:comment w:initials="SM" w:author="Sandra Paola Morales Paez" w:date="2025-04-23T07:24:00Z" w:id="14">
     <w:p>
       <w:pPr>
         <w:pStyle w:val="Textocomentario"/>
@@ -14691,7 +14990,7 @@
       </w:r>
     </w:p>
   </w:comment>
-  <w:comment w:id="15" w:author="Sandra Paola Morales Paez" w:date="2025-04-23T07:26:00Z" w:initials="SM">
+  <w:comment w:initials="SM" w:author="Sandra Paola Morales Paez" w:date="2025-04-23T07:26:00Z" w:id="15">
     <w:p>
       <w:pPr>
         <w:pStyle w:val="Textocomentario"/>
@@ -14707,7 +15006,7 @@
       </w:r>
     </w:p>
   </w:comment>
-  <w:comment w:id="16" w:author="Sandra Paola Morales Paez" w:date="2025-04-23T21:04:00Z" w:initials="SM">
+  <w:comment w:initials="SM" w:author="Sandra Paola Morales Paez" w:date="2025-04-23T21:04:00Z" w:id="16">
     <w:p>
       <w:pPr>
         <w:pStyle w:val="Textocomentario"/>
@@ -14723,7 +15022,7 @@
       </w:r>
     </w:p>
   </w:comment>
-  <w:comment w:id="17" w:author="Sandra Paola Morales Paez" w:date="2025-04-23T07:32:00Z" w:initials="SM">
+  <w:comment w:initials="SM" w:author="Sandra Paola Morales Paez" w:date="2025-04-23T07:32:00Z" w:id="17">
     <w:p>
       <w:pPr>
         <w:pStyle w:val="Textocomentario"/>
@@ -14742,7 +15041,7 @@
       </w:r>
     </w:p>
   </w:comment>
-  <w:comment w:id="18" w:author="Sandra Paola Morales Paez" w:date="2025-04-23T07:33:00Z" w:initials="SM">
+  <w:comment w:initials="SM" w:author="Sandra Paola Morales Paez" w:date="2025-04-23T07:33:00Z" w:id="18">
     <w:p>
       <w:pPr>
         <w:pStyle w:val="Textocomentario"/>
@@ -14766,7 +15065,7 @@
       </w:r>
     </w:p>
   </w:comment>
-  <w:comment w:id="19" w:author="Sandra Paola Morales Paez" w:date="2025-04-23T14:30:00Z" w:initials="SM">
+  <w:comment w:initials="SM" w:author="Sandra Paola Morales Paez" w:date="2025-04-23T14:30:00Z" w:id="19">
     <w:p>
       <w:pPr>
         <w:pStyle w:val="Textocomentario"/>
@@ -14790,7 +15089,7 @@
       </w:r>
     </w:p>
   </w:comment>
-  <w:comment w:id="20" w:author="Sandra Paola Morales Paez" w:date="2025-04-23T20:59:00Z" w:initials="SM">
+  <w:comment w:initials="SM" w:author="Sandra Paola Morales Paez" w:date="2025-04-23T20:59:00Z" w:id="20">
     <w:p>
       <w:pPr>
         <w:pStyle w:val="Textocomentario"/>
@@ -14814,7 +15113,7 @@
       </w:r>
     </w:p>
   </w:comment>
-  <w:comment w:id="21" w:author="Sandra Paola Morales Paez" w:date="2025-04-28T18:11:00Z" w:initials="SM">
+  <w:comment w:initials="SM" w:author="Sandra Paola Morales Paez" w:date="2025-04-28T18:11:00Z" w:id="21">
     <w:p>
       <w:pPr>
         <w:pStyle w:val="Textocomentario"/>
@@ -14827,6 +15126,22 @@
       </w:r>
       <w:r>
         <w:t xml:space="preserve">Para todos estos casos se solicita a Maquetación subirlos a nuestra plataforma y con eso puedo construir la referencia </w:t>
+      </w:r>
+    </w:p>
+  </w:comment>
+  <w:comment xmlns:w="http://schemas.openxmlformats.org/wordprocessingml/2006/main" w:initials="SP" w:author="Sandra Paola Morales Páez" w:date="2025-06-04T17:28:07" w:id="1681622783">
+    <w:p xmlns:w14="http://schemas.microsoft.com/office/word/2010/wordml" xmlns:w="http://schemas.openxmlformats.org/wordprocessingml/2006/main">
+      <w:pPr>
+        <w:pStyle w:val="CommentText"/>
+      </w:pPr>
+      <w:r>
+        <w:rPr>
+          <w:rStyle w:val="CommentReference"/>
+        </w:rPr>
+        <w:annotationRef/>
+      </w:r>
+      <w:r>
+        <w:t xml:space="preserve">se confirman los dos temas 1 y 2 y el tercero corresponde a este </w:t>
       </w:r>
     </w:p>
   </w:comment>
@@ -14834,34 +15149,35 @@
 </file>
 
 <file path=word/commentsExtended.xml><?xml version="1.0" encoding="utf-8"?>
-<w15:commentsEx xmlns:wpc="http://schemas.microsoft.com/office/word/2010/wordprocessingCanvas" xmlns:cx="http://schemas.microsoft.com/office/drawing/2014/chartex" xmlns:cx1="http://schemas.microsoft.com/office/drawing/2015/9/8/chartex" xmlns:cx2="http://schemas.microsoft.com/office/drawing/2015/10/21/chartex" xmlns:cx3="http://schemas.microsoft.com/office/drawing/2016/5/9/chartex" xmlns:cx4="http://schemas.microsoft.com/office/drawing/2016/5/10/chartex" xmlns:cx5="http://schemas.microsoft.com/office/drawing/2016/5/11/chartex" xmlns:cx6="http://schemas.microsoft.com/office/drawing/2016/5/12/chartex" xmlns:cx7="http://schemas.microsoft.com/office/drawing/2016/5/13/chartex" xmlns:cx8="http://schemas.microsoft.com/office/drawing/2016/5/14/chartex" xmlns:mc="http://schemas.openxmlformats.org/markup-compatibility/2006" xmlns:aink="http://schemas.microsoft.com/office/drawing/2016/ink" xmlns:am3d="http://schemas.microsoft.com/office/drawing/2017/model3d" xmlns:o="urn:schemas-microsoft-com:office:office" xmlns:oel="http://schemas.microsoft.com/office/2019/extlst" xmlns:r="http://schemas.openxmlformats.org/officeDocument/2006/relationships" xmlns:m="http://schemas.openxmlformats.org/officeDocument/2006/math" xmlns:v="urn:schemas-microsoft-com:vml" xmlns:wp14="http://schemas.microsoft.com/office/word/2010/wordprocessingDrawing" xmlns:wp="http://schemas.openxmlformats.org/drawingml/2006/wordprocessingDrawing" xmlns:w10="urn:schemas-microsoft-com:office:word" xmlns:w="http://schemas.openxmlformats.org/wordprocessingml/2006/main" xmlns:w14="http://schemas.microsoft.com/office/word/2010/wordml" xmlns:w15="http://schemas.microsoft.com/office/word/2012/wordml" xmlns:w16cex="http://schemas.microsoft.com/office/word/2018/wordml/cex" xmlns:w16cid="http://schemas.microsoft.com/office/word/2016/wordml/cid" xmlns:w16="http://schemas.microsoft.com/office/word/2018/wordml" xmlns:w16du="http://schemas.microsoft.com/office/word/2023/wordml/word16du" xmlns:w16sdtdh="http://schemas.microsoft.com/office/word/2020/wordml/sdtdatahash" xmlns:w16sdtfl="http://schemas.microsoft.com/office/word/2024/wordml/sdtformatlock" xmlns:w16se="http://schemas.microsoft.com/office/word/2015/wordml/symex" xmlns:wpg="http://schemas.microsoft.com/office/word/2010/wordprocessingGroup" xmlns:wpi="http://schemas.microsoft.com/office/word/2010/wordprocessingInk" xmlns:wne="http://schemas.microsoft.com/office/word/2006/wordml" xmlns:wps="http://schemas.microsoft.com/office/word/2010/wordprocessingShape" mc:Ignorable="w14 w15 w16se w16cid w16 w16cex w16sdtdh w16sdtfl w16du wp14">
-  <w15:commentEx w15:paraId="1A740000" w15:done="0"/>
-  <w15:commentEx w15:paraId="208962A8" w15:done="0"/>
-  <w15:commentEx w15:paraId="480E08D7" w15:paraIdParent="208962A8" w15:done="0"/>
-  <w15:commentEx w15:paraId="34302E97" w15:done="0"/>
-  <w15:commentEx w15:paraId="2D4B25C4" w15:paraIdParent="34302E97" w15:done="0"/>
-  <w15:commentEx w15:paraId="3CEF50F5" w15:done="0"/>
-  <w15:commentEx w15:paraId="41A3549A" w15:done="0"/>
-  <w15:commentEx w15:paraId="2B0A6760" w15:done="0"/>
-  <w15:commentEx w15:paraId="0DBB5FCB" w15:done="0"/>
-  <w15:commentEx w15:paraId="601F51E5" w15:done="0"/>
-  <w15:commentEx w15:paraId="409C08FC" w15:done="0"/>
-  <w15:commentEx w15:paraId="2DA2193D" w15:done="0"/>
-  <w15:commentEx w15:paraId="49D950EF" w15:done="0"/>
-  <w15:commentEx w15:paraId="6BE11E8F" w15:paraIdParent="49D950EF" w15:done="0"/>
-  <w15:commentEx w15:paraId="0DD50D89" w15:done="0"/>
-  <w15:commentEx w15:paraId="770B602A" w15:done="0"/>
-  <w15:commentEx w15:paraId="0727C2B2" w15:done="0"/>
-  <w15:commentEx w15:paraId="1F8FB476" w15:done="0"/>
-  <w15:commentEx w15:paraId="289B2022" w15:paraIdParent="1F8FB476" w15:done="0"/>
-  <w15:commentEx w15:paraId="6B038D90" w15:done="0"/>
-  <w15:commentEx w15:paraId="19E378C6" w15:done="0"/>
-  <w15:commentEx w15:paraId="52D14DBD" w15:done="0"/>
+<w15:commentsEx xmlns:mc="http://schemas.openxmlformats.org/markup-compatibility/2006" xmlns:w15="http://schemas.microsoft.com/office/word/2012/wordml" mc:Ignorable="w15">
+  <w15:commentEx w15:done="0" w15:paraId="1A740000"/>
+  <w15:commentEx w15:done="0" w15:paraId="208962A8"/>
+  <w15:commentEx w15:done="0" w15:paraId="480E08D7" w15:paraIdParent="208962A8"/>
+  <w15:commentEx w15:done="0" w15:paraId="34302E97"/>
+  <w15:commentEx w15:done="0" w15:paraId="2D4B25C4" w15:paraIdParent="34302E97"/>
+  <w15:commentEx w15:done="0" w15:paraId="3CEF50F5"/>
+  <w15:commentEx w15:done="0" w15:paraId="41A3549A"/>
+  <w15:commentEx w15:done="0" w15:paraId="2B0A6760"/>
+  <w15:commentEx w15:done="0" w15:paraId="0DBB5FCB"/>
+  <w15:commentEx w15:done="0" w15:paraId="601F51E5"/>
+  <w15:commentEx w15:done="0" w15:paraId="409C08FC"/>
+  <w15:commentEx w15:done="0" w15:paraId="2DA2193D"/>
+  <w15:commentEx w15:done="0" w15:paraId="49D950EF"/>
+  <w15:commentEx w15:done="0" w15:paraId="6BE11E8F" w15:paraIdParent="49D950EF"/>
+  <w15:commentEx w15:done="0" w15:paraId="0DD50D89"/>
+  <w15:commentEx w15:done="0" w15:paraId="770B602A"/>
+  <w15:commentEx w15:done="0" w15:paraId="0727C2B2"/>
+  <w15:commentEx w15:done="0" w15:paraId="1F8FB476"/>
+  <w15:commentEx w15:done="0" w15:paraId="289B2022" w15:paraIdParent="1F8FB476"/>
+  <w15:commentEx w15:done="0" w15:paraId="6B038D90"/>
+  <w15:commentEx w15:done="0" w15:paraId="19E378C6"/>
+  <w15:commentEx w15:done="0" w15:paraId="52D14DBD"/>
+  <w15:commentEx w15:done="0" w15:paraId="74090BC5"/>
 </w15:commentsEx>
 </file>
 
 <file path=word/commentsExtensible.xml><?xml version="1.0" encoding="utf-8"?>
-<w16cex:commentsExtensible xmlns:wpc="http://schemas.microsoft.com/office/word/2010/wordprocessingCanvas" xmlns:cx="http://schemas.microsoft.com/office/drawing/2014/chartex" xmlns:cx1="http://schemas.microsoft.com/office/drawing/2015/9/8/chartex" xmlns:cx2="http://schemas.microsoft.com/office/drawing/2015/10/21/chartex" xmlns:cx3="http://schemas.microsoft.com/office/drawing/2016/5/9/chartex" xmlns:cx4="http://schemas.microsoft.com/office/drawing/2016/5/10/chartex" xmlns:cx5="http://schemas.microsoft.com/office/drawing/2016/5/11/chartex" xmlns:cx6="http://schemas.microsoft.com/office/drawing/2016/5/12/chartex" xmlns:cx7="http://schemas.microsoft.com/office/drawing/2016/5/13/chartex" xmlns:cx8="http://schemas.microsoft.com/office/drawing/2016/5/14/chartex" xmlns:cr="http://schemas.microsoft.com/office/comments/2020/reactions" xmlns:mc="http://schemas.openxmlformats.org/markup-compatibility/2006" xmlns:aink="http://schemas.microsoft.com/office/drawing/2016/ink" xmlns:am3d="http://schemas.microsoft.com/office/drawing/2017/model3d" xmlns:o="urn:schemas-microsoft-com:office:office" xmlns:oel="http://schemas.microsoft.com/office/2019/extlst" xmlns:r="http://schemas.openxmlformats.org/officeDocument/2006/relationships" xmlns:m="http://schemas.openxmlformats.org/officeDocument/2006/math" xmlns:v="urn:schemas-microsoft-com:vml" xmlns:wp14="http://schemas.microsoft.com/office/word/2010/wordprocessingDrawing" xmlns:wp="http://schemas.openxmlformats.org/drawingml/2006/wordprocessingDrawing" xmlns:w10="urn:schemas-microsoft-com:office:word" xmlns:w="http://schemas.openxmlformats.org/wordprocessingml/2006/main" xmlns:w14="http://schemas.microsoft.com/office/word/2010/wordml" xmlns:w15="http://schemas.microsoft.com/office/word/2012/wordml" xmlns:w16cex="http://schemas.microsoft.com/office/word/2018/wordml/cex" xmlns:w16cid="http://schemas.microsoft.com/office/word/2016/wordml/cid" xmlns:w16="http://schemas.microsoft.com/office/word/2018/wordml" xmlns:w16du="http://schemas.microsoft.com/office/word/2023/wordml/word16du" xmlns:w16sdtdh="http://schemas.microsoft.com/office/word/2020/wordml/sdtdatahash" xmlns:w16sdtfl="http://schemas.microsoft.com/office/word/2024/wordml/sdtformatlock" xmlns:w16se="http://schemas.microsoft.com/office/word/2015/wordml/symex" xmlns:wpg="http://schemas.microsoft.com/office/word/2010/wordprocessingGroup" xmlns:wpi="http://schemas.microsoft.com/office/word/2010/wordprocessingInk" xmlns:wne="http://schemas.microsoft.com/office/word/2006/wordml" xmlns:wps="http://schemas.microsoft.com/office/word/2010/wordprocessingShape" mc:Ignorable="w14 w15 w16se w16cid w16 w16cex w16sdtdh w16sdtfl cr w16du wp14">
+<w16cex:commentsExtensible xmlns:w16="http://schemas.microsoft.com/office/word/2018/wordml" xmlns:w16cex="http://schemas.microsoft.com/office/word/2018/wordml/cex" xmlns:mc="http://schemas.openxmlformats.org/markup-compatibility/2006" mc:Ignorable="w16 w16cex">
   <w16cex:commentExtensible w16cex:durableId="0E2D18BC" w16cex:dateUtc="2025-04-24T01:21:00Z"/>
   <w16cex:commentExtensible w16cex:durableId="4E41B8CD" w16cex:dateUtc="2025-04-17T22:06:00Z"/>
   <w16cex:commentExtensible w16cex:durableId="7493787F" w16cex:dateUtc="2025-04-17T22:09:00Z"/>
@@ -14884,11 +15200,12 @@
   <w16cex:commentExtensible w16cex:durableId="382CB1CC" w16cex:dateUtc="2025-04-23T19:30:00Z"/>
   <w16cex:commentExtensible w16cex:durableId="4B249465" w16cex:dateUtc="2025-04-24T01:59:00Z"/>
   <w16cex:commentExtensible w16cex:durableId="20ED66C9" w16cex:dateUtc="2025-04-28T23:11:00Z"/>
+  <w16cex:commentExtensible w16cex:durableId="5719B768" w16cex:dateUtc="2025-06-04T22:28:07.429Z"/>
 </w16cex:commentsExtensible>
 </file>
 
 <file path=word/commentsIds.xml><?xml version="1.0" encoding="utf-8"?>
-<w16cid:commentsIds xmlns:wpc="http://schemas.microsoft.com/office/word/2010/wordprocessingCanvas" xmlns:cx="http://schemas.microsoft.com/office/drawing/2014/chartex" xmlns:cx1="http://schemas.microsoft.com/office/drawing/2015/9/8/chartex" xmlns:cx2="http://schemas.microsoft.com/office/drawing/2015/10/21/chartex" xmlns:cx3="http://schemas.microsoft.com/office/drawing/2016/5/9/chartex" xmlns:cx4="http://schemas.microsoft.com/office/drawing/2016/5/10/chartex" xmlns:cx5="http://schemas.microsoft.com/office/drawing/2016/5/11/chartex" xmlns:cx6="http://schemas.microsoft.com/office/drawing/2016/5/12/chartex" xmlns:cx7="http://schemas.microsoft.com/office/drawing/2016/5/13/chartex" xmlns:cx8="http://schemas.microsoft.com/office/drawing/2016/5/14/chartex" xmlns:mc="http://schemas.openxmlformats.org/markup-compatibility/2006" xmlns:aink="http://schemas.microsoft.com/office/drawing/2016/ink" xmlns:am3d="http://schemas.microsoft.com/office/drawing/2017/model3d" xmlns:o="urn:schemas-microsoft-com:office:office" xmlns:oel="http://schemas.microsoft.com/office/2019/extlst" xmlns:r="http://schemas.openxmlformats.org/officeDocument/2006/relationships" xmlns:m="http://schemas.openxmlformats.org/officeDocument/2006/math" xmlns:v="urn:schemas-microsoft-com:vml" xmlns:wp14="http://schemas.microsoft.com/office/word/2010/wordprocessingDrawing" xmlns:wp="http://schemas.openxmlformats.org/drawingml/2006/wordprocessingDrawing" xmlns:w10="urn:schemas-microsoft-com:office:word" xmlns:w="http://schemas.openxmlformats.org/wordprocessingml/2006/main" xmlns:w14="http://schemas.microsoft.com/office/word/2010/wordml" xmlns:w15="http://schemas.microsoft.com/office/word/2012/wordml" xmlns:w16cex="http://schemas.microsoft.com/office/word/2018/wordml/cex" xmlns:w16cid="http://schemas.microsoft.com/office/word/2016/wordml/cid" xmlns:w16="http://schemas.microsoft.com/office/word/2018/wordml" xmlns:w16du="http://schemas.microsoft.com/office/word/2023/wordml/word16du" xmlns:w16sdtdh="http://schemas.microsoft.com/office/word/2020/wordml/sdtdatahash" xmlns:w16sdtfl="http://schemas.microsoft.com/office/word/2024/wordml/sdtformatlock" xmlns:w16se="http://schemas.microsoft.com/office/word/2015/wordml/symex" xmlns:wpg="http://schemas.microsoft.com/office/word/2010/wordprocessingGroup" xmlns:wpi="http://schemas.microsoft.com/office/word/2010/wordprocessingInk" xmlns:wne="http://schemas.microsoft.com/office/word/2006/wordml" xmlns:wps="http://schemas.microsoft.com/office/word/2010/wordprocessingShape" mc:Ignorable="w14 w15 w16se w16cid w16 w16cex w16sdtdh w16sdtfl w16du wp14">
+<w16cid:commentsIds xmlns:mc="http://schemas.openxmlformats.org/markup-compatibility/2006" xmlns:w16cid="http://schemas.microsoft.com/office/word/2016/wordml/cid" mc:Ignorable="w16cid">
   <w16cid:commentId w16cid:paraId="1A740000" w16cid:durableId="0E2D18BC"/>
   <w16cid:commentId w16cid:paraId="208962A8" w16cid:durableId="4E41B8CD"/>
   <w16cid:commentId w16cid:paraId="480E08D7" w16cid:durableId="7493787F"/>
@@ -14911,6 +15228,7 @@
   <w16cid:commentId w16cid:paraId="6B038D90" w16cid:durableId="382CB1CC"/>
   <w16cid:commentId w16cid:paraId="19E378C6" w16cid:durableId="4B249465"/>
   <w16cid:commentId w16cid:paraId="52D14DBD" w16cid:durableId="20ED66C9"/>
+  <w16cid:commentId w16cid:paraId="74090BC5" w16cid:durableId="5719B768"/>
 </w16cid:commentsIds>
 </file>
 
@@ -14973,7 +15291,7 @@
       <w:ind w:left="-2" w:hanging="2"/>
       <w:jc w:val="right"/>
       <w:rPr>
-        <w:rFonts w:ascii="Times New Roman" w:eastAsia="Times New Roman" w:hAnsi="Times New Roman" w:cs="Times New Roman"/>
+        <w:rFonts w:ascii="Times New Roman" w:hAnsi="Times New Roman" w:eastAsia="Times New Roman" w:cs="Times New Roman"/>
         <w:sz w:val="24"/>
         <w:szCs w:val="24"/>
       </w:rPr>
@@ -14984,7 +15302,7 @@
       <w:pStyle w:val="Normal0"/>
       <w:spacing w:line="240" w:lineRule="auto"/>
       <w:rPr>
-        <w:rFonts w:ascii="Times New Roman" w:eastAsia="Times New Roman" w:hAnsi="Times New Roman" w:cs="Times New Roman"/>
+        <w:rFonts w:ascii="Times New Roman" w:hAnsi="Times New Roman" w:eastAsia="Times New Roman" w:cs="Times New Roman"/>
         <w:sz w:val="24"/>
         <w:szCs w:val="24"/>
       </w:rPr>
@@ -15069,7 +15387,7 @@
 </file>
 
 <file path=word/header1.xml><?xml version="1.0" encoding="utf-8"?>
-<w:hdr xmlns:wpc="http://schemas.microsoft.com/office/word/2010/wordprocessingCanvas" xmlns:cx="http://schemas.microsoft.com/office/drawing/2014/chartex" xmlns:cx1="http://schemas.microsoft.com/office/drawing/2015/9/8/chartex" xmlns:cx2="http://schemas.microsoft.com/office/drawing/2015/10/21/chartex" xmlns:cx3="http://schemas.microsoft.com/office/drawing/2016/5/9/chartex" xmlns:cx4="http://schemas.microsoft.com/office/drawing/2016/5/10/chartex" xmlns:cx5="http://schemas.microsoft.com/office/drawing/2016/5/11/chartex" xmlns:cx6="http://schemas.microsoft.com/office/drawing/2016/5/12/chartex" xmlns:cx7="http://schemas.microsoft.com/office/drawing/2016/5/13/chartex" xmlns:cx8="http://schemas.microsoft.com/office/drawing/2016/5/14/chartex" xmlns:mc="http://schemas.openxmlformats.org/markup-compatibility/2006" xmlns:aink="http://schemas.microsoft.com/office/drawing/2016/ink" xmlns:am3d="http://schemas.microsoft.com/office/drawing/2017/model3d" xmlns:o="urn:schemas-microsoft-com:office:office" xmlns:oel="http://schemas.microsoft.com/office/2019/extlst" xmlns:r="http://schemas.openxmlformats.org/officeDocument/2006/relationships" xmlns:m="http://schemas.openxmlformats.org/officeDocument/2006/math" xmlns:v="urn:schemas-microsoft-com:vml" xmlns:wp14="http://schemas.microsoft.com/office/word/2010/wordprocessingDrawing" xmlns:wp="http://schemas.openxmlformats.org/drawingml/2006/wordprocessingDrawing" xmlns:w10="urn:schemas-microsoft-com:office:word" xmlns:w="http://schemas.openxmlformats.org/wordprocessingml/2006/main" xmlns:w14="http://schemas.microsoft.com/office/word/2010/wordml" xmlns:w15="http://schemas.microsoft.com/office/word/2012/wordml" xmlns:w16cex="http://schemas.microsoft.com/office/word/2018/wordml/cex" xmlns:w16cid="http://schemas.microsoft.com/office/word/2016/wordml/cid" xmlns:w16="http://schemas.microsoft.com/office/word/2018/wordml" xmlns:w16du="http://schemas.microsoft.com/office/word/2023/wordml/word16du" xmlns:w16sdtdh="http://schemas.microsoft.com/office/word/2020/wordml/sdtdatahash" xmlns:w16sdtfl="http://schemas.microsoft.com/office/word/2024/wordml/sdtformatlock" xmlns:w16se="http://schemas.microsoft.com/office/word/2015/wordml/symex" xmlns:wpg="http://schemas.microsoft.com/office/word/2010/wordprocessingGroup" xmlns:wpi="http://schemas.microsoft.com/office/word/2010/wordprocessingInk" xmlns:wne="http://schemas.microsoft.com/office/word/2006/wordml" xmlns:wps="http://schemas.microsoft.com/office/word/2010/wordprocessingShape" mc:Ignorable="w14 w15 w16se w16cid w16 w16cex w16sdtdh w16sdtfl w16du wp14">
+<w:hdr xmlns:wpc="http://schemas.microsoft.com/office/word/2010/wordprocessingCanvas" xmlns:cx="http://schemas.microsoft.com/office/drawing/2014/chartex" xmlns:cx1="http://schemas.microsoft.com/office/drawing/2015/9/8/chartex" xmlns:cx2="http://schemas.microsoft.com/office/drawing/2015/10/21/chartex" xmlns:cx3="http://schemas.microsoft.com/office/drawing/2016/5/9/chartex" xmlns:cx4="http://schemas.microsoft.com/office/drawing/2016/5/10/chartex" xmlns:cx5="http://schemas.microsoft.com/office/drawing/2016/5/11/chartex" xmlns:cx6="http://schemas.microsoft.com/office/drawing/2016/5/12/chartex" xmlns:cx7="http://schemas.microsoft.com/office/drawing/2016/5/13/chartex" xmlns:cx8="http://schemas.microsoft.com/office/drawing/2016/5/14/chartex" xmlns:mc="http://schemas.openxmlformats.org/markup-compatibility/2006" xmlns:aink="http://schemas.microsoft.com/office/drawing/2016/ink" xmlns:am3d="http://schemas.microsoft.com/office/drawing/2017/model3d" xmlns:o="urn:schemas-microsoft-com:office:office" xmlns:oel="http://schemas.microsoft.com/office/2019/extlst" xmlns:r="http://schemas.openxmlformats.org/officeDocument/2006/relationships" xmlns:m="http://schemas.openxmlformats.org/officeDocument/2006/math" xmlns:v="urn:schemas-microsoft-com:vml" xmlns:wp14="http://schemas.microsoft.com/office/word/2010/wordprocessingDrawing" xmlns:wp="http://schemas.openxmlformats.org/drawingml/2006/wordprocessingDrawing" xmlns:w10="urn:schemas-microsoft-com:office:word" xmlns:w="http://schemas.openxmlformats.org/wordprocessingml/2006/main" xmlns:w14="http://schemas.microsoft.com/office/word/2010/wordml" xmlns:w15="http://schemas.microsoft.com/office/word/2012/wordml" xmlns:w16cex="http://schemas.microsoft.com/office/word/2018/wordml/cex" xmlns:w16cid="http://schemas.microsoft.com/office/word/2016/wordml/cid" xmlns:w16="http://schemas.microsoft.com/office/word/2018/wordml" xmlns:w16du="http://schemas.microsoft.com/office/word/2023/wordml/word16du" xmlns:w16sdtdh="http://schemas.microsoft.com/office/word/2020/wordml/sdtdatahash" xmlns:w16sdtfl="http://schemas.microsoft.com/office/word/2024/wordml/sdtformatlock" xmlns:w16se="http://schemas.microsoft.com/office/word/2015/wordml/symex" xmlns:wpg="http://schemas.microsoft.com/office/word/2010/wordprocessingGroup" xmlns:wpi="http://schemas.microsoft.com/office/word/2010/wordprocessingInk" xmlns:wne="http://schemas.microsoft.com/office/word/2006/wordml" xmlns:wps="http://schemas.microsoft.com/office/word/2010/wordprocessingShape" xmlns:a="http://schemas.openxmlformats.org/drawingml/2006/main" xmlns:pic="http://schemas.openxmlformats.org/drawingml/2006/picture" xmlns:a14="http://schemas.microsoft.com/office/drawing/2010/main" mc:Ignorable="w14 w15 w16se w16cid w16 w16cex w16sdtdh w16sdtfl w16du wp14">
   <w:p>
     <w:pPr>
       <w:pStyle w:val="Normal0"/>
@@ -15189,7 +15507,7 @@
         <w:ind w:left="661" w:hanging="414"/>
       </w:pPr>
       <w:rPr>
-        <w:rFonts w:ascii="Trebuchet MS" w:eastAsia="Trebuchet MS" w:hAnsi="Trebuchet MS" w:cs="Trebuchet MS" w:hint="default"/>
+        <w:rFonts w:hint="default" w:ascii="Trebuchet MS" w:hAnsi="Trebuchet MS" w:eastAsia="Trebuchet MS" w:cs="Trebuchet MS"/>
         <w:b/>
         <w:bCs/>
         <w:i w:val="0"/>
@@ -15593,7 +15911,7 @@
         <w:ind w:left="720" w:hanging="360"/>
       </w:pPr>
       <w:rPr>
-        <w:rFonts w:ascii="Symbol" w:hAnsi="Symbol" w:hint="default"/>
+        <w:rFonts w:hint="default" w:ascii="Symbol" w:hAnsi="Symbol"/>
       </w:rPr>
     </w:lvl>
     <w:lvl w:ilvl="1" w:tplc="240A0003" w:tentative="1">
@@ -15605,7 +15923,7 @@
         <w:ind w:left="1440" w:hanging="360"/>
       </w:pPr>
       <w:rPr>
-        <w:rFonts w:ascii="Courier New" w:hAnsi="Courier New" w:cs="Courier New" w:hint="default"/>
+        <w:rFonts w:hint="default" w:ascii="Courier New" w:hAnsi="Courier New" w:cs="Courier New"/>
       </w:rPr>
     </w:lvl>
     <w:lvl w:ilvl="2" w:tplc="240A0005" w:tentative="1">
@@ -15617,7 +15935,7 @@
         <w:ind w:left="2160" w:hanging="360"/>
       </w:pPr>
       <w:rPr>
-        <w:rFonts w:ascii="Wingdings" w:hAnsi="Wingdings" w:hint="default"/>
+        <w:rFonts w:hint="default" w:ascii="Wingdings" w:hAnsi="Wingdings"/>
       </w:rPr>
     </w:lvl>
     <w:lvl w:ilvl="3" w:tplc="240A0001" w:tentative="1">
@@ -15629,7 +15947,7 @@
         <w:ind w:left="2880" w:hanging="360"/>
       </w:pPr>
       <w:rPr>
-        <w:rFonts w:ascii="Symbol" w:hAnsi="Symbol" w:hint="default"/>
+        <w:rFonts w:hint="default" w:ascii="Symbol" w:hAnsi="Symbol"/>
       </w:rPr>
     </w:lvl>
     <w:lvl w:ilvl="4" w:tplc="240A0003" w:tentative="1">
@@ -15641,7 +15959,7 @@
         <w:ind w:left="3600" w:hanging="360"/>
       </w:pPr>
       <w:rPr>
-        <w:rFonts w:ascii="Courier New" w:hAnsi="Courier New" w:cs="Courier New" w:hint="default"/>
+        <w:rFonts w:hint="default" w:ascii="Courier New" w:hAnsi="Courier New" w:cs="Courier New"/>
       </w:rPr>
     </w:lvl>
     <w:lvl w:ilvl="5" w:tplc="240A0005" w:tentative="1">
@@ -15653,7 +15971,7 @@
         <w:ind w:left="4320" w:hanging="360"/>
       </w:pPr>
       <w:rPr>
-        <w:rFonts w:ascii="Wingdings" w:hAnsi="Wingdings" w:hint="default"/>
+        <w:rFonts w:hint="default" w:ascii="Wingdings" w:hAnsi="Wingdings"/>
       </w:rPr>
     </w:lvl>
     <w:lvl w:ilvl="6" w:tplc="240A0001" w:tentative="1">
@@ -15665,7 +15983,7 @@
         <w:ind w:left="5040" w:hanging="360"/>
       </w:pPr>
       <w:rPr>
-        <w:rFonts w:ascii="Symbol" w:hAnsi="Symbol" w:hint="default"/>
+        <w:rFonts w:hint="default" w:ascii="Symbol" w:hAnsi="Symbol"/>
       </w:rPr>
     </w:lvl>
     <w:lvl w:ilvl="7" w:tplc="240A0003" w:tentative="1">
@@ -15677,7 +15995,7 @@
         <w:ind w:left="5760" w:hanging="360"/>
       </w:pPr>
       <w:rPr>
-        <w:rFonts w:ascii="Courier New" w:hAnsi="Courier New" w:cs="Courier New" w:hint="default"/>
+        <w:rFonts w:hint="default" w:ascii="Courier New" w:hAnsi="Courier New" w:cs="Courier New"/>
       </w:rPr>
     </w:lvl>
     <w:lvl w:ilvl="8" w:tplc="240A0005" w:tentative="1">
@@ -15689,7 +16007,7 @@
         <w:ind w:left="6480" w:hanging="360"/>
       </w:pPr>
       <w:rPr>
-        <w:rFonts w:ascii="Wingdings" w:hAnsi="Wingdings" w:hint="default"/>
+        <w:rFonts w:hint="default" w:ascii="Wingdings" w:hAnsi="Wingdings"/>
       </w:rPr>
     </w:lvl>
   </w:abstractNum>
@@ -15706,7 +16024,7 @@
         <w:ind w:left="720" w:hanging="360"/>
       </w:pPr>
       <w:rPr>
-        <w:rFonts w:ascii="Symbol" w:hAnsi="Symbol" w:hint="default"/>
+        <w:rFonts w:hint="default" w:ascii="Symbol" w:hAnsi="Symbol"/>
       </w:rPr>
     </w:lvl>
     <w:lvl w:ilvl="1" w:tplc="240A0003" w:tentative="1">
@@ -15718,7 +16036,7 @@
         <w:ind w:left="1440" w:hanging="360"/>
       </w:pPr>
       <w:rPr>
-        <w:rFonts w:ascii="Courier New" w:hAnsi="Courier New" w:cs="Courier New" w:hint="default"/>
+        <w:rFonts w:hint="default" w:ascii="Courier New" w:hAnsi="Courier New" w:cs="Courier New"/>
       </w:rPr>
     </w:lvl>
     <w:lvl w:ilvl="2" w:tplc="240A0005" w:tentative="1">
@@ -15730,7 +16048,7 @@
         <w:ind w:left="2160" w:hanging="360"/>
       </w:pPr>
       <w:rPr>
-        <w:rFonts w:ascii="Wingdings" w:hAnsi="Wingdings" w:hint="default"/>
+        <w:rFonts w:hint="default" w:ascii="Wingdings" w:hAnsi="Wingdings"/>
       </w:rPr>
     </w:lvl>
     <w:lvl w:ilvl="3" w:tplc="240A0001" w:tentative="1">
@@ -15742,7 +16060,7 @@
         <w:ind w:left="2880" w:hanging="360"/>
       </w:pPr>
       <w:rPr>
-        <w:rFonts w:ascii="Symbol" w:hAnsi="Symbol" w:hint="default"/>
+        <w:rFonts w:hint="default" w:ascii="Symbol" w:hAnsi="Symbol"/>
       </w:rPr>
     </w:lvl>
     <w:lvl w:ilvl="4" w:tplc="240A0003" w:tentative="1">
@@ -15754,7 +16072,7 @@
         <w:ind w:left="3600" w:hanging="360"/>
       </w:pPr>
       <w:rPr>
-        <w:rFonts w:ascii="Courier New" w:hAnsi="Courier New" w:cs="Courier New" w:hint="default"/>
+        <w:rFonts w:hint="default" w:ascii="Courier New" w:hAnsi="Courier New" w:cs="Courier New"/>
       </w:rPr>
     </w:lvl>
     <w:lvl w:ilvl="5" w:tplc="240A0005" w:tentative="1">
@@ -15766,7 +16084,7 @@
         <w:ind w:left="4320" w:hanging="360"/>
       </w:pPr>
       <w:rPr>
-        <w:rFonts w:ascii="Wingdings" w:hAnsi="Wingdings" w:hint="default"/>
+        <w:rFonts w:hint="default" w:ascii="Wingdings" w:hAnsi="Wingdings"/>
       </w:rPr>
     </w:lvl>
     <w:lvl w:ilvl="6" w:tplc="240A0001" w:tentative="1">
@@ -15778,7 +16096,7 @@
         <w:ind w:left="5040" w:hanging="360"/>
       </w:pPr>
       <w:rPr>
-        <w:rFonts w:ascii="Symbol" w:hAnsi="Symbol" w:hint="default"/>
+        <w:rFonts w:hint="default" w:ascii="Symbol" w:hAnsi="Symbol"/>
       </w:rPr>
     </w:lvl>
     <w:lvl w:ilvl="7" w:tplc="240A0003" w:tentative="1">
@@ -15790,7 +16108,7 @@
         <w:ind w:left="5760" w:hanging="360"/>
       </w:pPr>
       <w:rPr>
-        <w:rFonts w:ascii="Courier New" w:hAnsi="Courier New" w:cs="Courier New" w:hint="default"/>
+        <w:rFonts w:hint="default" w:ascii="Courier New" w:hAnsi="Courier New" w:cs="Courier New"/>
       </w:rPr>
     </w:lvl>
     <w:lvl w:ilvl="8" w:tplc="240A0005" w:tentative="1">
@@ -15802,7 +16120,7 @@
         <w:ind w:left="6480" w:hanging="360"/>
       </w:pPr>
       <w:rPr>
-        <w:rFonts w:ascii="Wingdings" w:hAnsi="Wingdings" w:hint="default"/>
+        <w:rFonts w:hint="default" w:ascii="Wingdings" w:hAnsi="Wingdings"/>
       </w:rPr>
     </w:lvl>
   </w:abstractNum>
@@ -15819,7 +16137,7 @@
         <w:ind w:left="720" w:hanging="360"/>
       </w:pPr>
       <w:rPr>
-        <w:rFonts w:ascii="Symbol" w:hAnsi="Symbol" w:hint="default"/>
+        <w:rFonts w:hint="default" w:ascii="Symbol" w:hAnsi="Symbol"/>
       </w:rPr>
     </w:lvl>
     <w:lvl w:ilvl="1" w:tplc="240A0003" w:tentative="1">
@@ -15831,7 +16149,7 @@
         <w:ind w:left="1440" w:hanging="360"/>
       </w:pPr>
       <w:rPr>
-        <w:rFonts w:ascii="Courier New" w:hAnsi="Courier New" w:cs="Courier New" w:hint="default"/>
+        <w:rFonts w:hint="default" w:ascii="Courier New" w:hAnsi="Courier New" w:cs="Courier New"/>
       </w:rPr>
     </w:lvl>
     <w:lvl w:ilvl="2" w:tplc="240A0005" w:tentative="1">
@@ -15843,7 +16161,7 @@
         <w:ind w:left="2160" w:hanging="360"/>
       </w:pPr>
       <w:rPr>
-        <w:rFonts w:ascii="Wingdings" w:hAnsi="Wingdings" w:hint="default"/>
+        <w:rFonts w:hint="default" w:ascii="Wingdings" w:hAnsi="Wingdings"/>
       </w:rPr>
     </w:lvl>
     <w:lvl w:ilvl="3" w:tplc="240A0001" w:tentative="1">
@@ -15855,7 +16173,7 @@
         <w:ind w:left="2880" w:hanging="360"/>
       </w:pPr>
       <w:rPr>
-        <w:rFonts w:ascii="Symbol" w:hAnsi="Symbol" w:hint="default"/>
+        <w:rFonts w:hint="default" w:ascii="Symbol" w:hAnsi="Symbol"/>
       </w:rPr>
     </w:lvl>
     <w:lvl w:ilvl="4" w:tplc="240A0003" w:tentative="1">
@@ -15867,7 +16185,7 @@
         <w:ind w:left="3600" w:hanging="360"/>
       </w:pPr>
       <w:rPr>
-        <w:rFonts w:ascii="Courier New" w:hAnsi="Courier New" w:cs="Courier New" w:hint="default"/>
+        <w:rFonts w:hint="default" w:ascii="Courier New" w:hAnsi="Courier New" w:cs="Courier New"/>
       </w:rPr>
     </w:lvl>
     <w:lvl w:ilvl="5" w:tplc="240A0005" w:tentative="1">
@@ -15879,7 +16197,7 @@
         <w:ind w:left="4320" w:hanging="360"/>
       </w:pPr>
       <w:rPr>
-        <w:rFonts w:ascii="Wingdings" w:hAnsi="Wingdings" w:hint="default"/>
+        <w:rFonts w:hint="default" w:ascii="Wingdings" w:hAnsi="Wingdings"/>
       </w:rPr>
     </w:lvl>
     <w:lvl w:ilvl="6" w:tplc="240A0001" w:tentative="1">
@@ -15891,7 +16209,7 @@
         <w:ind w:left="5040" w:hanging="360"/>
       </w:pPr>
       <w:rPr>
-        <w:rFonts w:ascii="Symbol" w:hAnsi="Symbol" w:hint="default"/>
+        <w:rFonts w:hint="default" w:ascii="Symbol" w:hAnsi="Symbol"/>
       </w:rPr>
     </w:lvl>
     <w:lvl w:ilvl="7" w:tplc="240A0003" w:tentative="1">
@@ -15903,7 +16221,7 @@
         <w:ind w:left="5760" w:hanging="360"/>
       </w:pPr>
       <w:rPr>
-        <w:rFonts w:ascii="Courier New" w:hAnsi="Courier New" w:cs="Courier New" w:hint="default"/>
+        <w:rFonts w:hint="default" w:ascii="Courier New" w:hAnsi="Courier New" w:cs="Courier New"/>
       </w:rPr>
     </w:lvl>
     <w:lvl w:ilvl="8" w:tplc="240A0005" w:tentative="1">
@@ -15915,7 +16233,7 @@
         <w:ind w:left="6480" w:hanging="360"/>
       </w:pPr>
       <w:rPr>
-        <w:rFonts w:ascii="Wingdings" w:hAnsi="Wingdings" w:hint="default"/>
+        <w:rFonts w:hint="default" w:ascii="Wingdings" w:hAnsi="Wingdings"/>
       </w:rPr>
     </w:lvl>
   </w:abstractNum>
@@ -15932,7 +16250,7 @@
         <w:ind w:left="720" w:hanging="360"/>
       </w:pPr>
       <w:rPr>
-        <w:rFonts w:ascii="Symbol" w:hAnsi="Symbol" w:hint="default"/>
+        <w:rFonts w:hint="default" w:ascii="Symbol" w:hAnsi="Symbol"/>
       </w:rPr>
     </w:lvl>
     <w:lvl w:ilvl="1" w:tplc="240A0003" w:tentative="1">
@@ -15944,7 +16262,7 @@
         <w:ind w:left="1440" w:hanging="360"/>
       </w:pPr>
       <w:rPr>
-        <w:rFonts w:ascii="Courier New" w:hAnsi="Courier New" w:cs="Courier New" w:hint="default"/>
+        <w:rFonts w:hint="default" w:ascii="Courier New" w:hAnsi="Courier New" w:cs="Courier New"/>
       </w:rPr>
     </w:lvl>
     <w:lvl w:ilvl="2" w:tplc="240A0005" w:tentative="1">
@@ -15956,7 +16274,7 @@
         <w:ind w:left="2160" w:hanging="360"/>
       </w:pPr>
       <w:rPr>
-        <w:rFonts w:ascii="Wingdings" w:hAnsi="Wingdings" w:hint="default"/>
+        <w:rFonts w:hint="default" w:ascii="Wingdings" w:hAnsi="Wingdings"/>
       </w:rPr>
     </w:lvl>
     <w:lvl w:ilvl="3" w:tplc="240A0001" w:tentative="1">
@@ -15968,7 +16286,7 @@
         <w:ind w:left="2880" w:hanging="360"/>
       </w:pPr>
       <w:rPr>
-        <w:rFonts w:ascii="Symbol" w:hAnsi="Symbol" w:hint="default"/>
+        <w:rFonts w:hint="default" w:ascii="Symbol" w:hAnsi="Symbol"/>
       </w:rPr>
     </w:lvl>
     <w:lvl w:ilvl="4" w:tplc="240A0003" w:tentative="1">
@@ -15980,7 +16298,7 @@
         <w:ind w:left="3600" w:hanging="360"/>
       </w:pPr>
       <w:rPr>
-        <w:rFonts w:ascii="Courier New" w:hAnsi="Courier New" w:cs="Courier New" w:hint="default"/>
+        <w:rFonts w:hint="default" w:ascii="Courier New" w:hAnsi="Courier New" w:cs="Courier New"/>
       </w:rPr>
     </w:lvl>
     <w:lvl w:ilvl="5" w:tplc="240A0005" w:tentative="1">
@@ -15992,7 +16310,7 @@
         <w:ind w:left="4320" w:hanging="360"/>
       </w:pPr>
       <w:rPr>
-        <w:rFonts w:ascii="Wingdings" w:hAnsi="Wingdings" w:hint="default"/>
+        <w:rFonts w:hint="default" w:ascii="Wingdings" w:hAnsi="Wingdings"/>
       </w:rPr>
     </w:lvl>
     <w:lvl w:ilvl="6" w:tplc="240A0001" w:tentative="1">
@@ -16004,7 +16322,7 @@
         <w:ind w:left="5040" w:hanging="360"/>
       </w:pPr>
       <w:rPr>
-        <w:rFonts w:ascii="Symbol" w:hAnsi="Symbol" w:hint="default"/>
+        <w:rFonts w:hint="default" w:ascii="Symbol" w:hAnsi="Symbol"/>
       </w:rPr>
     </w:lvl>
     <w:lvl w:ilvl="7" w:tplc="240A0003" w:tentative="1">
@@ -16016,7 +16334,7 @@
         <w:ind w:left="5760" w:hanging="360"/>
       </w:pPr>
       <w:rPr>
-        <w:rFonts w:ascii="Courier New" w:hAnsi="Courier New" w:cs="Courier New" w:hint="default"/>
+        <w:rFonts w:hint="default" w:ascii="Courier New" w:hAnsi="Courier New" w:cs="Courier New"/>
       </w:rPr>
     </w:lvl>
     <w:lvl w:ilvl="8" w:tplc="240A0005" w:tentative="1">
@@ -16028,7 +16346,7 @@
         <w:ind w:left="6480" w:hanging="360"/>
       </w:pPr>
       <w:rPr>
-        <w:rFonts w:ascii="Wingdings" w:hAnsi="Wingdings" w:hint="default"/>
+        <w:rFonts w:hint="default" w:ascii="Wingdings" w:hAnsi="Wingdings"/>
       </w:rPr>
     </w:lvl>
   </w:abstractNum>
@@ -16244,7 +16562,7 @@
         <w:ind w:left="720" w:hanging="360"/>
       </w:pPr>
       <w:rPr>
-        <w:rFonts w:ascii="Wingdings" w:hAnsi="Wingdings" w:hint="default"/>
+        <w:rFonts w:hint="default" w:ascii="Wingdings" w:hAnsi="Wingdings"/>
       </w:rPr>
     </w:lvl>
     <w:lvl w:ilvl="1" w:tplc="240A0003" w:tentative="1">
@@ -16256,7 +16574,7 @@
         <w:ind w:left="1440" w:hanging="360"/>
       </w:pPr>
       <w:rPr>
-        <w:rFonts w:ascii="Courier New" w:hAnsi="Courier New" w:cs="Courier New" w:hint="default"/>
+        <w:rFonts w:hint="default" w:ascii="Courier New" w:hAnsi="Courier New" w:cs="Courier New"/>
       </w:rPr>
     </w:lvl>
     <w:lvl w:ilvl="2" w:tplc="240A0005" w:tentative="1">
@@ -16268,7 +16586,7 @@
         <w:ind w:left="2160" w:hanging="360"/>
       </w:pPr>
       <w:rPr>
-        <w:rFonts w:ascii="Wingdings" w:hAnsi="Wingdings" w:hint="default"/>
+        <w:rFonts w:hint="default" w:ascii="Wingdings" w:hAnsi="Wingdings"/>
       </w:rPr>
     </w:lvl>
     <w:lvl w:ilvl="3" w:tplc="240A0001" w:tentative="1">
@@ -16280,7 +16598,7 @@
         <w:ind w:left="2880" w:hanging="360"/>
       </w:pPr>
       <w:rPr>
-        <w:rFonts w:ascii="Symbol" w:hAnsi="Symbol" w:hint="default"/>
+        <w:rFonts w:hint="default" w:ascii="Symbol" w:hAnsi="Symbol"/>
       </w:rPr>
     </w:lvl>
     <w:lvl w:ilvl="4" w:tplc="240A0003" w:tentative="1">
@@ -16292,7 +16610,7 @@
         <w:ind w:left="3600" w:hanging="360"/>
       </w:pPr>
       <w:rPr>
-        <w:rFonts w:ascii="Courier New" w:hAnsi="Courier New" w:cs="Courier New" w:hint="default"/>
+        <w:rFonts w:hint="default" w:ascii="Courier New" w:hAnsi="Courier New" w:cs="Courier New"/>
       </w:rPr>
     </w:lvl>
     <w:lvl w:ilvl="5" w:tplc="240A0005" w:tentative="1">
@@ -16304,7 +16622,7 @@
         <w:ind w:left="4320" w:hanging="360"/>
       </w:pPr>
       <w:rPr>
-        <w:rFonts w:ascii="Wingdings" w:hAnsi="Wingdings" w:hint="default"/>
+        <w:rFonts w:hint="default" w:ascii="Wingdings" w:hAnsi="Wingdings"/>
       </w:rPr>
     </w:lvl>
     <w:lvl w:ilvl="6" w:tplc="240A0001" w:tentative="1">
@@ -16316,7 +16634,7 @@
         <w:ind w:left="5040" w:hanging="360"/>
       </w:pPr>
       <w:rPr>
-        <w:rFonts w:ascii="Symbol" w:hAnsi="Symbol" w:hint="default"/>
+        <w:rFonts w:hint="default" w:ascii="Symbol" w:hAnsi="Symbol"/>
       </w:rPr>
     </w:lvl>
     <w:lvl w:ilvl="7" w:tplc="240A0003" w:tentative="1">
@@ -16328,7 +16646,7 @@
         <w:ind w:left="5760" w:hanging="360"/>
       </w:pPr>
       <w:rPr>
-        <w:rFonts w:ascii="Courier New" w:hAnsi="Courier New" w:cs="Courier New" w:hint="default"/>
+        <w:rFonts w:hint="default" w:ascii="Courier New" w:hAnsi="Courier New" w:cs="Courier New"/>
       </w:rPr>
     </w:lvl>
     <w:lvl w:ilvl="8" w:tplc="240A0005" w:tentative="1">
@@ -16340,7 +16658,7 @@
         <w:ind w:left="6480" w:hanging="360"/>
       </w:pPr>
       <w:rPr>
-        <w:rFonts w:ascii="Wingdings" w:hAnsi="Wingdings" w:hint="default"/>
+        <w:rFonts w:hint="default" w:ascii="Wingdings" w:hAnsi="Wingdings"/>
       </w:rPr>
     </w:lvl>
   </w:abstractNum>
@@ -16360,7 +16678,7 @@
         <w:ind w:left="720" w:hanging="360"/>
       </w:pPr>
       <w:rPr>
-        <w:rFonts w:ascii="Symbol" w:hAnsi="Symbol" w:hint="default"/>
+        <w:rFonts w:hint="default" w:ascii="Symbol" w:hAnsi="Symbol"/>
         <w:sz w:val="20"/>
       </w:rPr>
     </w:lvl>
@@ -16376,7 +16694,7 @@
         <w:ind w:left="1440" w:hanging="360"/>
       </w:pPr>
       <w:rPr>
-        <w:rFonts w:ascii="Courier New" w:hAnsi="Courier New" w:hint="default"/>
+        <w:rFonts w:hint="default" w:ascii="Courier New" w:hAnsi="Courier New"/>
         <w:sz w:val="20"/>
       </w:rPr>
     </w:lvl>
@@ -16392,7 +16710,7 @@
         <w:ind w:left="2160" w:hanging="360"/>
       </w:pPr>
       <w:rPr>
-        <w:rFonts w:ascii="Wingdings" w:hAnsi="Wingdings" w:hint="default"/>
+        <w:rFonts w:hint="default" w:ascii="Wingdings" w:hAnsi="Wingdings"/>
         <w:sz w:val="20"/>
       </w:rPr>
     </w:lvl>
@@ -16408,7 +16726,7 @@
         <w:ind w:left="2880" w:hanging="360"/>
       </w:pPr>
       <w:rPr>
-        <w:rFonts w:ascii="Wingdings" w:hAnsi="Wingdings" w:hint="default"/>
+        <w:rFonts w:hint="default" w:ascii="Wingdings" w:hAnsi="Wingdings"/>
         <w:sz w:val="20"/>
       </w:rPr>
     </w:lvl>
@@ -16424,7 +16742,7 @@
         <w:ind w:left="3600" w:hanging="360"/>
       </w:pPr>
       <w:rPr>
-        <w:rFonts w:ascii="Wingdings" w:hAnsi="Wingdings" w:hint="default"/>
+        <w:rFonts w:hint="default" w:ascii="Wingdings" w:hAnsi="Wingdings"/>
         <w:sz w:val="20"/>
       </w:rPr>
     </w:lvl>
@@ -16440,7 +16758,7 @@
         <w:ind w:left="4320" w:hanging="360"/>
       </w:pPr>
       <w:rPr>
-        <w:rFonts w:ascii="Wingdings" w:hAnsi="Wingdings" w:hint="default"/>
+        <w:rFonts w:hint="default" w:ascii="Wingdings" w:hAnsi="Wingdings"/>
         <w:sz w:val="20"/>
       </w:rPr>
     </w:lvl>
@@ -16456,7 +16774,7 @@
         <w:ind w:left="5040" w:hanging="360"/>
       </w:pPr>
       <w:rPr>
-        <w:rFonts w:ascii="Wingdings" w:hAnsi="Wingdings" w:hint="default"/>
+        <w:rFonts w:hint="default" w:ascii="Wingdings" w:hAnsi="Wingdings"/>
         <w:sz w:val="20"/>
       </w:rPr>
     </w:lvl>
@@ -16472,7 +16790,7 @@
         <w:ind w:left="5760" w:hanging="360"/>
       </w:pPr>
       <w:rPr>
-        <w:rFonts w:ascii="Wingdings" w:hAnsi="Wingdings" w:hint="default"/>
+        <w:rFonts w:hint="default" w:ascii="Wingdings" w:hAnsi="Wingdings"/>
         <w:sz w:val="20"/>
       </w:rPr>
     </w:lvl>
@@ -16488,7 +16806,7 @@
         <w:ind w:left="6480" w:hanging="360"/>
       </w:pPr>
       <w:rPr>
-        <w:rFonts w:ascii="Wingdings" w:hAnsi="Wingdings" w:hint="default"/>
+        <w:rFonts w:hint="default" w:ascii="Wingdings" w:hAnsi="Wingdings"/>
         <w:sz w:val="20"/>
       </w:rPr>
     </w:lvl>
@@ -16684,7 +17002,7 @@
         <w:ind w:left="720" w:hanging="360"/>
       </w:pPr>
       <w:rPr>
-        <w:rFonts w:ascii="Symbol" w:hAnsi="Symbol" w:hint="default"/>
+        <w:rFonts w:hint="default" w:ascii="Symbol" w:hAnsi="Symbol"/>
       </w:rPr>
     </w:lvl>
     <w:lvl w:ilvl="1" w:tplc="240A0003" w:tentative="1">
@@ -16696,7 +17014,7 @@
         <w:ind w:left="1440" w:hanging="360"/>
       </w:pPr>
       <w:rPr>
-        <w:rFonts w:ascii="Courier New" w:hAnsi="Courier New" w:cs="Courier New" w:hint="default"/>
+        <w:rFonts w:hint="default" w:ascii="Courier New" w:hAnsi="Courier New" w:cs="Courier New"/>
       </w:rPr>
     </w:lvl>
     <w:lvl w:ilvl="2" w:tplc="240A0005" w:tentative="1">
@@ -16708,7 +17026,7 @@
         <w:ind w:left="2160" w:hanging="360"/>
       </w:pPr>
       <w:rPr>
-        <w:rFonts w:ascii="Wingdings" w:hAnsi="Wingdings" w:hint="default"/>
+        <w:rFonts w:hint="default" w:ascii="Wingdings" w:hAnsi="Wingdings"/>
       </w:rPr>
     </w:lvl>
     <w:lvl w:ilvl="3" w:tplc="240A0001" w:tentative="1">
@@ -16720,7 +17038,7 @@
         <w:ind w:left="2880" w:hanging="360"/>
       </w:pPr>
       <w:rPr>
-        <w:rFonts w:ascii="Symbol" w:hAnsi="Symbol" w:hint="default"/>
+        <w:rFonts w:hint="default" w:ascii="Symbol" w:hAnsi="Symbol"/>
       </w:rPr>
     </w:lvl>
     <w:lvl w:ilvl="4" w:tplc="240A0003" w:tentative="1">
@@ -16732,7 +17050,7 @@
         <w:ind w:left="3600" w:hanging="360"/>
       </w:pPr>
       <w:rPr>
-        <w:rFonts w:ascii="Courier New" w:hAnsi="Courier New" w:cs="Courier New" w:hint="default"/>
+        <w:rFonts w:hint="default" w:ascii="Courier New" w:hAnsi="Courier New" w:cs="Courier New"/>
       </w:rPr>
     </w:lvl>
     <w:lvl w:ilvl="5" w:tplc="240A0005" w:tentative="1">
@@ -16744,7 +17062,7 @@
         <w:ind w:left="4320" w:hanging="360"/>
       </w:pPr>
       <w:rPr>
-        <w:rFonts w:ascii="Wingdings" w:hAnsi="Wingdings" w:hint="default"/>
+        <w:rFonts w:hint="default" w:ascii="Wingdings" w:hAnsi="Wingdings"/>
       </w:rPr>
     </w:lvl>
     <w:lvl w:ilvl="6" w:tplc="240A0001" w:tentative="1">
@@ -16756,7 +17074,7 @@
         <w:ind w:left="5040" w:hanging="360"/>
       </w:pPr>
       <w:rPr>
-        <w:rFonts w:ascii="Symbol" w:hAnsi="Symbol" w:hint="default"/>
+        <w:rFonts w:hint="default" w:ascii="Symbol" w:hAnsi="Symbol"/>
       </w:rPr>
     </w:lvl>
     <w:lvl w:ilvl="7" w:tplc="240A0003" w:tentative="1">
@@ -16768,7 +17086,7 @@
         <w:ind w:left="5760" w:hanging="360"/>
       </w:pPr>
       <w:rPr>
-        <w:rFonts w:ascii="Courier New" w:hAnsi="Courier New" w:cs="Courier New" w:hint="default"/>
+        <w:rFonts w:hint="default" w:ascii="Courier New" w:hAnsi="Courier New" w:cs="Courier New"/>
       </w:rPr>
     </w:lvl>
     <w:lvl w:ilvl="8" w:tplc="240A0005" w:tentative="1">
@@ -16780,7 +17098,7 @@
         <w:ind w:left="6480" w:hanging="360"/>
       </w:pPr>
       <w:rPr>
-        <w:rFonts w:ascii="Wingdings" w:hAnsi="Wingdings" w:hint="default"/>
+        <w:rFonts w:hint="default" w:ascii="Wingdings" w:hAnsi="Wingdings"/>
       </w:rPr>
     </w:lvl>
   </w:abstractNum>
@@ -17026,7 +17344,7 @@
         <w:ind w:left="720" w:hanging="360"/>
       </w:pPr>
       <w:rPr>
-        <w:rFonts w:ascii="Symbol" w:hAnsi="Symbol" w:hint="default"/>
+        <w:rFonts w:hint="default" w:ascii="Symbol" w:hAnsi="Symbol"/>
         <w:sz w:val="20"/>
       </w:rPr>
     </w:lvl>
@@ -17042,7 +17360,7 @@
         <w:ind w:left="1440" w:hanging="360"/>
       </w:pPr>
       <w:rPr>
-        <w:rFonts w:ascii="Courier New" w:hAnsi="Courier New" w:hint="default"/>
+        <w:rFonts w:hint="default" w:ascii="Courier New" w:hAnsi="Courier New"/>
         <w:sz w:val="20"/>
       </w:rPr>
     </w:lvl>
@@ -17058,7 +17376,7 @@
         <w:ind w:left="2160" w:hanging="360"/>
       </w:pPr>
       <w:rPr>
-        <w:rFonts w:ascii="Wingdings" w:hAnsi="Wingdings" w:hint="default"/>
+        <w:rFonts w:hint="default" w:ascii="Wingdings" w:hAnsi="Wingdings"/>
         <w:sz w:val="20"/>
       </w:rPr>
     </w:lvl>
@@ -17074,7 +17392,7 @@
         <w:ind w:left="2880" w:hanging="360"/>
       </w:pPr>
       <w:rPr>
-        <w:rFonts w:ascii="Wingdings" w:hAnsi="Wingdings" w:hint="default"/>
+        <w:rFonts w:hint="default" w:ascii="Wingdings" w:hAnsi="Wingdings"/>
         <w:sz w:val="20"/>
       </w:rPr>
     </w:lvl>
@@ -17090,7 +17408,7 @@
         <w:ind w:left="3600" w:hanging="360"/>
       </w:pPr>
       <w:rPr>
-        <w:rFonts w:ascii="Wingdings" w:hAnsi="Wingdings" w:hint="default"/>
+        <w:rFonts w:hint="default" w:ascii="Wingdings" w:hAnsi="Wingdings"/>
         <w:sz w:val="20"/>
       </w:rPr>
     </w:lvl>
@@ -17106,7 +17424,7 @@
         <w:ind w:left="4320" w:hanging="360"/>
       </w:pPr>
       <w:rPr>
-        <w:rFonts w:ascii="Wingdings" w:hAnsi="Wingdings" w:hint="default"/>
+        <w:rFonts w:hint="default" w:ascii="Wingdings" w:hAnsi="Wingdings"/>
         <w:sz w:val="20"/>
       </w:rPr>
     </w:lvl>
@@ -17122,7 +17440,7 @@
         <w:ind w:left="5040" w:hanging="360"/>
       </w:pPr>
       <w:rPr>
-        <w:rFonts w:ascii="Wingdings" w:hAnsi="Wingdings" w:hint="default"/>
+        <w:rFonts w:hint="default" w:ascii="Wingdings" w:hAnsi="Wingdings"/>
         <w:sz w:val="20"/>
       </w:rPr>
     </w:lvl>
@@ -17138,7 +17456,7 @@
         <w:ind w:left="5760" w:hanging="360"/>
       </w:pPr>
       <w:rPr>
-        <w:rFonts w:ascii="Wingdings" w:hAnsi="Wingdings" w:hint="default"/>
+        <w:rFonts w:hint="default" w:ascii="Wingdings" w:hAnsi="Wingdings"/>
         <w:sz w:val="20"/>
       </w:rPr>
     </w:lvl>
@@ -17154,7 +17472,7 @@
         <w:ind w:left="6480" w:hanging="360"/>
       </w:pPr>
       <w:rPr>
-        <w:rFonts w:ascii="Wingdings" w:hAnsi="Wingdings" w:hint="default"/>
+        <w:rFonts w:hint="default" w:ascii="Wingdings" w:hAnsi="Wingdings"/>
         <w:sz w:val="20"/>
       </w:rPr>
     </w:lvl>
@@ -17175,7 +17493,7 @@
         <w:ind w:left="720" w:hanging="360"/>
       </w:pPr>
       <w:rPr>
-        <w:rFonts w:ascii="Symbol" w:hAnsi="Symbol" w:hint="default"/>
+        <w:rFonts w:hint="default" w:ascii="Symbol" w:hAnsi="Symbol"/>
         <w:sz w:val="20"/>
       </w:rPr>
     </w:lvl>
@@ -17191,7 +17509,7 @@
         <w:ind w:left="1440" w:hanging="360"/>
       </w:pPr>
       <w:rPr>
-        <w:rFonts w:ascii="Courier New" w:hAnsi="Courier New" w:hint="default"/>
+        <w:rFonts w:hint="default" w:ascii="Courier New" w:hAnsi="Courier New"/>
         <w:sz w:val="20"/>
       </w:rPr>
     </w:lvl>
@@ -17207,7 +17525,7 @@
         <w:ind w:left="2160" w:hanging="360"/>
       </w:pPr>
       <w:rPr>
-        <w:rFonts w:ascii="Wingdings" w:hAnsi="Wingdings" w:hint="default"/>
+        <w:rFonts w:hint="default" w:ascii="Wingdings" w:hAnsi="Wingdings"/>
         <w:sz w:val="20"/>
       </w:rPr>
     </w:lvl>
@@ -17223,7 +17541,7 @@
         <w:ind w:left="2880" w:hanging="360"/>
       </w:pPr>
       <w:rPr>
-        <w:rFonts w:ascii="Wingdings" w:hAnsi="Wingdings" w:hint="default"/>
+        <w:rFonts w:hint="default" w:ascii="Wingdings" w:hAnsi="Wingdings"/>
         <w:sz w:val="20"/>
       </w:rPr>
     </w:lvl>
@@ -17239,7 +17557,7 @@
         <w:ind w:left="3600" w:hanging="360"/>
       </w:pPr>
       <w:rPr>
-        <w:rFonts w:ascii="Wingdings" w:hAnsi="Wingdings" w:hint="default"/>
+        <w:rFonts w:hint="default" w:ascii="Wingdings" w:hAnsi="Wingdings"/>
         <w:sz w:val="20"/>
       </w:rPr>
     </w:lvl>
@@ -17255,7 +17573,7 @@
         <w:ind w:left="4320" w:hanging="360"/>
       </w:pPr>
       <w:rPr>
-        <w:rFonts w:ascii="Wingdings" w:hAnsi="Wingdings" w:hint="default"/>
+        <w:rFonts w:hint="default" w:ascii="Wingdings" w:hAnsi="Wingdings"/>
         <w:sz w:val="20"/>
       </w:rPr>
     </w:lvl>
@@ -17271,7 +17589,7 @@
         <w:ind w:left="5040" w:hanging="360"/>
       </w:pPr>
       <w:rPr>
-        <w:rFonts w:ascii="Wingdings" w:hAnsi="Wingdings" w:hint="default"/>
+        <w:rFonts w:hint="default" w:ascii="Wingdings" w:hAnsi="Wingdings"/>
         <w:sz w:val="20"/>
       </w:rPr>
     </w:lvl>
@@ -17287,7 +17605,7 @@
         <w:ind w:left="5760" w:hanging="360"/>
       </w:pPr>
       <w:rPr>
-        <w:rFonts w:ascii="Wingdings" w:hAnsi="Wingdings" w:hint="default"/>
+        <w:rFonts w:hint="default" w:ascii="Wingdings" w:hAnsi="Wingdings"/>
         <w:sz w:val="20"/>
       </w:rPr>
     </w:lvl>
@@ -17303,7 +17621,7 @@
         <w:ind w:left="6480" w:hanging="360"/>
       </w:pPr>
       <w:rPr>
-        <w:rFonts w:ascii="Wingdings" w:hAnsi="Wingdings" w:hint="default"/>
+        <w:rFonts w:hint="default" w:ascii="Wingdings" w:hAnsi="Wingdings"/>
         <w:sz w:val="20"/>
       </w:rPr>
     </w:lvl>
@@ -17321,7 +17639,7 @@
         <w:ind w:left="720" w:hanging="360"/>
       </w:pPr>
       <w:rPr>
-        <w:rFonts w:ascii="Symbol" w:hAnsi="Symbol" w:hint="default"/>
+        <w:rFonts w:hint="default" w:ascii="Symbol" w:hAnsi="Symbol"/>
       </w:rPr>
     </w:lvl>
     <w:lvl w:ilvl="1" w:tplc="240A0003" w:tentative="1">
@@ -17333,7 +17651,7 @@
         <w:ind w:left="1440" w:hanging="360"/>
       </w:pPr>
       <w:rPr>
-        <w:rFonts w:ascii="Courier New" w:hAnsi="Courier New" w:cs="Courier New" w:hint="default"/>
+        <w:rFonts w:hint="default" w:ascii="Courier New" w:hAnsi="Courier New" w:cs="Courier New"/>
       </w:rPr>
     </w:lvl>
     <w:lvl w:ilvl="2" w:tplc="240A0005" w:tentative="1">
@@ -17345,7 +17663,7 @@
         <w:ind w:left="2160" w:hanging="360"/>
       </w:pPr>
       <w:rPr>
-        <w:rFonts w:ascii="Wingdings" w:hAnsi="Wingdings" w:hint="default"/>
+        <w:rFonts w:hint="default" w:ascii="Wingdings" w:hAnsi="Wingdings"/>
       </w:rPr>
     </w:lvl>
     <w:lvl w:ilvl="3" w:tplc="240A0001" w:tentative="1">
@@ -17357,7 +17675,7 @@
         <w:ind w:left="2880" w:hanging="360"/>
       </w:pPr>
       <w:rPr>
-        <w:rFonts w:ascii="Symbol" w:hAnsi="Symbol" w:hint="default"/>
+        <w:rFonts w:hint="default" w:ascii="Symbol" w:hAnsi="Symbol"/>
       </w:rPr>
     </w:lvl>
     <w:lvl w:ilvl="4" w:tplc="240A0003" w:tentative="1">
@@ -17369,7 +17687,7 @@
         <w:ind w:left="3600" w:hanging="360"/>
       </w:pPr>
       <w:rPr>
-        <w:rFonts w:ascii="Courier New" w:hAnsi="Courier New" w:cs="Courier New" w:hint="default"/>
+        <w:rFonts w:hint="default" w:ascii="Courier New" w:hAnsi="Courier New" w:cs="Courier New"/>
       </w:rPr>
     </w:lvl>
     <w:lvl w:ilvl="5" w:tplc="240A0005" w:tentative="1">
@@ -17381,7 +17699,7 @@
         <w:ind w:left="4320" w:hanging="360"/>
       </w:pPr>
       <w:rPr>
-        <w:rFonts w:ascii="Wingdings" w:hAnsi="Wingdings" w:hint="default"/>
+        <w:rFonts w:hint="default" w:ascii="Wingdings" w:hAnsi="Wingdings"/>
       </w:rPr>
     </w:lvl>
     <w:lvl w:ilvl="6" w:tplc="240A0001" w:tentative="1">
@@ -17393,7 +17711,7 @@
         <w:ind w:left="5040" w:hanging="360"/>
       </w:pPr>
       <w:rPr>
-        <w:rFonts w:ascii="Symbol" w:hAnsi="Symbol" w:hint="default"/>
+        <w:rFonts w:hint="default" w:ascii="Symbol" w:hAnsi="Symbol"/>
       </w:rPr>
     </w:lvl>
     <w:lvl w:ilvl="7" w:tplc="240A0003" w:tentative="1">
@@ -17405,7 +17723,7 @@
         <w:ind w:left="5760" w:hanging="360"/>
       </w:pPr>
       <w:rPr>
-        <w:rFonts w:ascii="Courier New" w:hAnsi="Courier New" w:cs="Courier New" w:hint="default"/>
+        <w:rFonts w:hint="default" w:ascii="Courier New" w:hAnsi="Courier New" w:cs="Courier New"/>
       </w:rPr>
     </w:lvl>
     <w:lvl w:ilvl="8" w:tplc="240A0005" w:tentative="1">
@@ -17417,7 +17735,7 @@
         <w:ind w:left="6480" w:hanging="360"/>
       </w:pPr>
       <w:rPr>
-        <w:rFonts w:ascii="Wingdings" w:hAnsi="Wingdings" w:hint="default"/>
+        <w:rFonts w:hint="default" w:ascii="Wingdings" w:hAnsi="Wingdings"/>
       </w:rPr>
     </w:lvl>
   </w:abstractNum>
@@ -17437,7 +17755,7 @@
         <w:ind w:left="720" w:hanging="360"/>
       </w:pPr>
       <w:rPr>
-        <w:rFonts w:ascii="Symbol" w:hAnsi="Symbol" w:hint="default"/>
+        <w:rFonts w:hint="default" w:ascii="Symbol" w:hAnsi="Symbol"/>
         <w:sz w:val="20"/>
       </w:rPr>
     </w:lvl>
@@ -17453,7 +17771,7 @@
         <w:ind w:left="1440" w:hanging="360"/>
       </w:pPr>
       <w:rPr>
-        <w:rFonts w:ascii="Courier New" w:hAnsi="Courier New" w:hint="default"/>
+        <w:rFonts w:hint="default" w:ascii="Courier New" w:hAnsi="Courier New"/>
         <w:sz w:val="20"/>
       </w:rPr>
     </w:lvl>
@@ -17469,7 +17787,7 @@
         <w:ind w:left="2160" w:hanging="360"/>
       </w:pPr>
       <w:rPr>
-        <w:rFonts w:ascii="Wingdings" w:hAnsi="Wingdings" w:hint="default"/>
+        <w:rFonts w:hint="default" w:ascii="Wingdings" w:hAnsi="Wingdings"/>
         <w:sz w:val="20"/>
       </w:rPr>
     </w:lvl>
@@ -17485,7 +17803,7 @@
         <w:ind w:left="2880" w:hanging="360"/>
       </w:pPr>
       <w:rPr>
-        <w:rFonts w:ascii="Wingdings" w:hAnsi="Wingdings" w:hint="default"/>
+        <w:rFonts w:hint="default" w:ascii="Wingdings" w:hAnsi="Wingdings"/>
         <w:sz w:val="20"/>
       </w:rPr>
     </w:lvl>
@@ -17501,7 +17819,7 @@
         <w:ind w:left="3600" w:hanging="360"/>
       </w:pPr>
       <w:rPr>
-        <w:rFonts w:ascii="Wingdings" w:hAnsi="Wingdings" w:hint="default"/>
+        <w:rFonts w:hint="default" w:ascii="Wingdings" w:hAnsi="Wingdings"/>
         <w:sz w:val="20"/>
       </w:rPr>
     </w:lvl>
@@ -17517,7 +17835,7 @@
         <w:ind w:left="4320" w:hanging="360"/>
       </w:pPr>
       <w:rPr>
-        <w:rFonts w:ascii="Wingdings" w:hAnsi="Wingdings" w:hint="default"/>
+        <w:rFonts w:hint="default" w:ascii="Wingdings" w:hAnsi="Wingdings"/>
         <w:sz w:val="20"/>
       </w:rPr>
     </w:lvl>
@@ -17533,7 +17851,7 @@
         <w:ind w:left="5040" w:hanging="360"/>
       </w:pPr>
       <w:rPr>
-        <w:rFonts w:ascii="Wingdings" w:hAnsi="Wingdings" w:hint="default"/>
+        <w:rFonts w:hint="default" w:ascii="Wingdings" w:hAnsi="Wingdings"/>
         <w:sz w:val="20"/>
       </w:rPr>
     </w:lvl>
@@ -17549,7 +17867,7 @@
         <w:ind w:left="5760" w:hanging="360"/>
       </w:pPr>
       <w:rPr>
-        <w:rFonts w:ascii="Wingdings" w:hAnsi="Wingdings" w:hint="default"/>
+        <w:rFonts w:hint="default" w:ascii="Wingdings" w:hAnsi="Wingdings"/>
         <w:sz w:val="20"/>
       </w:rPr>
     </w:lvl>
@@ -17565,7 +17883,7 @@
         <w:ind w:left="6480" w:hanging="360"/>
       </w:pPr>
       <w:rPr>
-        <w:rFonts w:ascii="Wingdings" w:hAnsi="Wingdings" w:hint="default"/>
+        <w:rFonts w:hint="default" w:ascii="Wingdings" w:hAnsi="Wingdings"/>
         <w:sz w:val="20"/>
       </w:rPr>
     </w:lvl>
@@ -17583,7 +17901,7 @@
         <w:ind w:left="720" w:hanging="360"/>
       </w:pPr>
       <w:rPr>
-        <w:rFonts w:ascii="Arial" w:eastAsia="Arial" w:hAnsi="Arial" w:cs="Arial"/>
+        <w:rFonts w:ascii="Arial" w:hAnsi="Arial" w:eastAsia="Arial" w:cs="Arial"/>
       </w:rPr>
     </w:lvl>
     <w:lvl w:ilvl="1">
@@ -17595,7 +17913,7 @@
         <w:ind w:left="1440" w:hanging="360"/>
       </w:pPr>
       <w:rPr>
-        <w:rFonts w:ascii="Courier New" w:eastAsia="Courier New" w:hAnsi="Courier New" w:cs="Courier New"/>
+        <w:rFonts w:ascii="Courier New" w:hAnsi="Courier New" w:eastAsia="Courier New" w:cs="Courier New"/>
       </w:rPr>
     </w:lvl>
     <w:lvl w:ilvl="2">
@@ -17607,7 +17925,7 @@
         <w:ind w:left="2160" w:hanging="360"/>
       </w:pPr>
       <w:rPr>
-        <w:rFonts w:ascii="Noto Sans Symbols" w:eastAsia="Noto Sans Symbols" w:hAnsi="Noto Sans Symbols" w:cs="Noto Sans Symbols"/>
+        <w:rFonts w:ascii="Noto Sans Symbols" w:hAnsi="Noto Sans Symbols" w:eastAsia="Noto Sans Symbols" w:cs="Noto Sans Symbols"/>
       </w:rPr>
     </w:lvl>
     <w:lvl w:ilvl="3">
@@ -17619,7 +17937,7 @@
         <w:ind w:left="2880" w:hanging="360"/>
       </w:pPr>
       <w:rPr>
-        <w:rFonts w:ascii="Noto Sans Symbols" w:eastAsia="Noto Sans Symbols" w:hAnsi="Noto Sans Symbols" w:cs="Noto Sans Symbols"/>
+        <w:rFonts w:ascii="Noto Sans Symbols" w:hAnsi="Noto Sans Symbols" w:eastAsia="Noto Sans Symbols" w:cs="Noto Sans Symbols"/>
       </w:rPr>
     </w:lvl>
     <w:lvl w:ilvl="4">
@@ -17631,7 +17949,7 @@
         <w:ind w:left="3600" w:hanging="360"/>
       </w:pPr>
       <w:rPr>
-        <w:rFonts w:ascii="Courier New" w:eastAsia="Courier New" w:hAnsi="Courier New" w:cs="Courier New"/>
+        <w:rFonts w:ascii="Courier New" w:hAnsi="Courier New" w:eastAsia="Courier New" w:cs="Courier New"/>
       </w:rPr>
     </w:lvl>
     <w:lvl w:ilvl="5">
@@ -17643,7 +17961,7 @@
         <w:ind w:left="4320" w:hanging="360"/>
       </w:pPr>
       <w:rPr>
-        <w:rFonts w:ascii="Noto Sans Symbols" w:eastAsia="Noto Sans Symbols" w:hAnsi="Noto Sans Symbols" w:cs="Noto Sans Symbols"/>
+        <w:rFonts w:ascii="Noto Sans Symbols" w:hAnsi="Noto Sans Symbols" w:eastAsia="Noto Sans Symbols" w:cs="Noto Sans Symbols"/>
       </w:rPr>
     </w:lvl>
     <w:lvl w:ilvl="6">
@@ -17655,7 +17973,7 @@
         <w:ind w:left="5040" w:hanging="360"/>
       </w:pPr>
       <w:rPr>
-        <w:rFonts w:ascii="Noto Sans Symbols" w:eastAsia="Noto Sans Symbols" w:hAnsi="Noto Sans Symbols" w:cs="Noto Sans Symbols"/>
+        <w:rFonts w:ascii="Noto Sans Symbols" w:hAnsi="Noto Sans Symbols" w:eastAsia="Noto Sans Symbols" w:cs="Noto Sans Symbols"/>
       </w:rPr>
     </w:lvl>
     <w:lvl w:ilvl="7">
@@ -17667,7 +17985,7 @@
         <w:ind w:left="5760" w:hanging="360"/>
       </w:pPr>
       <w:rPr>
-        <w:rFonts w:ascii="Courier New" w:eastAsia="Courier New" w:hAnsi="Courier New" w:cs="Courier New"/>
+        <w:rFonts w:ascii="Courier New" w:hAnsi="Courier New" w:eastAsia="Courier New" w:cs="Courier New"/>
       </w:rPr>
     </w:lvl>
     <w:lvl w:ilvl="8">
@@ -17679,7 +17997,7 @@
         <w:ind w:left="6480" w:hanging="360"/>
       </w:pPr>
       <w:rPr>
-        <w:rFonts w:ascii="Noto Sans Symbols" w:eastAsia="Noto Sans Symbols" w:hAnsi="Noto Sans Symbols" w:cs="Noto Sans Symbols"/>
+        <w:rFonts w:ascii="Noto Sans Symbols" w:hAnsi="Noto Sans Symbols" w:eastAsia="Noto Sans Symbols" w:cs="Noto Sans Symbols"/>
       </w:rPr>
     </w:lvl>
   </w:abstractNum>
@@ -17696,7 +18014,7 @@
         <w:ind w:left="720" w:hanging="360"/>
       </w:pPr>
       <w:rPr>
-        <w:rFonts w:ascii="Wingdings" w:hAnsi="Wingdings" w:hint="default"/>
+        <w:rFonts w:hint="default" w:ascii="Wingdings" w:hAnsi="Wingdings"/>
       </w:rPr>
     </w:lvl>
     <w:lvl w:ilvl="1" w:tplc="240A0003" w:tentative="1">
@@ -17708,7 +18026,7 @@
         <w:ind w:left="1440" w:hanging="360"/>
       </w:pPr>
       <w:rPr>
-        <w:rFonts w:ascii="Courier New" w:hAnsi="Courier New" w:cs="Courier New" w:hint="default"/>
+        <w:rFonts w:hint="default" w:ascii="Courier New" w:hAnsi="Courier New" w:cs="Courier New"/>
       </w:rPr>
     </w:lvl>
     <w:lvl w:ilvl="2" w:tplc="240A0005" w:tentative="1">
@@ -17720,7 +18038,7 @@
         <w:ind w:left="2160" w:hanging="360"/>
       </w:pPr>
       <w:rPr>
-        <w:rFonts w:ascii="Wingdings" w:hAnsi="Wingdings" w:hint="default"/>
+        <w:rFonts w:hint="default" w:ascii="Wingdings" w:hAnsi="Wingdings"/>
       </w:rPr>
     </w:lvl>
     <w:lvl w:ilvl="3" w:tplc="240A0001" w:tentative="1">
@@ -17732,7 +18050,7 @@
         <w:ind w:left="2880" w:hanging="360"/>
       </w:pPr>
       <w:rPr>
-        <w:rFonts w:ascii="Symbol" w:hAnsi="Symbol" w:hint="default"/>
+        <w:rFonts w:hint="default" w:ascii="Symbol" w:hAnsi="Symbol"/>
       </w:rPr>
     </w:lvl>
     <w:lvl w:ilvl="4" w:tplc="240A0003" w:tentative="1">
@@ -17744,7 +18062,7 @@
         <w:ind w:left="3600" w:hanging="360"/>
       </w:pPr>
       <w:rPr>
-        <w:rFonts w:ascii="Courier New" w:hAnsi="Courier New" w:cs="Courier New" w:hint="default"/>
+        <w:rFonts w:hint="default" w:ascii="Courier New" w:hAnsi="Courier New" w:cs="Courier New"/>
       </w:rPr>
     </w:lvl>
     <w:lvl w:ilvl="5" w:tplc="240A0005" w:tentative="1">
@@ -17756,7 +18074,7 @@
         <w:ind w:left="4320" w:hanging="360"/>
       </w:pPr>
       <w:rPr>
-        <w:rFonts w:ascii="Wingdings" w:hAnsi="Wingdings" w:hint="default"/>
+        <w:rFonts w:hint="default" w:ascii="Wingdings" w:hAnsi="Wingdings"/>
       </w:rPr>
     </w:lvl>
     <w:lvl w:ilvl="6" w:tplc="240A0001" w:tentative="1">
@@ -17768,7 +18086,7 @@
         <w:ind w:left="5040" w:hanging="360"/>
       </w:pPr>
       <w:rPr>
-        <w:rFonts w:ascii="Symbol" w:hAnsi="Symbol" w:hint="default"/>
+        <w:rFonts w:hint="default" w:ascii="Symbol" w:hAnsi="Symbol"/>
       </w:rPr>
     </w:lvl>
     <w:lvl w:ilvl="7" w:tplc="240A0003" w:tentative="1">
@@ -17780,7 +18098,7 @@
         <w:ind w:left="5760" w:hanging="360"/>
       </w:pPr>
       <w:rPr>
-        <w:rFonts w:ascii="Courier New" w:hAnsi="Courier New" w:cs="Courier New" w:hint="default"/>
+        <w:rFonts w:hint="default" w:ascii="Courier New" w:hAnsi="Courier New" w:cs="Courier New"/>
       </w:rPr>
     </w:lvl>
     <w:lvl w:ilvl="8" w:tplc="240A0005" w:tentative="1">
@@ -17792,7 +18110,7 @@
         <w:ind w:left="6480" w:hanging="360"/>
       </w:pPr>
       <w:rPr>
-        <w:rFonts w:ascii="Wingdings" w:hAnsi="Wingdings" w:hint="default"/>
+        <w:rFonts w:hint="default" w:ascii="Wingdings" w:hAnsi="Wingdings"/>
       </w:rPr>
     </w:lvl>
   </w:abstractNum>
@@ -17809,7 +18127,7 @@
         <w:ind w:left="780" w:hanging="360"/>
       </w:pPr>
       <w:rPr>
-        <w:rFonts w:ascii="Symbol" w:hAnsi="Symbol" w:hint="default"/>
+        <w:rFonts w:hint="default" w:ascii="Symbol" w:hAnsi="Symbol"/>
       </w:rPr>
     </w:lvl>
     <w:lvl w:ilvl="1" w:tplc="240A0003" w:tentative="1">
@@ -17821,7 +18139,7 @@
         <w:ind w:left="1500" w:hanging="360"/>
       </w:pPr>
       <w:rPr>
-        <w:rFonts w:ascii="Courier New" w:hAnsi="Courier New" w:cs="Courier New" w:hint="default"/>
+        <w:rFonts w:hint="default" w:ascii="Courier New" w:hAnsi="Courier New" w:cs="Courier New"/>
       </w:rPr>
     </w:lvl>
     <w:lvl w:ilvl="2" w:tplc="240A0005" w:tentative="1">
@@ -17833,7 +18151,7 @@
         <w:ind w:left="2220" w:hanging="360"/>
       </w:pPr>
       <w:rPr>
-        <w:rFonts w:ascii="Wingdings" w:hAnsi="Wingdings" w:hint="default"/>
+        <w:rFonts w:hint="default" w:ascii="Wingdings" w:hAnsi="Wingdings"/>
       </w:rPr>
     </w:lvl>
     <w:lvl w:ilvl="3" w:tplc="240A0001" w:tentative="1">
@@ -17845,7 +18163,7 @@
         <w:ind w:left="2940" w:hanging="360"/>
       </w:pPr>
       <w:rPr>
-        <w:rFonts w:ascii="Symbol" w:hAnsi="Symbol" w:hint="default"/>
+        <w:rFonts w:hint="default" w:ascii="Symbol" w:hAnsi="Symbol"/>
       </w:rPr>
     </w:lvl>
     <w:lvl w:ilvl="4" w:tplc="240A0003" w:tentative="1">
@@ -17857,7 +18175,7 @@
         <w:ind w:left="3660" w:hanging="360"/>
       </w:pPr>
       <w:rPr>
-        <w:rFonts w:ascii="Courier New" w:hAnsi="Courier New" w:cs="Courier New" w:hint="default"/>
+        <w:rFonts w:hint="default" w:ascii="Courier New" w:hAnsi="Courier New" w:cs="Courier New"/>
       </w:rPr>
     </w:lvl>
     <w:lvl w:ilvl="5" w:tplc="240A0005" w:tentative="1">
@@ -17869,7 +18187,7 @@
         <w:ind w:left="4380" w:hanging="360"/>
       </w:pPr>
       <w:rPr>
-        <w:rFonts w:ascii="Wingdings" w:hAnsi="Wingdings" w:hint="default"/>
+        <w:rFonts w:hint="default" w:ascii="Wingdings" w:hAnsi="Wingdings"/>
       </w:rPr>
     </w:lvl>
     <w:lvl w:ilvl="6" w:tplc="240A0001" w:tentative="1">
@@ -17881,7 +18199,7 @@
         <w:ind w:left="5100" w:hanging="360"/>
       </w:pPr>
       <w:rPr>
-        <w:rFonts w:ascii="Symbol" w:hAnsi="Symbol" w:hint="default"/>
+        <w:rFonts w:hint="default" w:ascii="Symbol" w:hAnsi="Symbol"/>
       </w:rPr>
     </w:lvl>
     <w:lvl w:ilvl="7" w:tplc="240A0003" w:tentative="1">
@@ -17893,7 +18211,7 @@
         <w:ind w:left="5820" w:hanging="360"/>
       </w:pPr>
       <w:rPr>
-        <w:rFonts w:ascii="Courier New" w:hAnsi="Courier New" w:cs="Courier New" w:hint="default"/>
+        <w:rFonts w:hint="default" w:ascii="Courier New" w:hAnsi="Courier New" w:cs="Courier New"/>
       </w:rPr>
     </w:lvl>
     <w:lvl w:ilvl="8" w:tplc="240A0005" w:tentative="1">
@@ -17905,7 +18223,7 @@
         <w:ind w:left="6540" w:hanging="360"/>
       </w:pPr>
       <w:rPr>
-        <w:rFonts w:ascii="Wingdings" w:hAnsi="Wingdings" w:hint="default"/>
+        <w:rFonts w:hint="default" w:ascii="Wingdings" w:hAnsi="Wingdings"/>
       </w:rPr>
     </w:lvl>
   </w:abstractNum>
@@ -18331,7 +18649,7 @@
         <w:ind w:left="720" w:hanging="360"/>
       </w:pPr>
       <w:rPr>
-        <w:rFonts w:ascii="Symbol" w:hAnsi="Symbol" w:hint="default"/>
+        <w:rFonts w:hint="default" w:ascii="Symbol" w:hAnsi="Symbol"/>
       </w:rPr>
     </w:lvl>
     <w:lvl w:ilvl="1" w:tplc="240A0003" w:tentative="1">
@@ -18343,7 +18661,7 @@
         <w:ind w:left="1440" w:hanging="360"/>
       </w:pPr>
       <w:rPr>
-        <w:rFonts w:ascii="Courier New" w:hAnsi="Courier New" w:cs="Courier New" w:hint="default"/>
+        <w:rFonts w:hint="default" w:ascii="Courier New" w:hAnsi="Courier New" w:cs="Courier New"/>
       </w:rPr>
     </w:lvl>
     <w:lvl w:ilvl="2" w:tplc="240A0005" w:tentative="1">
@@ -18355,7 +18673,7 @@
         <w:ind w:left="2160" w:hanging="360"/>
       </w:pPr>
       <w:rPr>
-        <w:rFonts w:ascii="Wingdings" w:hAnsi="Wingdings" w:hint="default"/>
+        <w:rFonts w:hint="default" w:ascii="Wingdings" w:hAnsi="Wingdings"/>
       </w:rPr>
     </w:lvl>
     <w:lvl w:ilvl="3" w:tplc="240A0001" w:tentative="1">
@@ -18367,7 +18685,7 @@
         <w:ind w:left="2880" w:hanging="360"/>
       </w:pPr>
       <w:rPr>
-        <w:rFonts w:ascii="Symbol" w:hAnsi="Symbol" w:hint="default"/>
+        <w:rFonts w:hint="default" w:ascii="Symbol" w:hAnsi="Symbol"/>
       </w:rPr>
     </w:lvl>
     <w:lvl w:ilvl="4" w:tplc="240A0003" w:tentative="1">
@@ -18379,7 +18697,7 @@
         <w:ind w:left="3600" w:hanging="360"/>
       </w:pPr>
       <w:rPr>
-        <w:rFonts w:ascii="Courier New" w:hAnsi="Courier New" w:cs="Courier New" w:hint="default"/>
+        <w:rFonts w:hint="default" w:ascii="Courier New" w:hAnsi="Courier New" w:cs="Courier New"/>
       </w:rPr>
     </w:lvl>
     <w:lvl w:ilvl="5" w:tplc="240A0005" w:tentative="1">
@@ -18391,7 +18709,7 @@
         <w:ind w:left="4320" w:hanging="360"/>
       </w:pPr>
       <w:rPr>
-        <w:rFonts w:ascii="Wingdings" w:hAnsi="Wingdings" w:hint="default"/>
+        <w:rFonts w:hint="default" w:ascii="Wingdings" w:hAnsi="Wingdings"/>
       </w:rPr>
     </w:lvl>
     <w:lvl w:ilvl="6" w:tplc="240A0001" w:tentative="1">
@@ -18403,7 +18721,7 @@
         <w:ind w:left="5040" w:hanging="360"/>
       </w:pPr>
       <w:rPr>
-        <w:rFonts w:ascii="Symbol" w:hAnsi="Symbol" w:hint="default"/>
+        <w:rFonts w:hint="default" w:ascii="Symbol" w:hAnsi="Symbol"/>
       </w:rPr>
     </w:lvl>
     <w:lvl w:ilvl="7" w:tplc="240A0003" w:tentative="1">
@@ -18415,7 +18733,7 @@
         <w:ind w:left="5760" w:hanging="360"/>
       </w:pPr>
       <w:rPr>
-        <w:rFonts w:ascii="Courier New" w:hAnsi="Courier New" w:cs="Courier New" w:hint="default"/>
+        <w:rFonts w:hint="default" w:ascii="Courier New" w:hAnsi="Courier New" w:cs="Courier New"/>
       </w:rPr>
     </w:lvl>
     <w:lvl w:ilvl="8" w:tplc="240A0005" w:tentative="1">
@@ -18427,7 +18745,7 @@
         <w:ind w:left="6480" w:hanging="360"/>
       </w:pPr>
       <w:rPr>
-        <w:rFonts w:ascii="Wingdings" w:hAnsi="Wingdings" w:hint="default"/>
+        <w:rFonts w:hint="default" w:ascii="Wingdings" w:hAnsi="Wingdings"/>
       </w:rPr>
     </w:lvl>
   </w:abstractNum>
@@ -18522,9 +18840,12 @@
 </file>
 
 <file path=word/people.xml><?xml version="1.0" encoding="utf-8"?>
-<w15:people xmlns:wpc="http://schemas.microsoft.com/office/word/2010/wordprocessingCanvas" xmlns:cx="http://schemas.microsoft.com/office/drawing/2014/chartex" xmlns:cx1="http://schemas.microsoft.com/office/drawing/2015/9/8/chartex" xmlns:cx2="http://schemas.microsoft.com/office/drawing/2015/10/21/chartex" xmlns:cx3="http://schemas.microsoft.com/office/drawing/2016/5/9/chartex" xmlns:cx4="http://schemas.microsoft.com/office/drawing/2016/5/10/chartex" xmlns:cx5="http://schemas.microsoft.com/office/drawing/2016/5/11/chartex" xmlns:cx6="http://schemas.microsoft.com/office/drawing/2016/5/12/chartex" xmlns:cx7="http://schemas.microsoft.com/office/drawing/2016/5/13/chartex" xmlns:cx8="http://schemas.microsoft.com/office/drawing/2016/5/14/chartex" xmlns:mc="http://schemas.openxmlformats.org/markup-compatibility/2006" xmlns:aink="http://schemas.microsoft.com/office/drawing/2016/ink" xmlns:am3d="http://schemas.microsoft.com/office/drawing/2017/model3d" xmlns:o="urn:schemas-microsoft-com:office:office" xmlns:oel="http://schemas.microsoft.com/office/2019/extlst" xmlns:r="http://schemas.openxmlformats.org/officeDocument/2006/relationships" xmlns:m="http://schemas.openxmlformats.org/officeDocument/2006/math" xmlns:v="urn:schemas-microsoft-com:vml" xmlns:wp14="http://schemas.microsoft.com/office/word/2010/wordprocessingDrawing" xmlns:wp="http://schemas.openxmlformats.org/drawingml/2006/wordprocessingDrawing" xmlns:w10="urn:schemas-microsoft-com:office:word" xmlns:w="http://schemas.openxmlformats.org/wordprocessingml/2006/main" xmlns:w14="http://schemas.microsoft.com/office/word/2010/wordml" xmlns:w15="http://schemas.microsoft.com/office/word/2012/wordml" xmlns:w16cex="http://schemas.microsoft.com/office/word/2018/wordml/cex" xmlns:w16cid="http://schemas.microsoft.com/office/word/2016/wordml/cid" xmlns:w16="http://schemas.microsoft.com/office/word/2018/wordml" xmlns:w16du="http://schemas.microsoft.com/office/word/2023/wordml/word16du" xmlns:w16sdtdh="http://schemas.microsoft.com/office/word/2020/wordml/sdtdatahash" xmlns:w16sdtfl="http://schemas.microsoft.com/office/word/2024/wordml/sdtformatlock" xmlns:w16se="http://schemas.microsoft.com/office/word/2015/wordml/symex" xmlns:wpg="http://schemas.microsoft.com/office/word/2010/wordprocessingGroup" xmlns:wpi="http://schemas.microsoft.com/office/word/2010/wordprocessingInk" xmlns:wne="http://schemas.microsoft.com/office/word/2006/wordml" xmlns:wps="http://schemas.microsoft.com/office/word/2010/wordprocessingShape" mc:Ignorable="w14 w15 w16se w16cid w16 w16cex w16sdtdh w16sdtfl w16du wp14">
+<w15:people xmlns:mc="http://schemas.openxmlformats.org/markup-compatibility/2006" xmlns:w15="http://schemas.microsoft.com/office/word/2012/wordml" mc:Ignorable="w15">
   <w15:person w15:author="Sandra Paola Morales Paez">
     <w15:presenceInfo w15:providerId="AD" w15:userId="S::sandrap.morales@unad.edu.co::33e80951-1d3b-47f2-8326-0ae4d88eafec"/>
+  </w15:person>
+  <w15:person w15:author="Sandra Paola Morales Páez">
+    <w15:presenceInfo w15:providerId="AD" w15:userId="S::spmoralesp@sena.edu.co::10985b28-dc37-4a32-8c1c-fda81c033cd7"/>
   </w15:person>
 </w15:people>
 </file>
@@ -18534,7 +18855,7 @@
   <w:docDefaults>
     <w:rPrDefault>
       <w:rPr>
-        <w:rFonts w:ascii="Arial" w:eastAsia="Arial" w:hAnsi="Arial" w:cs="Arial"/>
+        <w:rFonts w:ascii="Arial" w:hAnsi="Arial" w:eastAsia="Arial" w:cs="Arial"/>
         <w:sz w:val="22"/>
         <w:szCs w:val="22"/>
         <w:lang w:val="es-CO" w:eastAsia="ja-JP" w:bidi="ar-SA"/>
@@ -18549,14 +18870,14 @@
   <w:latentStyles w:defLockedState="0" w:defUIPriority="99" w:defSemiHidden="0" w:defUnhideWhenUsed="0" w:defQFormat="0" w:count="376">
     <w:lsdException w:name="Normal" w:uiPriority="0" w:qFormat="1"/>
     <w:lsdException w:name="heading 1" w:uiPriority="9" w:qFormat="1"/>
-    <w:lsdException w:name="heading 2" w:semiHidden="1" w:uiPriority="9" w:unhideWhenUsed="1" w:qFormat="1"/>
-    <w:lsdException w:name="heading 3" w:semiHidden="1" w:uiPriority="9" w:unhideWhenUsed="1" w:qFormat="1"/>
-    <w:lsdException w:name="heading 4" w:semiHidden="1" w:uiPriority="9" w:unhideWhenUsed="1" w:qFormat="1"/>
-    <w:lsdException w:name="heading 5" w:semiHidden="1" w:uiPriority="9" w:unhideWhenUsed="1" w:qFormat="1"/>
-    <w:lsdException w:name="heading 6" w:semiHidden="1" w:uiPriority="9" w:unhideWhenUsed="1" w:qFormat="1"/>
-    <w:lsdException w:name="heading 7" w:semiHidden="1" w:uiPriority="9" w:unhideWhenUsed="1" w:qFormat="1"/>
-    <w:lsdException w:name="heading 8" w:semiHidden="1" w:uiPriority="9" w:unhideWhenUsed="1" w:qFormat="1"/>
-    <w:lsdException w:name="heading 9" w:semiHidden="1" w:uiPriority="9" w:unhideWhenUsed="1" w:qFormat="1"/>
+    <w:lsdException w:name="heading 2" w:uiPriority="9" w:semiHidden="1" w:unhideWhenUsed="1" w:qFormat="1"/>
+    <w:lsdException w:name="heading 3" w:uiPriority="9" w:semiHidden="1" w:unhideWhenUsed="1" w:qFormat="1"/>
+    <w:lsdException w:name="heading 4" w:uiPriority="9" w:semiHidden="1" w:unhideWhenUsed="1" w:qFormat="1"/>
+    <w:lsdException w:name="heading 5" w:uiPriority="9" w:semiHidden="1" w:unhideWhenUsed="1" w:qFormat="1"/>
+    <w:lsdException w:name="heading 6" w:uiPriority="9" w:semiHidden="1" w:unhideWhenUsed="1" w:qFormat="1"/>
+    <w:lsdException w:name="heading 7" w:uiPriority="9" w:semiHidden="1" w:unhideWhenUsed="1" w:qFormat="1"/>
+    <w:lsdException w:name="heading 8" w:uiPriority="9" w:semiHidden="1" w:unhideWhenUsed="1" w:qFormat="1"/>
+    <w:lsdException w:name="heading 9" w:uiPriority="9" w:semiHidden="1" w:unhideWhenUsed="1" w:qFormat="1"/>
     <w:lsdException w:name="index 1" w:semiHidden="1" w:unhideWhenUsed="1"/>
     <w:lsdException w:name="index 2" w:semiHidden="1" w:unhideWhenUsed="1"/>
     <w:lsdException w:name="index 3" w:semiHidden="1" w:unhideWhenUsed="1"/>
@@ -18566,22 +18887,22 @@
     <w:lsdException w:name="index 7" w:semiHidden="1" w:unhideWhenUsed="1"/>
     <w:lsdException w:name="index 8" w:semiHidden="1" w:unhideWhenUsed="1"/>
     <w:lsdException w:name="index 9" w:semiHidden="1" w:unhideWhenUsed="1"/>
-    <w:lsdException w:name="toc 1" w:semiHidden="1" w:uiPriority="39" w:unhideWhenUsed="1"/>
-    <w:lsdException w:name="toc 2" w:semiHidden="1" w:uiPriority="39" w:unhideWhenUsed="1"/>
-    <w:lsdException w:name="toc 3" w:semiHidden="1" w:uiPriority="39" w:unhideWhenUsed="1"/>
-    <w:lsdException w:name="toc 4" w:semiHidden="1" w:uiPriority="39" w:unhideWhenUsed="1"/>
-    <w:lsdException w:name="toc 5" w:semiHidden="1" w:uiPriority="39" w:unhideWhenUsed="1"/>
-    <w:lsdException w:name="toc 6" w:semiHidden="1" w:uiPriority="39" w:unhideWhenUsed="1"/>
-    <w:lsdException w:name="toc 7" w:semiHidden="1" w:uiPriority="39" w:unhideWhenUsed="1"/>
-    <w:lsdException w:name="toc 8" w:semiHidden="1" w:uiPriority="39" w:unhideWhenUsed="1"/>
-    <w:lsdException w:name="toc 9" w:semiHidden="1" w:uiPriority="39" w:unhideWhenUsed="1"/>
+    <w:lsdException w:name="toc 1" w:uiPriority="39" w:semiHidden="1" w:unhideWhenUsed="1"/>
+    <w:lsdException w:name="toc 2" w:uiPriority="39" w:semiHidden="1" w:unhideWhenUsed="1"/>
+    <w:lsdException w:name="toc 3" w:uiPriority="39" w:semiHidden="1" w:unhideWhenUsed="1"/>
+    <w:lsdException w:name="toc 4" w:uiPriority="39" w:semiHidden="1" w:unhideWhenUsed="1"/>
+    <w:lsdException w:name="toc 5" w:uiPriority="39" w:semiHidden="1" w:unhideWhenUsed="1"/>
+    <w:lsdException w:name="toc 6" w:uiPriority="39" w:semiHidden="1" w:unhideWhenUsed="1"/>
+    <w:lsdException w:name="toc 7" w:uiPriority="39" w:semiHidden="1" w:unhideWhenUsed="1"/>
+    <w:lsdException w:name="toc 8" w:uiPriority="39" w:semiHidden="1" w:unhideWhenUsed="1"/>
+    <w:lsdException w:name="toc 9" w:uiPriority="39" w:semiHidden="1" w:unhideWhenUsed="1"/>
     <w:lsdException w:name="Normal Indent" w:semiHidden="1" w:unhideWhenUsed="1"/>
     <w:lsdException w:name="footnote text" w:semiHidden="1" w:unhideWhenUsed="1"/>
     <w:lsdException w:name="annotation text" w:semiHidden="1" w:unhideWhenUsed="1"/>
     <w:lsdException w:name="header" w:semiHidden="1" w:unhideWhenUsed="1"/>
     <w:lsdException w:name="footer" w:semiHidden="1" w:unhideWhenUsed="1"/>
     <w:lsdException w:name="index heading" w:semiHidden="1" w:unhideWhenUsed="1"/>
-    <w:lsdException w:name="caption" w:semiHidden="1" w:uiPriority="35" w:unhideWhenUsed="1" w:qFormat="1"/>
+    <w:lsdException w:name="caption" w:uiPriority="35" w:semiHidden="1" w:unhideWhenUsed="1" w:qFormat="1"/>
     <w:lsdException w:name="table of figures" w:semiHidden="1" w:unhideWhenUsed="1"/>
     <w:lsdException w:name="envelope address" w:semiHidden="1" w:unhideWhenUsed="1"/>
     <w:lsdException w:name="envelope return" w:semiHidden="1" w:unhideWhenUsed="1"/>
@@ -18612,8 +18933,8 @@
     <w:lsdException w:name="Title" w:uiPriority="10" w:qFormat="1"/>
     <w:lsdException w:name="Closing" w:semiHidden="1" w:unhideWhenUsed="1"/>
     <w:lsdException w:name="Signature" w:semiHidden="1" w:unhideWhenUsed="1"/>
-    <w:lsdException w:name="Default Paragraph Font" w:semiHidden="1" w:uiPriority="1" w:unhideWhenUsed="1"/>
-    <w:lsdException w:name="Body Text" w:semiHidden="1" w:uiPriority="1" w:unhideWhenUsed="1" w:qFormat="1"/>
+    <w:lsdException w:name="Default Paragraph Font" w:uiPriority="1" w:semiHidden="1" w:unhideWhenUsed="1"/>
+    <w:lsdException w:name="Body Text" w:uiPriority="1" w:semiHidden="1" w:unhideWhenUsed="1" w:qFormat="1"/>
     <w:lsdException w:name="Body Text Indent" w:semiHidden="1" w:unhideWhenUsed="1"/>
     <w:lsdException w:name="List Continue" w:semiHidden="1" w:unhideWhenUsed="1"/>
     <w:lsdException w:name="List Continue 2" w:semiHidden="1" w:unhideWhenUsed="1"/>
@@ -18812,8 +19133,8 @@
     <w:lsdException w:name="Subtle Reference" w:uiPriority="31" w:qFormat="1"/>
     <w:lsdException w:name="Intense Reference" w:uiPriority="32" w:qFormat="1"/>
     <w:lsdException w:name="Book Title" w:uiPriority="33" w:qFormat="1"/>
-    <w:lsdException w:name="Bibliography" w:semiHidden="1" w:uiPriority="37" w:unhideWhenUsed="1"/>
-    <w:lsdException w:name="TOC Heading" w:semiHidden="1" w:uiPriority="39" w:unhideWhenUsed="1" w:qFormat="1"/>
+    <w:lsdException w:name="Bibliography" w:uiPriority="37" w:semiHidden="1" w:unhideWhenUsed="1"/>
+    <w:lsdException w:name="TOC Heading" w:uiPriority="39" w:semiHidden="1" w:unhideWhenUsed="1" w:qFormat="1"/>
     <w:lsdException w:name="Plain Table 1" w:uiPriority="41"/>
     <w:lsdException w:name="Plain Table 2" w:uiPriority="42"/>
     <w:lsdException w:name="Plain Table 3" w:uiPriority="43"/>
@@ -18924,7 +19245,7 @@
     <w:lsdException w:name="Unresolved Mention" w:semiHidden="1" w:unhideWhenUsed="1"/>
     <w:lsdException w:name="Smart Link" w:semiHidden="1" w:unhideWhenUsed="1"/>
   </w:latentStyles>
-  <w:style w:type="paragraph" w:default="1" w:styleId="Normal">
+  <w:style w:type="paragraph" w:styleId="Normal" w:default="1">
     <w:name w:val="Normal"/>
     <w:qFormat/>
   </w:style>
@@ -19040,13 +19361,13 @@
       <w:color w:val="666666"/>
     </w:rPr>
   </w:style>
-  <w:style w:type="character" w:default="1" w:styleId="Fuentedeprrafopredeter">
+  <w:style w:type="character" w:styleId="Fuentedeprrafopredeter" w:default="1">
     <w:name w:val="Default Paragraph Font"/>
     <w:uiPriority w:val="1"/>
     <w:semiHidden/>
     <w:unhideWhenUsed/>
   </w:style>
-  <w:style w:type="table" w:default="1" w:styleId="Tablanormal">
+  <w:style w:type="table" w:styleId="Tablanormal" w:default="1">
     <w:name w:val="Normal Table"/>
     <w:uiPriority w:val="99"/>
     <w:semiHidden/>
@@ -19061,7 +19382,7 @@
       </w:tblCellMar>
     </w:tblPr>
   </w:style>
-  <w:style w:type="numbering" w:default="1" w:styleId="Sinlista">
+  <w:style w:type="numbering" w:styleId="Sinlista" w:default="1">
     <w:name w:val="No List"/>
     <w:uiPriority w:val="99"/>
     <w:semiHidden/>
@@ -19083,11 +19404,11 @@
       <w:szCs w:val="52"/>
     </w:rPr>
   </w:style>
-  <w:style w:type="paragraph" w:customStyle="1" w:styleId="Normal0">
+  <w:style w:type="paragraph" w:styleId="Normal0" w:customStyle="1">
     <w:name w:val="Normal0"/>
     <w:qFormat/>
   </w:style>
-  <w:style w:type="paragraph" w:customStyle="1" w:styleId="heading10">
+  <w:style w:type="paragraph" w:styleId="heading10" w:customStyle="1">
     <w:name w:val="heading 10"/>
     <w:basedOn w:val="Normal0"/>
     <w:next w:val="Normal0"/>
@@ -19104,7 +19425,7 @@
       <w:szCs w:val="40"/>
     </w:rPr>
   </w:style>
-  <w:style w:type="paragraph" w:customStyle="1" w:styleId="heading20">
+  <w:style w:type="paragraph" w:styleId="heading20" w:customStyle="1">
     <w:name w:val="heading 20"/>
     <w:basedOn w:val="Normal0"/>
     <w:next w:val="Normal0"/>
@@ -19123,7 +19444,7 @@
       <w:szCs w:val="32"/>
     </w:rPr>
   </w:style>
-  <w:style w:type="paragraph" w:customStyle="1" w:styleId="heading30">
+  <w:style w:type="paragraph" w:styleId="heading30" w:customStyle="1">
     <w:name w:val="heading 30"/>
     <w:basedOn w:val="Normal0"/>
     <w:next w:val="Normal0"/>
@@ -19143,7 +19464,7 @@
       <w:szCs w:val="28"/>
     </w:rPr>
   </w:style>
-  <w:style w:type="paragraph" w:customStyle="1" w:styleId="heading40">
+  <w:style w:type="paragraph" w:styleId="heading40" w:customStyle="1">
     <w:name w:val="heading 40"/>
     <w:basedOn w:val="Normal0"/>
     <w:next w:val="Normal0"/>
@@ -19163,7 +19484,7 @@
       <w:szCs w:val="24"/>
     </w:rPr>
   </w:style>
-  <w:style w:type="paragraph" w:customStyle="1" w:styleId="heading50">
+  <w:style w:type="paragraph" w:styleId="heading50" w:customStyle="1">
     <w:name w:val="heading 50"/>
     <w:basedOn w:val="Normal0"/>
     <w:next w:val="Normal0"/>
@@ -19181,7 +19502,7 @@
       <w:color w:val="666666"/>
     </w:rPr>
   </w:style>
-  <w:style w:type="paragraph" w:customStyle="1" w:styleId="heading60">
+  <w:style w:type="paragraph" w:styleId="heading60" w:customStyle="1">
     <w:name w:val="heading 60"/>
     <w:basedOn w:val="Normal0"/>
     <w:next w:val="Normal0"/>
@@ -19200,7 +19521,7 @@
       <w:color w:val="666666"/>
     </w:rPr>
   </w:style>
-  <w:style w:type="table" w:customStyle="1" w:styleId="NormalTable0">
+  <w:style w:type="table" w:styleId="NormalTable0" w:customStyle="1">
     <w:name w:val="Normal Table0"/>
     <w:uiPriority w:val="99"/>
     <w:semiHidden/>
@@ -19215,7 +19536,7 @@
       </w:tblCellMar>
     </w:tblPr>
   </w:style>
-  <w:style w:type="table" w:customStyle="1" w:styleId="NormalTable1">
+  <w:style w:type="table" w:styleId="NormalTable1" w:customStyle="1">
     <w:name w:val="Normal Table1"/>
     <w:tblPr>
       <w:tblCellMar>
@@ -19226,7 +19547,7 @@
       </w:tblCellMar>
     </w:tblPr>
   </w:style>
-  <w:style w:type="paragraph" w:customStyle="1" w:styleId="Title0">
+  <w:style w:type="paragraph" w:styleId="Title0" w:customStyle="1">
     <w:name w:val="Title0"/>
     <w:basedOn w:val="Normal0"/>
     <w:next w:val="Normal0"/>
@@ -19242,7 +19563,7 @@
       <w:szCs w:val="52"/>
     </w:rPr>
   </w:style>
-  <w:style w:type="table" w:customStyle="1" w:styleId="TableNormal">
+  <w:style w:type="table" w:styleId="TableNormal" w:customStyle="1">
     <w:name w:val="Table Normal"/>
     <w:tblPr>
       <w:tblCellMar>
@@ -19270,7 +19591,7 @@
       <w:szCs w:val="30"/>
     </w:rPr>
   </w:style>
-  <w:style w:type="table" w:customStyle="1" w:styleId="a">
+  <w:style w:type="table" w:styleId="a" w:customStyle="1">
     <w:basedOn w:val="NormalTable0"/>
     <w:tblPr>
       <w:tblStyleRowBandSize w:val="1"/>
@@ -19283,7 +19604,7 @@
       </w:tblCellMar>
     </w:tblPr>
   </w:style>
-  <w:style w:type="table" w:customStyle="1" w:styleId="a0">
+  <w:style w:type="table" w:styleId="a0" w:customStyle="1">
     <w:basedOn w:val="NormalTable0"/>
     <w:tblPr>
       <w:tblStyleRowBandSize w:val="1"/>
@@ -19296,7 +19617,7 @@
       </w:tblCellMar>
     </w:tblPr>
   </w:style>
-  <w:style w:type="table" w:customStyle="1" w:styleId="a1">
+  <w:style w:type="table" w:styleId="a1" w:customStyle="1">
     <w:basedOn w:val="NormalTable0"/>
     <w:tblPr>
       <w:tblStyleRowBandSize w:val="1"/>
@@ -19319,12 +19640,12 @@
     </w:pPr>
     <w:tblPr>
       <w:tblBorders>
-        <w:top w:val="single" w:sz="4" w:space="0" w:color="auto"/>
-        <w:left w:val="single" w:sz="4" w:space="0" w:color="auto"/>
-        <w:bottom w:val="single" w:sz="4" w:space="0" w:color="auto"/>
-        <w:right w:val="single" w:sz="4" w:space="0" w:color="auto"/>
-        <w:insideH w:val="single" w:sz="4" w:space="0" w:color="auto"/>
-        <w:insideV w:val="single" w:sz="4" w:space="0" w:color="auto"/>
+        <w:top w:val="single" w:color="auto" w:sz="4" w:space="0"/>
+        <w:left w:val="single" w:color="auto" w:sz="4" w:space="0"/>
+        <w:bottom w:val="single" w:color="auto" w:sz="4" w:space="0"/>
+        <w:right w:val="single" w:color="auto" w:sz="4" w:space="0"/>
+        <w:insideH w:val="single" w:color="auto" w:sz="4" w:space="0"/>
+        <w:insideV w:val="single" w:color="auto" w:sz="4" w:space="0"/>
       </w:tblBorders>
     </w:tblPr>
   </w:style>
@@ -19343,7 +19664,7 @@
       <w:spacing w:line="240" w:lineRule="auto"/>
     </w:pPr>
   </w:style>
-  <w:style w:type="character" w:customStyle="1" w:styleId="EncabezadoCar">
+  <w:style w:type="character" w:styleId="EncabezadoCar" w:customStyle="1">
     <w:name w:val="Encabezado Car"/>
     <w:basedOn w:val="Fuentedeprrafopredeter"/>
     <w:link w:val="Encabezado"/>
@@ -19365,7 +19686,7 @@
       <w:spacing w:line="240" w:lineRule="auto"/>
     </w:pPr>
   </w:style>
-  <w:style w:type="character" w:customStyle="1" w:styleId="PiedepginaCar">
+  <w:style w:type="character" w:styleId="PiedepginaCar" w:customStyle="1">
     <w:name w:val="Pie de página Car"/>
     <w:basedOn w:val="Fuentedeprrafopredeter"/>
     <w:link w:val="Piedepgina"/>
@@ -19383,12 +19704,12 @@
       <w:spacing w:before="100" w:beforeAutospacing="1" w:after="100" w:afterAutospacing="1" w:line="240" w:lineRule="auto"/>
     </w:pPr>
     <w:rPr>
-      <w:rFonts w:ascii="Times New Roman" w:eastAsia="Times New Roman" w:hAnsi="Times New Roman" w:cs="Times New Roman"/>
+      <w:rFonts w:ascii="Times New Roman" w:hAnsi="Times New Roman" w:eastAsia="Times New Roman" w:cs="Times New Roman"/>
       <w:sz w:val="24"/>
       <w:szCs w:val="24"/>
     </w:rPr>
   </w:style>
-  <w:style w:type="character" w:customStyle="1" w:styleId="Listavistosa-nfasis1Car">
+  <w:style w:type="character" w:styleId="Listavistosa-nfasis1Car" w:customStyle="1">
     <w:name w:val="Lista vistosa - Énfasis 1 Car"/>
     <w:link w:val="Listavistosa-nfasis1"/>
     <w:uiPriority w:val="34"/>
@@ -19429,7 +19750,7 @@
       <w:tblPr/>
       <w:tcPr>
         <w:tcBorders>
-          <w:bottom w:val="single" w:sz="12" w:space="0" w:color="FFFFFF" w:themeColor="background1"/>
+          <w:bottom w:val="single" w:color="FFFFFF" w:themeColor="background1" w:sz="12" w:space="0"/>
         </w:tcBorders>
         <w:shd w:val="clear" w:color="auto" w:fill="9E3A38" w:themeFill="accent2" w:themeFillShade="CC"/>
       </w:tcPr>
@@ -19438,7 +19759,7 @@
       <w:tblPr/>
       <w:tcPr>
         <w:tcBorders>
-          <w:top w:val="single" w:sz="12" w:space="0" w:color="000000" w:themeColor="text1"/>
+          <w:top w:val="single" w:color="000000" w:themeColor="text1" w:sz="12" w:space="0"/>
         </w:tcBorders>
         <w:shd w:val="clear" w:color="auto" w:fill="FFFFFF" w:themeFill="background1"/>
       </w:tcPr>
@@ -19486,7 +19807,7 @@
       <w:u w:val="single"/>
     </w:rPr>
   </w:style>
-  <w:style w:type="character" w:customStyle="1" w:styleId="Mencinsinresolver1">
+  <w:style w:type="character" w:styleId="Mencinsinresolver1" w:customStyle="1">
     <w:name w:val="Mención sin resolver1"/>
     <w:basedOn w:val="Fuentedeprrafopredeter"/>
     <w:uiPriority w:val="99"/>
@@ -19527,7 +19848,7 @@
       <w:szCs w:val="18"/>
     </w:rPr>
   </w:style>
-  <w:style w:type="character" w:customStyle="1" w:styleId="TextodegloboCar">
+  <w:style w:type="character" w:styleId="TextodegloboCar" w:customStyle="1">
     <w:name w:val="Texto de globo Car"/>
     <w:basedOn w:val="Fuentedeprrafopredeter"/>
     <w:link w:val="Textodeglobo"/>
@@ -19567,7 +19888,7 @@
       <w:szCs w:val="20"/>
     </w:rPr>
   </w:style>
-  <w:style w:type="character" w:customStyle="1" w:styleId="TextocomentarioCar">
+  <w:style w:type="character" w:styleId="TextocomentarioCar" w:customStyle="1">
     <w:name w:val="Texto comentario Car"/>
     <w:basedOn w:val="Fuentedeprrafopredeter"/>
     <w:link w:val="Textocomentario"/>
@@ -19592,7 +19913,7 @@
       <w:bCs/>
     </w:rPr>
   </w:style>
-  <w:style w:type="character" w:customStyle="1" w:styleId="AsuntodelcomentarioCar">
+  <w:style w:type="character" w:styleId="AsuntodelcomentarioCar" w:customStyle="1">
     <w:name w:val="Asunto del comentario Car"/>
     <w:basedOn w:val="TextocomentarioCar"/>
     <w:link w:val="Asuntodelcomentario"/>
@@ -19606,7 +19927,7 @@
       <w:szCs w:val="20"/>
     </w:rPr>
   </w:style>
-  <w:style w:type="table" w:customStyle="1" w:styleId="a2">
+  <w:style w:type="table" w:styleId="a2" w:customStyle="1">
     <w:basedOn w:val="TableNormal"/>
     <w:pPr>
       <w:spacing w:line="240" w:lineRule="auto"/>
@@ -19628,7 +19949,7 @@
       <w:shd w:val="clear" w:color="auto" w:fill="EDF2F8"/>
     </w:tcPr>
   </w:style>
-  <w:style w:type="table" w:customStyle="1" w:styleId="a3">
+  <w:style w:type="table" w:styleId="a3" w:customStyle="1">
     <w:basedOn w:val="TableNormal"/>
     <w:pPr>
       <w:spacing w:line="240" w:lineRule="auto"/>
@@ -19650,7 +19971,7 @@
       <w:shd w:val="clear" w:color="auto" w:fill="EDF2F8"/>
     </w:tcPr>
   </w:style>
-  <w:style w:type="table" w:customStyle="1" w:styleId="a4">
+  <w:style w:type="table" w:styleId="a4" w:customStyle="1">
     <w:basedOn w:val="TableNormal"/>
     <w:pPr>
       <w:spacing w:line="240" w:lineRule="auto"/>
@@ -19672,7 +19993,7 @@
       <w:shd w:val="clear" w:color="auto" w:fill="EDF2F8"/>
     </w:tcPr>
   </w:style>
-  <w:style w:type="table" w:customStyle="1" w:styleId="a5">
+  <w:style w:type="table" w:styleId="a5" w:customStyle="1">
     <w:basedOn w:val="TableNormal"/>
     <w:pPr>
       <w:spacing w:line="240" w:lineRule="auto"/>
@@ -19694,7 +20015,7 @@
       <w:shd w:val="clear" w:color="auto" w:fill="EDF2F8"/>
     </w:tcPr>
   </w:style>
-  <w:style w:type="table" w:customStyle="1" w:styleId="a6">
+  <w:style w:type="table" w:styleId="a6" w:customStyle="1">
     <w:basedOn w:val="TableNormal"/>
     <w:tblPr>
       <w:tblStyleRowBandSize w:val="1"/>
@@ -19705,7 +20026,7 @@
       </w:tblCellMar>
     </w:tblPr>
   </w:style>
-  <w:style w:type="table" w:customStyle="1" w:styleId="a7">
+  <w:style w:type="table" w:styleId="a7" w:customStyle="1">
     <w:basedOn w:val="TableNormal"/>
     <w:tblPr>
       <w:tblStyleRowBandSize w:val="1"/>
@@ -19718,7 +20039,7 @@
       </w:tblCellMar>
     </w:tblPr>
   </w:style>
-  <w:style w:type="table" w:customStyle="1" w:styleId="a8">
+  <w:style w:type="table" w:styleId="a8" w:customStyle="1">
     <w:basedOn w:val="TableNormal"/>
     <w:tblPr>
       <w:tblStyleRowBandSize w:val="1"/>
@@ -19731,7 +20052,7 @@
       </w:tblCellMar>
     </w:tblPr>
   </w:style>
-  <w:style w:type="table" w:customStyle="1" w:styleId="a9">
+  <w:style w:type="table" w:styleId="a9" w:customStyle="1">
     <w:basedOn w:val="TableNormal"/>
     <w:tblPr>
       <w:tblStyleRowBandSize w:val="1"/>
@@ -19742,7 +20063,7 @@
       </w:tblCellMar>
     </w:tblPr>
   </w:style>
-  <w:style w:type="table" w:customStyle="1" w:styleId="aa">
+  <w:style w:type="table" w:styleId="aa" w:customStyle="1">
     <w:basedOn w:val="TableNormal"/>
     <w:tblPr>
       <w:tblStyleRowBandSize w:val="1"/>
@@ -19753,7 +20074,7 @@
       </w:tblCellMar>
     </w:tblPr>
   </w:style>
-  <w:style w:type="table" w:customStyle="1" w:styleId="ab">
+  <w:style w:type="table" w:styleId="ab" w:customStyle="1">
     <w:basedOn w:val="TableNormal"/>
     <w:pPr>
       <w:spacing w:line="240" w:lineRule="auto"/>
@@ -19775,7 +20096,7 @@
       <w:shd w:val="clear" w:color="auto" w:fill="EDF2F8"/>
     </w:tcPr>
   </w:style>
-  <w:style w:type="table" w:customStyle="1" w:styleId="ac">
+  <w:style w:type="table" w:styleId="ac" w:customStyle="1">
     <w:basedOn w:val="TableNormal"/>
     <w:pPr>
       <w:spacing w:line="240" w:lineRule="auto"/>
@@ -19797,7 +20118,7 @@
       <w:shd w:val="clear" w:color="auto" w:fill="EDF2F8"/>
     </w:tcPr>
   </w:style>
-  <w:style w:type="table" w:customStyle="1" w:styleId="ad">
+  <w:style w:type="table" w:styleId="ad" w:customStyle="1">
     <w:basedOn w:val="TableNormal"/>
     <w:pPr>
       <w:spacing w:line="240" w:lineRule="auto"/>
@@ -19819,7 +20140,7 @@
       <w:shd w:val="clear" w:color="auto" w:fill="EDF2F8"/>
     </w:tcPr>
   </w:style>
-  <w:style w:type="table" w:customStyle="1" w:styleId="ae">
+  <w:style w:type="table" w:styleId="ae" w:customStyle="1">
     <w:basedOn w:val="TableNormal"/>
     <w:pPr>
       <w:spacing w:line="240" w:lineRule="auto"/>
@@ -19841,7 +20162,7 @@
       <w:shd w:val="clear" w:color="auto" w:fill="EDF2F8"/>
     </w:tcPr>
   </w:style>
-  <w:style w:type="table" w:customStyle="1" w:styleId="af">
+  <w:style w:type="table" w:styleId="af" w:customStyle="1">
     <w:basedOn w:val="TableNormal"/>
     <w:pPr>
       <w:spacing w:line="240" w:lineRule="auto"/>
@@ -19863,7 +20184,7 @@
       <w:shd w:val="clear" w:color="auto" w:fill="EDF2F8"/>
     </w:tcPr>
   </w:style>
-  <w:style w:type="table" w:customStyle="1" w:styleId="af0">
+  <w:style w:type="table" w:styleId="af0" w:customStyle="1">
     <w:basedOn w:val="TableNormal"/>
     <w:pPr>
       <w:spacing w:line="240" w:lineRule="auto"/>
@@ -19885,7 +20206,7 @@
       <w:shd w:val="clear" w:color="auto" w:fill="EDF2F8"/>
     </w:tcPr>
   </w:style>
-  <w:style w:type="table" w:customStyle="1" w:styleId="af1">
+  <w:style w:type="table" w:styleId="af1" w:customStyle="1">
     <w:basedOn w:val="TableNormal"/>
     <w:pPr>
       <w:spacing w:line="240" w:lineRule="auto"/>
@@ -19907,7 +20228,7 @@
       <w:shd w:val="clear" w:color="auto" w:fill="EDF2F8"/>
     </w:tcPr>
   </w:style>
-  <w:style w:type="table" w:customStyle="1" w:styleId="af2">
+  <w:style w:type="table" w:styleId="af2" w:customStyle="1">
     <w:basedOn w:val="TableNormal"/>
     <w:pPr>
       <w:spacing w:line="240" w:lineRule="auto"/>
@@ -19929,7 +20250,7 @@
       <w:shd w:val="clear" w:color="auto" w:fill="EDF2F8"/>
     </w:tcPr>
   </w:style>
-  <w:style w:type="table" w:customStyle="1" w:styleId="af3">
+  <w:style w:type="table" w:styleId="af3" w:customStyle="1">
     <w:basedOn w:val="TableNormal"/>
     <w:pPr>
       <w:spacing w:line="240" w:lineRule="auto"/>
@@ -19951,7 +20272,7 @@
       <w:shd w:val="clear" w:color="auto" w:fill="EDF2F8"/>
     </w:tcPr>
   </w:style>
-  <w:style w:type="character" w:customStyle="1" w:styleId="Mencinsinresolver2">
+  <w:style w:type="character" w:styleId="Mencinsinresolver2" w:customStyle="1">
     <w:name w:val="Mención sin resolver2"/>
     <w:basedOn w:val="Fuentedeprrafopredeter"/>
     <w:uiPriority w:val="99"/>
@@ -19963,7 +20284,7 @@
       <w:shd w:val="clear" w:color="auto" w:fill="E1DFDD"/>
     </w:rPr>
   </w:style>
-  <w:style w:type="paragraph" w:customStyle="1" w:styleId="Subtitle0">
+  <w:style w:type="paragraph" w:styleId="Subtitle0" w:customStyle="1">
     <w:name w:val="Subtitle0"/>
     <w:basedOn w:val="Normal0"/>
     <w:next w:val="Normal0"/>
@@ -19978,7 +20299,7 @@
       <w:szCs w:val="30"/>
     </w:rPr>
   </w:style>
-  <w:style w:type="table" w:customStyle="1" w:styleId="af4">
+  <w:style w:type="table" w:styleId="af4" w:customStyle="1">
     <w:basedOn w:val="NormalTable1"/>
     <w:pPr>
       <w:spacing w:line="240" w:lineRule="auto"/>
@@ -20000,7 +20321,7 @@
       <w:shd w:val="clear" w:color="auto" w:fill="EDF2F8"/>
     </w:tcPr>
   </w:style>
-  <w:style w:type="table" w:customStyle="1" w:styleId="af5">
+  <w:style w:type="table" w:styleId="af5" w:customStyle="1">
     <w:basedOn w:val="NormalTable1"/>
     <w:pPr>
       <w:spacing w:line="240" w:lineRule="auto"/>
@@ -20022,7 +20343,7 @@
       <w:shd w:val="clear" w:color="auto" w:fill="EDF2F8"/>
     </w:tcPr>
   </w:style>
-  <w:style w:type="table" w:customStyle="1" w:styleId="af6">
+  <w:style w:type="table" w:styleId="af6" w:customStyle="1">
     <w:basedOn w:val="NormalTable1"/>
     <w:pPr>
       <w:spacing w:line="240" w:lineRule="auto"/>
@@ -20044,7 +20365,7 @@
       <w:shd w:val="clear" w:color="auto" w:fill="EDF2F8"/>
     </w:tcPr>
   </w:style>
-  <w:style w:type="table" w:customStyle="1" w:styleId="af7">
+  <w:style w:type="table" w:styleId="af7" w:customStyle="1">
     <w:basedOn w:val="NormalTable1"/>
     <w:pPr>
       <w:spacing w:line="240" w:lineRule="auto"/>
@@ -20066,7 +20387,7 @@
       <w:shd w:val="clear" w:color="auto" w:fill="EDF2F8"/>
     </w:tcPr>
   </w:style>
-  <w:style w:type="table" w:customStyle="1" w:styleId="af8">
+  <w:style w:type="table" w:styleId="af8" w:customStyle="1">
     <w:basedOn w:val="NormalTable1"/>
     <w:tblPr>
       <w:tblStyleRowBandSize w:val="1"/>
@@ -20079,7 +20400,7 @@
       </w:tblCellMar>
     </w:tblPr>
   </w:style>
-  <w:style w:type="table" w:customStyle="1" w:styleId="af9">
+  <w:style w:type="table" w:styleId="af9" w:customStyle="1">
     <w:basedOn w:val="NormalTable1"/>
     <w:tblPr>
       <w:tblStyleRowBandSize w:val="1"/>
@@ -20092,7 +20413,7 @@
       </w:tblCellMar>
     </w:tblPr>
   </w:style>
-  <w:style w:type="table" w:customStyle="1" w:styleId="afa">
+  <w:style w:type="table" w:styleId="afa" w:customStyle="1">
     <w:basedOn w:val="NormalTable1"/>
     <w:pPr>
       <w:spacing w:line="240" w:lineRule="auto"/>
@@ -20114,7 +20435,7 @@
       <w:shd w:val="clear" w:color="auto" w:fill="EDF2F8"/>
     </w:tcPr>
   </w:style>
-  <w:style w:type="table" w:customStyle="1" w:styleId="afb">
+  <w:style w:type="table" w:styleId="afb" w:customStyle="1">
     <w:basedOn w:val="NormalTable1"/>
     <w:pPr>
       <w:spacing w:line="240" w:lineRule="auto"/>
@@ -20136,7 +20457,7 @@
       <w:shd w:val="clear" w:color="auto" w:fill="EDF2F8"/>
     </w:tcPr>
   </w:style>
-  <w:style w:type="table" w:customStyle="1" w:styleId="afc">
+  <w:style w:type="table" w:styleId="afc" w:customStyle="1">
     <w:basedOn w:val="NormalTable1"/>
     <w:pPr>
       <w:spacing w:line="240" w:lineRule="auto"/>
@@ -20158,7 +20479,7 @@
       <w:shd w:val="clear" w:color="auto" w:fill="EDF2F8"/>
     </w:tcPr>
   </w:style>
-  <w:style w:type="table" w:customStyle="1" w:styleId="afd">
+  <w:style w:type="table" w:styleId="afd" w:customStyle="1">
     <w:basedOn w:val="NormalTable1"/>
     <w:pPr>
       <w:spacing w:line="240" w:lineRule="auto"/>
@@ -20180,7 +20501,7 @@
       <w:shd w:val="clear" w:color="auto" w:fill="EDF2F8"/>
     </w:tcPr>
   </w:style>
-  <w:style w:type="table" w:customStyle="1" w:styleId="afe">
+  <w:style w:type="table" w:styleId="afe" w:customStyle="1">
     <w:basedOn w:val="NormalTable1"/>
     <w:pPr>
       <w:spacing w:line="240" w:lineRule="auto"/>
@@ -20214,12 +20535,12 @@
       <w:shd w:val="clear" w:color="auto" w:fill="E1DFDD"/>
     </w:rPr>
   </w:style>
-  <w:style w:type="character" w:customStyle="1" w:styleId="fontstyle01">
+  <w:style w:type="character" w:styleId="fontstyle01" w:customStyle="1">
     <w:name w:val="fontstyle01"/>
     <w:basedOn w:val="Fuentedeprrafopredeter"/>
     <w:rsid w:val="00997F35"/>
     <w:rPr>
-      <w:rFonts w:ascii="Helvetica" w:hAnsi="Helvetica" w:hint="default"/>
+      <w:rFonts w:hint="default" w:ascii="Helvetica" w:hAnsi="Helvetica"/>
       <w:b w:val="0"/>
       <w:bCs w:val="0"/>
       <w:i w:val="0"/>
@@ -20243,20 +20564,20 @@
       <w:spacing w:line="240" w:lineRule="auto"/>
     </w:pPr>
     <w:rPr>
-      <w:rFonts w:ascii="Arial MT" w:eastAsia="Arial MT" w:hAnsi="Arial MT" w:cs="Arial MT"/>
+      <w:rFonts w:ascii="Arial MT" w:hAnsi="Arial MT" w:eastAsia="Arial MT" w:cs="Arial MT"/>
       <w:sz w:val="24"/>
       <w:szCs w:val="24"/>
       <w:lang w:val="es-ES" w:eastAsia="en-US"/>
     </w:rPr>
   </w:style>
-  <w:style w:type="character" w:customStyle="1" w:styleId="TextoindependienteCar">
+  <w:style w:type="character" w:styleId="TextoindependienteCar" w:customStyle="1">
     <w:name w:val="Texto independiente Car"/>
     <w:basedOn w:val="Fuentedeprrafopredeter"/>
     <w:link w:val="Textoindependiente"/>
     <w:uiPriority w:val="1"/>
     <w:rsid w:val="00812E1A"/>
     <w:rPr>
-      <w:rFonts w:ascii="Arial MT" w:eastAsia="Arial MT" w:hAnsi="Arial MT" w:cs="Arial MT"/>
+      <w:rFonts w:ascii="Arial MT" w:hAnsi="Arial MT" w:eastAsia="Arial MT" w:cs="Arial MT"/>
       <w:sz w:val="24"/>
       <w:szCs w:val="24"/>
       <w:lang w:val="es-ES" w:eastAsia="en-US"/>
